--- a/Apiton1.0_Tesztelési_Dokumentáció.docx.docx
+++ b/Apiton1.0_Tesztelési_Dokumentáció.docx.docx
@@ -72,6 +72,7 @@
           <w:szCs w:val="96"/>
         </w:rPr>
       </w:pPr>
+      <w:proofErr w:type="gramStart"/>
       <w:r>
         <w:rPr>
           <w:rFonts w:ascii="Bodoni MT" w:eastAsia="Bodoni" w:hAnsi="Bodoni MT" w:cs="Bodoni"/>
@@ -81,6 +82,7 @@
         </w:rPr>
         <w:t>dokumentáció</w:t>
       </w:r>
+      <w:proofErr w:type="gramEnd"/>
     </w:p>
     <w:p>
       <w:pPr>
@@ -103,6 +105,7 @@
           <w:szCs w:val="28"/>
         </w:rPr>
       </w:pPr>
+      <w:proofErr w:type="spellStart"/>
       <w:r>
         <w:rPr>
           <w:rFonts w:ascii="Bodoni MT" w:eastAsia="Bodoni" w:hAnsi="Bodoni MT" w:cs="Bodoni"/>
@@ -110,29 +113,27 @@
           <w:sz w:val="28"/>
           <w:szCs w:val="28"/>
         </w:rPr>
-        <w:t>Alkalmazás</w:t>
-      </w:r>
-    </w:p>
-    <w:p>
-      <w:pPr>
-        <w:jc w:val="center"/>
+        <w:t>Apiton</w:t>
+      </w:r>
+      <w:proofErr w:type="spellEnd"/>
+      <w:r>
         <w:rPr>
           <w:rFonts w:ascii="Bodoni MT" w:eastAsia="Bodoni" w:hAnsi="Bodoni MT" w:cs="Bodoni"/>
           <w:b/>
           <w:sz w:val="28"/>
           <w:szCs w:val="28"/>
         </w:rPr>
-      </w:pPr>
-    </w:p>
-    <w:p>
-      <w:pPr>
+        <w:t xml:space="preserve"> </w:t>
+      </w:r>
+      <w:r>
         <w:rPr>
           <w:rFonts w:ascii="Bodoni MT" w:eastAsia="Bodoni" w:hAnsi="Bodoni MT" w:cs="Bodoni"/>
           <w:b/>
           <w:sz w:val="28"/>
           <w:szCs w:val="28"/>
         </w:rPr>
-      </w:pPr>
+        <w:t>Alkalmazás</w:t>
+      </w:r>
     </w:p>
     <w:p>
       <w:pPr>
@@ -144,30 +145,31 @@
           <w:szCs w:val="28"/>
         </w:rPr>
       </w:pPr>
-    </w:p>
-    <w:p>
-      <w:pPr>
-        <w:jc w:val="center"/>
+      <w:r>
         <w:rPr>
           <w:rFonts w:ascii="Bodoni MT" w:eastAsia="Bodoni" w:hAnsi="Bodoni MT" w:cs="Bodoni"/>
           <w:b/>
           <w:sz w:val="28"/>
           <w:szCs w:val="28"/>
         </w:rPr>
-      </w:pPr>
-      <w:r>
+        <w:t>Verzió 1.0</w:t>
+      </w:r>
+      <w:bookmarkStart w:id="0" w:name="_GoBack"/>
+      <w:bookmarkEnd w:id="0"/>
+    </w:p>
+    <w:p>
+      <w:pPr>
+        <w:jc w:val="center"/>
         <w:rPr>
           <w:rFonts w:ascii="Bodoni MT" w:eastAsia="Bodoni" w:hAnsi="Bodoni MT" w:cs="Bodoni"/>
           <w:b/>
           <w:sz w:val="28"/>
           <w:szCs w:val="28"/>
         </w:rPr>
-        <w:t>Készítette:</w:t>
-      </w:r>
-    </w:p>
-    <w:p>
-      <w:pPr>
-        <w:jc w:val="center"/>
+      </w:pPr>
+    </w:p>
+    <w:p>
+      <w:pPr>
         <w:rPr>
           <w:rFonts w:ascii="Bodoni MT" w:eastAsia="Bodoni" w:hAnsi="Bodoni MT" w:cs="Bodoni"/>
           <w:b/>
@@ -175,15 +177,17 @@
           <w:szCs w:val="28"/>
         </w:rPr>
       </w:pPr>
-      <w:r>
+    </w:p>
+    <w:p>
+      <w:pPr>
+        <w:jc w:val="center"/>
         <w:rPr>
           <w:rFonts w:ascii="Bodoni MT" w:eastAsia="Bodoni" w:hAnsi="Bodoni MT" w:cs="Bodoni"/>
           <w:b/>
           <w:sz w:val="28"/>
           <w:szCs w:val="28"/>
         </w:rPr>
-        <w:t xml:space="preserve">Laczkó Dávid </w:t>
-      </w:r>
+      </w:pPr>
     </w:p>
     <w:p>
       <w:pPr>
@@ -202,7 +206,58 @@
           <w:sz w:val="28"/>
           <w:szCs w:val="28"/>
         </w:rPr>
-        <w:t>Czipri Gerg</w:t>
+        <w:t>Készítette:</w:t>
+      </w:r>
+    </w:p>
+    <w:p>
+      <w:pPr>
+        <w:jc w:val="center"/>
+        <w:rPr>
+          <w:rFonts w:ascii="Bodoni MT" w:eastAsia="Bodoni" w:hAnsi="Bodoni MT" w:cs="Bodoni"/>
+          <w:b/>
+          <w:sz w:val="28"/>
+          <w:szCs w:val="28"/>
+        </w:rPr>
+      </w:pPr>
+      <w:r>
+        <w:rPr>
+          <w:rFonts w:ascii="Bodoni MT" w:eastAsia="Bodoni" w:hAnsi="Bodoni MT" w:cs="Bodoni"/>
+          <w:b/>
+          <w:sz w:val="28"/>
+          <w:szCs w:val="28"/>
+        </w:rPr>
+        <w:t xml:space="preserve">Laczkó Dávid </w:t>
+      </w:r>
+    </w:p>
+    <w:p>
+      <w:pPr>
+        <w:jc w:val="center"/>
+        <w:rPr>
+          <w:rFonts w:ascii="Bodoni MT" w:eastAsia="Bodoni" w:hAnsi="Bodoni MT" w:cs="Bodoni"/>
+          <w:b/>
+          <w:sz w:val="28"/>
+          <w:szCs w:val="28"/>
+        </w:rPr>
+      </w:pPr>
+      <w:proofErr w:type="spellStart"/>
+      <w:r>
+        <w:rPr>
+          <w:rFonts w:ascii="Bodoni MT" w:eastAsia="Bodoni" w:hAnsi="Bodoni MT" w:cs="Bodoni"/>
+          <w:b/>
+          <w:sz w:val="28"/>
+          <w:szCs w:val="28"/>
+        </w:rPr>
+        <w:t>Czipri</w:t>
+      </w:r>
+      <w:proofErr w:type="spellEnd"/>
+      <w:r>
+        <w:rPr>
+          <w:rFonts w:ascii="Bodoni MT" w:eastAsia="Bodoni" w:hAnsi="Bodoni MT" w:cs="Bodoni"/>
+          <w:b/>
+          <w:sz w:val="28"/>
+          <w:szCs w:val="28"/>
+        </w:rPr>
+        <w:t xml:space="preserve"> Gerg</w:t>
       </w:r>
       <w:r>
         <w:rPr>
@@ -345,7 +400,7 @@
     </w:p>
     <w:sdt>
       <w:sdtPr>
-        <w:id w:val="1230963404"/>
+        <w:id w:val="-875611913"/>
         <w:docPartObj>
           <w:docPartGallery w:val="Table of Contents"/>
           <w:docPartUnique/>
@@ -367,14 +422,8 @@
         <w:p>
           <w:pPr>
             <w:pStyle w:val="Tartalomjegyzkcmsora"/>
-            <w:rPr>
-              <w:sz w:val="52"/>
-            </w:rPr>
           </w:pPr>
           <w:r>
-            <w:rPr>
-              <w:sz w:val="52"/>
-            </w:rPr>
             <w:t>Tartalom</w:t>
           </w:r>
         </w:p>
@@ -412,7 +461,7 @@
             </w:rPr>
             <w:fldChar w:fldCharType="separate"/>
           </w:r>
-          <w:hyperlink w:anchor="_Toc184071862" w:history="1">
+          <w:hyperlink w:anchor="_Toc184073095" w:history="1">
             <w:r>
               <w:rPr>
                 <w:rStyle w:val="Hiperhivatkozs"/>
@@ -443,7 +492,7 @@
                 <w:noProof/>
                 <w:webHidden/>
               </w:rPr>
-              <w:instrText xml:space="preserve"> PAGEREF _Toc184071862 \h </w:instrText>
+              <w:instrText xml:space="preserve"> PAGEREF _Toc184073095 \h </w:instrText>
             </w:r>
             <w:r>
               <w:rPr>
@@ -466,7 +515,7 @@
                 <w:noProof/>
                 <w:webHidden/>
               </w:rPr>
-              <w:t>3</w:t>
+              <w:t>1</w:t>
             </w:r>
             <w:r>
               <w:rPr>
@@ -494,7 +543,7 @@
               <w14:ligatures w14:val="none"/>
             </w:rPr>
           </w:pPr>
-          <w:hyperlink w:anchor="_Toc184071863" w:history="1">
+          <w:hyperlink w:anchor="_Toc184073096" w:history="1">
             <w:r>
               <w:rPr>
                 <w:rStyle w:val="Hiperhivatkozs"/>
@@ -525,7 +574,7 @@
                 <w:noProof/>
                 <w:webHidden/>
               </w:rPr>
-              <w:instrText xml:space="preserve"> PAGEREF _Toc184071863 \h </w:instrText>
+              <w:instrText xml:space="preserve"> PAGEREF _Toc184073096 \h </w:instrText>
             </w:r>
             <w:r>
               <w:rPr>
@@ -548,7 +597,7 @@
                 <w:noProof/>
                 <w:webHidden/>
               </w:rPr>
-              <w:t>3</w:t>
+              <w:t>1</w:t>
             </w:r>
             <w:r>
               <w:rPr>
@@ -576,7 +625,7 @@
               <w14:ligatures w14:val="none"/>
             </w:rPr>
           </w:pPr>
-          <w:hyperlink w:anchor="_Toc184071864" w:history="1">
+          <w:hyperlink w:anchor="_Toc184073097" w:history="1">
             <w:r>
               <w:rPr>
                 <w:rStyle w:val="Hiperhivatkozs"/>
@@ -607,7 +656,7 @@
                 <w:noProof/>
                 <w:webHidden/>
               </w:rPr>
-              <w:instrText xml:space="preserve"> PAGEREF _Toc184071864 \h </w:instrText>
+              <w:instrText xml:space="preserve"> PAGEREF _Toc184073097 \h </w:instrText>
             </w:r>
             <w:r>
               <w:rPr>
@@ -630,7 +679,7 @@
                 <w:noProof/>
                 <w:webHidden/>
               </w:rPr>
-              <w:t>4</w:t>
+              <w:t>2</w:t>
             </w:r>
             <w:r>
               <w:rPr>
@@ -658,7 +707,7 @@
               <w14:ligatures w14:val="none"/>
             </w:rPr>
           </w:pPr>
-          <w:hyperlink w:anchor="_Toc184071865" w:history="1">
+          <w:hyperlink w:anchor="_Toc184073098" w:history="1">
             <w:r>
               <w:rPr>
                 <w:rStyle w:val="Hiperhivatkozs"/>
@@ -689,7 +738,7 @@
                 <w:noProof/>
                 <w:webHidden/>
               </w:rPr>
-              <w:instrText xml:space="preserve"> PAGEREF _Toc184071865 \h </w:instrText>
+              <w:instrText xml:space="preserve"> PAGEREF _Toc184073098 \h </w:instrText>
             </w:r>
             <w:r>
               <w:rPr>
@@ -712,7 +761,7 @@
                 <w:noProof/>
                 <w:webHidden/>
               </w:rPr>
-              <w:t>7</w:t>
+              <w:t>5</w:t>
             </w:r>
             <w:r>
               <w:rPr>
@@ -740,7 +789,7 @@
               <w14:ligatures w14:val="none"/>
             </w:rPr>
           </w:pPr>
-          <w:hyperlink w:anchor="_Toc184071866" w:history="1">
+          <w:hyperlink w:anchor="_Toc184073099" w:history="1">
             <w:r>
               <w:rPr>
                 <w:rStyle w:val="Hiperhivatkozs"/>
@@ -771,7 +820,7 @@
                 <w:noProof/>
                 <w:webHidden/>
               </w:rPr>
-              <w:instrText xml:space="preserve"> PAGEREF _Toc184071866 \h </w:instrText>
+              <w:instrText xml:space="preserve"> PAGEREF _Toc184073099 \h </w:instrText>
             </w:r>
             <w:r>
               <w:rPr>
@@ -794,7 +843,7 @@
                 <w:noProof/>
                 <w:webHidden/>
               </w:rPr>
-              <w:t>9</w:t>
+              <w:t>7</w:t>
             </w:r>
             <w:r>
               <w:rPr>
@@ -822,7 +871,7 @@
               <w14:ligatures w14:val="none"/>
             </w:rPr>
           </w:pPr>
-          <w:hyperlink w:anchor="_Toc184071867" w:history="1">
+          <w:hyperlink w:anchor="_Toc184073100" w:history="1">
             <w:r>
               <w:rPr>
                 <w:rStyle w:val="Hiperhivatkozs"/>
@@ -853,7 +902,7 @@
                 <w:noProof/>
                 <w:webHidden/>
               </w:rPr>
-              <w:instrText xml:space="preserve"> PAGEREF _Toc184071867 \h </w:instrText>
+              <w:instrText xml:space="preserve"> PAGEREF _Toc184073100 \h </w:instrText>
             </w:r>
             <w:r>
               <w:rPr>
@@ -876,7 +925,86 @@
                 <w:noProof/>
                 <w:webHidden/>
               </w:rPr>
-              <w:t>10</w:t>
+              <w:t>8</w:t>
+            </w:r>
+            <w:r>
+              <w:rPr>
+                <w:b/>
+                <w:noProof/>
+                <w:webHidden/>
+              </w:rPr>
+              <w:fldChar w:fldCharType="end"/>
+            </w:r>
+          </w:hyperlink>
+        </w:p>
+        <w:p>
+          <w:pPr>
+            <w:pStyle w:val="TJ3"/>
+            <w:tabs>
+              <w:tab w:val="right" w:leader="dot" w:pos="9062"/>
+            </w:tabs>
+            <w:rPr>
+              <w:rFonts w:cstheme="minorBidi"/>
+              <w:b/>
+              <w:noProof/>
+              <w14:ligatures w14:val="none"/>
+            </w:rPr>
+          </w:pPr>
+          <w:hyperlink w:anchor="_Toc184073101" w:history="1">
+            <w:r>
+              <w:rPr>
+                <w:rStyle w:val="Hiperhivatkozs"/>
+                <w:b/>
+                <w:noProof/>
+              </w:rPr>
+              <w:t>Hiba</w:t>
+            </w:r>
+            <w:r>
+              <w:rPr>
+                <w:b/>
+                <w:noProof/>
+                <w:webHidden/>
+              </w:rPr>
+              <w:tab/>
+            </w:r>
+            <w:r>
+              <w:rPr>
+                <w:b/>
+                <w:noProof/>
+                <w:webHidden/>
+              </w:rPr>
+              <w:fldChar w:fldCharType="begin"/>
+            </w:r>
+            <w:r>
+              <w:rPr>
+                <w:b/>
+                <w:noProof/>
+                <w:webHidden/>
+              </w:rPr>
+              <w:instrText xml:space="preserve"> PAGEREF _Toc184073101 \h </w:instrText>
+            </w:r>
+            <w:r>
+              <w:rPr>
+                <w:b/>
+                <w:noProof/>
+                <w:webHidden/>
+              </w:rPr>
+            </w:r>
+            <w:r>
+              <w:rPr>
+                <w:b/>
+                <w:noProof/>
+                <w:webHidden/>
+              </w:rPr>
+              <w:fldChar w:fldCharType="separate"/>
+            </w:r>
+            <w:r>
+              <w:rPr>
+                <w:b/>
+                <w:noProof/>
+                <w:webHidden/>
+              </w:rPr>
+              <w:t>9</w:t>
             </w:r>
             <w:r>
               <w:rPr>
@@ -904,30 +1032,14 @@
               <w14:ligatures w14:val="none"/>
             </w:rPr>
           </w:pPr>
-          <w:hyperlink w:anchor="_Toc184071868" w:history="1">
+          <w:hyperlink w:anchor="_Toc184073102" w:history="1">
             <w:r>
               <w:rPr>
                 <w:rStyle w:val="Hiperhivatkozs"/>
                 <w:b/>
                 <w:noProof/>
               </w:rPr>
-              <w:t>Hib</w:t>
-            </w:r>
-            <w:r>
-              <w:rPr>
-                <w:rStyle w:val="Hiperhivatkozs"/>
-                <w:b/>
-                <w:noProof/>
-              </w:rPr>
-              <w:t>a</w:t>
-            </w:r>
-            <w:r>
-              <w:rPr>
-                <w:rStyle w:val="Hiperhivatkozs"/>
-                <w:b/>
-                <w:noProof/>
-              </w:rPr>
-              <w:t>:</w:t>
+              <w:t>5. Teszt: Blacklist:</w:t>
             </w:r>
             <w:r>
               <w:rPr>
@@ -951,7 +1063,7 @@
                 <w:noProof/>
                 <w:webHidden/>
               </w:rPr>
-              <w:instrText xml:space="preserve"> PAGEREF _Toc184071868 \h </w:instrText>
+              <w:instrText xml:space="preserve"> PAGEREF _Toc184073102 \h </w:instrText>
             </w:r>
             <w:r>
               <w:rPr>
@@ -974,7 +1086,7 @@
                 <w:noProof/>
                 <w:webHidden/>
               </w:rPr>
-              <w:t>11</w:t>
+              <w:t>9</w:t>
             </w:r>
             <w:r>
               <w:rPr>
@@ -1002,14 +1114,14 @@
               <w14:ligatures w14:val="none"/>
             </w:rPr>
           </w:pPr>
-          <w:hyperlink w:anchor="_Toc184071869" w:history="1">
+          <w:hyperlink w:anchor="_Toc184073103" w:history="1">
             <w:r>
               <w:rPr>
                 <w:rStyle w:val="Hiperhivatkozs"/>
                 <w:b/>
                 <w:noProof/>
               </w:rPr>
-              <w:t>5. Teszt: Blacklist:</w:t>
+              <w:t>6. Teszt: Blacklist remove:</w:t>
             </w:r>
             <w:r>
               <w:rPr>
@@ -1033,7 +1145,7 @@
                 <w:noProof/>
                 <w:webHidden/>
               </w:rPr>
-              <w:instrText xml:space="preserve"> PAGEREF _Toc184071869 \h </w:instrText>
+              <w:instrText xml:space="preserve"> PAGEREF _Toc184073103 \h </w:instrText>
             </w:r>
             <w:r>
               <w:rPr>
@@ -1057,6 +1169,170 @@
                 <w:webHidden/>
               </w:rPr>
               <w:t>11</w:t>
+            </w:r>
+            <w:r>
+              <w:rPr>
+                <w:b/>
+                <w:noProof/>
+                <w:webHidden/>
+              </w:rPr>
+              <w:fldChar w:fldCharType="end"/>
+            </w:r>
+          </w:hyperlink>
+        </w:p>
+        <w:p>
+          <w:pPr>
+            <w:pStyle w:val="TJ2"/>
+            <w:tabs>
+              <w:tab w:val="right" w:leader="dot" w:pos="9062"/>
+            </w:tabs>
+            <w:rPr>
+              <w:rFonts w:asciiTheme="minorHAnsi" w:eastAsiaTheme="minorEastAsia" w:hAnsiTheme="minorHAnsi"/>
+              <w:b/>
+              <w:noProof/>
+              <w:kern w:val="0"/>
+              <w:sz w:val="22"/>
+              <w:lang w:eastAsia="hu-HU"/>
+              <w14:ligatures w14:val="none"/>
+            </w:rPr>
+          </w:pPr>
+          <w:hyperlink w:anchor="_Toc184073104" w:history="1">
+            <w:r>
+              <w:rPr>
+                <w:rStyle w:val="Hiperhivatkozs"/>
+                <w:b/>
+                <w:noProof/>
+              </w:rPr>
+              <w:t>7. Teszt: Idő beállítása</w:t>
+            </w:r>
+            <w:r>
+              <w:rPr>
+                <w:b/>
+                <w:noProof/>
+                <w:webHidden/>
+              </w:rPr>
+              <w:tab/>
+            </w:r>
+            <w:r>
+              <w:rPr>
+                <w:b/>
+                <w:noProof/>
+                <w:webHidden/>
+              </w:rPr>
+              <w:fldChar w:fldCharType="begin"/>
+            </w:r>
+            <w:r>
+              <w:rPr>
+                <w:b/>
+                <w:noProof/>
+                <w:webHidden/>
+              </w:rPr>
+              <w:instrText xml:space="preserve"> PAGEREF _Toc184073104 \h </w:instrText>
+            </w:r>
+            <w:r>
+              <w:rPr>
+                <w:b/>
+                <w:noProof/>
+                <w:webHidden/>
+              </w:rPr>
+            </w:r>
+            <w:r>
+              <w:rPr>
+                <w:b/>
+                <w:noProof/>
+                <w:webHidden/>
+              </w:rPr>
+              <w:fldChar w:fldCharType="separate"/>
+            </w:r>
+            <w:r>
+              <w:rPr>
+                <w:b/>
+                <w:noProof/>
+                <w:webHidden/>
+              </w:rPr>
+              <w:t>13</w:t>
+            </w:r>
+            <w:r>
+              <w:rPr>
+                <w:b/>
+                <w:noProof/>
+                <w:webHidden/>
+              </w:rPr>
+              <w:fldChar w:fldCharType="end"/>
+            </w:r>
+          </w:hyperlink>
+        </w:p>
+        <w:p>
+          <w:pPr>
+            <w:pStyle w:val="TJ2"/>
+            <w:tabs>
+              <w:tab w:val="right" w:leader="dot" w:pos="9062"/>
+            </w:tabs>
+            <w:rPr>
+              <w:rFonts w:asciiTheme="minorHAnsi" w:eastAsiaTheme="minorEastAsia" w:hAnsiTheme="minorHAnsi"/>
+              <w:b/>
+              <w:noProof/>
+              <w:kern w:val="0"/>
+              <w:sz w:val="22"/>
+              <w:lang w:eastAsia="hu-HU"/>
+              <w14:ligatures w14:val="none"/>
+            </w:rPr>
+          </w:pPr>
+          <w:hyperlink w:anchor="_Toc184073105" w:history="1">
+            <w:r>
+              <w:rPr>
+                <w:rStyle w:val="Hiperhivatkozs"/>
+                <w:b/>
+                <w:noProof/>
+              </w:rPr>
+              <w:t>8. Teszt Hostname beállítása:</w:t>
+            </w:r>
+            <w:r>
+              <w:rPr>
+                <w:b/>
+                <w:noProof/>
+                <w:webHidden/>
+              </w:rPr>
+              <w:tab/>
+            </w:r>
+            <w:r>
+              <w:rPr>
+                <w:b/>
+                <w:noProof/>
+                <w:webHidden/>
+              </w:rPr>
+              <w:fldChar w:fldCharType="begin"/>
+            </w:r>
+            <w:r>
+              <w:rPr>
+                <w:b/>
+                <w:noProof/>
+                <w:webHidden/>
+              </w:rPr>
+              <w:instrText xml:space="preserve"> PAGEREF _Toc184073105 \h </w:instrText>
+            </w:r>
+            <w:r>
+              <w:rPr>
+                <w:b/>
+                <w:noProof/>
+                <w:webHidden/>
+              </w:rPr>
+            </w:r>
+            <w:r>
+              <w:rPr>
+                <w:b/>
+                <w:noProof/>
+                <w:webHidden/>
+              </w:rPr>
+              <w:fldChar w:fldCharType="separate"/>
+            </w:r>
+            <w:r>
+              <w:rPr>
+                <w:b/>
+                <w:noProof/>
+                <w:webHidden/>
+              </w:rPr>
+              <w:t>14</w:t>
             </w:r>
             <w:r>
               <w:rPr>
@@ -1084,14 +1360,14 @@
               <w14:ligatures w14:val="none"/>
             </w:rPr>
           </w:pPr>
-          <w:hyperlink w:anchor="_Toc184071870" w:history="1">
+          <w:hyperlink w:anchor="_Toc184073106" w:history="1">
             <w:r>
               <w:rPr>
                 <w:rStyle w:val="Hiperhivatkozs"/>
                 <w:b/>
                 <w:noProof/>
               </w:rPr>
-              <w:t>6. Teszt: Blacklist remove:</w:t>
+              <w:t>Fejlesztések és hibák javítása</w:t>
             </w:r>
             <w:r>
               <w:rPr>
@@ -1115,7 +1391,7 @@
                 <w:noProof/>
                 <w:webHidden/>
               </w:rPr>
-              <w:instrText xml:space="preserve"> PAGEREF _Toc184071870 \h </w:instrText>
+              <w:instrText xml:space="preserve"> PAGEREF _Toc184073106 \h </w:instrText>
             </w:r>
             <w:r>
               <w:rPr>
@@ -1138,171 +1414,7 @@
                 <w:noProof/>
                 <w:webHidden/>
               </w:rPr>
-              <w:t>13</w:t>
-            </w:r>
-            <w:r>
-              <w:rPr>
-                <w:b/>
-                <w:noProof/>
-                <w:webHidden/>
-              </w:rPr>
-              <w:fldChar w:fldCharType="end"/>
-            </w:r>
-          </w:hyperlink>
-        </w:p>
-        <w:p>
-          <w:pPr>
-            <w:pStyle w:val="TJ1"/>
-            <w:tabs>
-              <w:tab w:val="right" w:leader="dot" w:pos="9062"/>
-            </w:tabs>
-            <w:rPr>
-              <w:rFonts w:asciiTheme="minorHAnsi" w:eastAsiaTheme="minorEastAsia" w:hAnsiTheme="minorHAnsi"/>
-              <w:b/>
-              <w:noProof/>
-              <w:kern w:val="0"/>
-              <w:sz w:val="22"/>
-              <w:lang w:eastAsia="hu-HU"/>
-              <w14:ligatures w14:val="none"/>
-            </w:rPr>
-          </w:pPr>
-          <w:hyperlink w:anchor="_Toc184071871" w:history="1">
-            <w:r>
-              <w:rPr>
-                <w:rStyle w:val="Hiperhivatkozs"/>
-                <w:b/>
-                <w:noProof/>
-              </w:rPr>
-              <w:t>7. Teszt: Idő beállítása</w:t>
-            </w:r>
-            <w:r>
-              <w:rPr>
-                <w:b/>
-                <w:noProof/>
-                <w:webHidden/>
-              </w:rPr>
-              <w:tab/>
-            </w:r>
-            <w:r>
-              <w:rPr>
-                <w:b/>
-                <w:noProof/>
-                <w:webHidden/>
-              </w:rPr>
-              <w:fldChar w:fldCharType="begin"/>
-            </w:r>
-            <w:r>
-              <w:rPr>
-                <w:b/>
-                <w:noProof/>
-                <w:webHidden/>
-              </w:rPr>
-              <w:instrText xml:space="preserve"> PAGEREF _Toc184071871 \h </w:instrText>
-            </w:r>
-            <w:r>
-              <w:rPr>
-                <w:b/>
-                <w:noProof/>
-                <w:webHidden/>
-              </w:rPr>
-            </w:r>
-            <w:r>
-              <w:rPr>
-                <w:b/>
-                <w:noProof/>
-                <w:webHidden/>
-              </w:rPr>
-              <w:fldChar w:fldCharType="separate"/>
-            </w:r>
-            <w:r>
-              <w:rPr>
-                <w:b/>
-                <w:noProof/>
-                <w:webHidden/>
-              </w:rPr>
-              <w:t>15</w:t>
-            </w:r>
-            <w:r>
-              <w:rPr>
-                <w:b/>
-                <w:noProof/>
-                <w:webHidden/>
-              </w:rPr>
-              <w:fldChar w:fldCharType="end"/>
-            </w:r>
-          </w:hyperlink>
-        </w:p>
-        <w:p>
-          <w:pPr>
-            <w:pStyle w:val="TJ1"/>
-            <w:tabs>
-              <w:tab w:val="right" w:leader="dot" w:pos="9062"/>
-            </w:tabs>
-            <w:rPr>
-              <w:rFonts w:asciiTheme="minorHAnsi" w:eastAsiaTheme="minorEastAsia" w:hAnsiTheme="minorHAnsi"/>
-              <w:b/>
-              <w:noProof/>
-              <w:kern w:val="0"/>
-              <w:sz w:val="22"/>
-              <w:lang w:eastAsia="hu-HU"/>
-              <w14:ligatures w14:val="none"/>
-            </w:rPr>
-          </w:pPr>
-          <w:hyperlink w:anchor="_Toc184071872" w:history="1">
-            <w:r>
-              <w:rPr>
-                <w:rStyle w:val="Hiperhivatkozs"/>
-                <w:b/>
-                <w:noProof/>
-              </w:rPr>
-              <w:t>8. Teszt Hostname beállítása:</w:t>
-            </w:r>
-            <w:r>
-              <w:rPr>
-                <w:b/>
-                <w:noProof/>
-                <w:webHidden/>
-              </w:rPr>
-              <w:tab/>
-            </w:r>
-            <w:r>
-              <w:rPr>
-                <w:b/>
-                <w:noProof/>
-                <w:webHidden/>
-              </w:rPr>
-              <w:fldChar w:fldCharType="begin"/>
-            </w:r>
-            <w:r>
-              <w:rPr>
-                <w:b/>
-                <w:noProof/>
-                <w:webHidden/>
-              </w:rPr>
-              <w:instrText xml:space="preserve"> PAGEREF _Toc184071872 \h </w:instrText>
-            </w:r>
-            <w:r>
-              <w:rPr>
-                <w:b/>
-                <w:noProof/>
-                <w:webHidden/>
-              </w:rPr>
-            </w:r>
-            <w:r>
-              <w:rPr>
-                <w:b/>
-                <w:noProof/>
-                <w:webHidden/>
-              </w:rPr>
-              <w:fldChar w:fldCharType="separate"/>
-            </w:r>
-            <w:r>
-              <w:rPr>
-                <w:b/>
-                <w:noProof/>
-                <w:webHidden/>
-              </w:rPr>
-              <w:t>16</w:t>
+              <w:t>17</w:t>
             </w:r>
             <w:r>
               <w:rPr>
@@ -1330,7 +1442,7 @@
               <w14:ligatures w14:val="none"/>
             </w:rPr>
           </w:pPr>
-          <w:hyperlink w:anchor="_Toc184071873" w:history="1">
+          <w:hyperlink w:anchor="_Toc184073107" w:history="1">
             <w:r>
               <w:rPr>
                 <w:rStyle w:val="Hiperhivatkozs"/>
@@ -1361,7 +1473,7 @@
                 <w:noProof/>
                 <w:webHidden/>
               </w:rPr>
-              <w:instrText xml:space="preserve"> PAGEREF _Toc184071873 \h </w:instrText>
+              <w:instrText xml:space="preserve"> PAGEREF _Toc184073107 \h </w:instrText>
             </w:r>
             <w:r>
               <w:rPr>
@@ -1384,7 +1496,7 @@
                 <w:noProof/>
                 <w:webHidden/>
               </w:rPr>
-              <w:t>19</w:t>
+              <w:t>17</w:t>
             </w:r>
             <w:r>
               <w:rPr>
@@ -1412,7 +1524,7 @@
               <w14:ligatures w14:val="none"/>
             </w:rPr>
           </w:pPr>
-          <w:hyperlink w:anchor="_Toc184071874" w:history="1">
+          <w:hyperlink w:anchor="_Toc184073108" w:history="1">
             <w:r>
               <w:rPr>
                 <w:rStyle w:val="Hiperhivatkozs"/>
@@ -1443,7 +1555,7 @@
                 <w:noProof/>
                 <w:webHidden/>
               </w:rPr>
-              <w:instrText xml:space="preserve"> PAGEREF _Toc184071874 \h </w:instrText>
+              <w:instrText xml:space="preserve"> PAGEREF _Toc184073108 \h </w:instrText>
             </w:r>
             <w:r>
               <w:rPr>
@@ -1466,7 +1578,7 @@
                 <w:noProof/>
                 <w:webHidden/>
               </w:rPr>
-              <w:t>19</w:t>
+              <w:t>17</w:t>
             </w:r>
             <w:r>
               <w:rPr>
@@ -1494,7 +1606,7 @@
               <w14:ligatures w14:val="none"/>
             </w:rPr>
           </w:pPr>
-          <w:hyperlink w:anchor="_Toc184071875" w:history="1">
+          <w:hyperlink w:anchor="_Toc184073109" w:history="1">
             <w:r>
               <w:rPr>
                 <w:rStyle w:val="Hiperhivatkozs"/>
@@ -1525,7 +1637,7 @@
                 <w:noProof/>
                 <w:webHidden/>
               </w:rPr>
-              <w:instrText xml:space="preserve"> PAGEREF _Toc184071875 \h </w:instrText>
+              <w:instrText xml:space="preserve"> PAGEREF _Toc184073109 \h </w:instrText>
             </w:r>
             <w:r>
               <w:rPr>
@@ -1548,7 +1660,7 @@
                 <w:noProof/>
                 <w:webHidden/>
               </w:rPr>
-              <w:t>19</w:t>
+              <w:t>17</w:t>
             </w:r>
             <w:r>
               <w:rPr>
@@ -1576,7 +1688,7 @@
               <w14:ligatures w14:val="none"/>
             </w:rPr>
           </w:pPr>
-          <w:hyperlink w:anchor="_Toc184071876" w:history="1">
+          <w:hyperlink w:anchor="_Toc184073110" w:history="1">
             <w:r>
               <w:rPr>
                 <w:rStyle w:val="Hiperhivatkozs"/>
@@ -1607,7 +1719,7 @@
                 <w:noProof/>
                 <w:webHidden/>
               </w:rPr>
-              <w:instrText xml:space="preserve"> PAGEREF _Toc184071876 \h </w:instrText>
+              <w:instrText xml:space="preserve"> PAGEREF _Toc184073110 \h </w:instrText>
             </w:r>
             <w:r>
               <w:rPr>
@@ -1630,7 +1742,7 @@
                 <w:noProof/>
                 <w:webHidden/>
               </w:rPr>
-              <w:t>19</w:t>
+              <w:t>17</w:t>
             </w:r>
             <w:r>
               <w:rPr>
@@ -1658,7 +1770,7 @@
               <w14:ligatures w14:val="none"/>
             </w:rPr>
           </w:pPr>
-          <w:hyperlink w:anchor="_Toc184071877" w:history="1">
+          <w:hyperlink w:anchor="_Toc184073111" w:history="1">
             <w:r>
               <w:rPr>
                 <w:rStyle w:val="Hiperhivatkozs"/>
@@ -1689,7 +1801,7 @@
                 <w:noProof/>
                 <w:webHidden/>
               </w:rPr>
-              <w:instrText xml:space="preserve"> PAGEREF _Toc184071877 \h </w:instrText>
+              <w:instrText xml:space="preserve"> PAGEREF _Toc184073111 \h </w:instrText>
             </w:r>
             <w:r>
               <w:rPr>
@@ -1712,7 +1824,7 @@
                 <w:noProof/>
                 <w:webHidden/>
               </w:rPr>
-              <w:t>19</w:t>
+              <w:t>17</w:t>
             </w:r>
             <w:r>
               <w:rPr>
@@ -1740,7 +1852,7 @@
               <w14:ligatures w14:val="none"/>
             </w:rPr>
           </w:pPr>
-          <w:hyperlink w:anchor="_Toc184071878" w:history="1">
+          <w:hyperlink w:anchor="_Toc184073112" w:history="1">
             <w:r>
               <w:rPr>
                 <w:rStyle w:val="Hiperhivatkozs"/>
@@ -1771,7 +1883,7 @@
                 <w:noProof/>
                 <w:webHidden/>
               </w:rPr>
-              <w:instrText xml:space="preserve"> PAGEREF _Toc184071878 \h </w:instrText>
+              <w:instrText xml:space="preserve"> PAGEREF _Toc184073112 \h </w:instrText>
             </w:r>
             <w:r>
               <w:rPr>
@@ -1794,7 +1906,7 @@
                 <w:noProof/>
                 <w:webHidden/>
               </w:rPr>
-              <w:t>19</w:t>
+              <w:t>17</w:t>
             </w:r>
             <w:r>
               <w:rPr>
@@ -1823,42 +1935,54 @@
           <w:sz w:val="40"/>
           <w:szCs w:val="40"/>
         </w:rPr>
-      </w:pPr>
-      <w:r>
+        <w:sectPr>
+          <w:footerReference w:type="first" r:id="rId8"/>
+          <w:pgSz w:w="11906" w:h="16838"/>
+          <w:pgMar w:top="1417" w:right="1417" w:bottom="1417" w:left="1417" w:header="708" w:footer="708" w:gutter="0"/>
+          <w:cols w:space="708"/>
+          <w:docGrid w:linePitch="360"/>
+        </w:sectPr>
+      </w:pPr>
+    </w:p>
+    <w:p>
+      <w:pPr>
         <w:rPr>
           <w:sz w:val="40"/>
           <w:szCs w:val="40"/>
         </w:rPr>
-        <w:br w:type="page"/>
-      </w:r>
+      </w:pPr>
     </w:p>
     <w:p>
       <w:pPr>
         <w:pStyle w:val="Cmsor1"/>
       </w:pPr>
-      <w:bookmarkStart w:id="0" w:name="_Toc184071862"/>
-      <w:r>
-        <w:lastRenderedPageBreak/>
+      <w:bookmarkStart w:id="1" w:name="_Toc184073095"/>
+      <w:r>
         <w:t>Tesztelések</w:t>
       </w:r>
-      <w:bookmarkEnd w:id="0"/>
+      <w:bookmarkEnd w:id="1"/>
     </w:p>
     <w:p/>
     <w:p>
       <w:pPr>
         <w:pStyle w:val="Cmsor2"/>
       </w:pPr>
-      <w:bookmarkStart w:id="1" w:name="_Toc184071863"/>
-      <w:r>
-        <w:t>1</w:t>
-      </w:r>
-      <w:r>
-        <w:t>. Teszt</w:t>
-      </w:r>
-      <w:r>
-        <w:t>: Interface konfiguráció módosítása</w:t>
-      </w:r>
-      <w:bookmarkEnd w:id="1"/>
+      <w:bookmarkStart w:id="2" w:name="_Toc184073096"/>
+      <w:r>
+        <w:t>1. Teszt</w:t>
+      </w:r>
+      <w:r>
+        <w:t xml:space="preserve">: </w:t>
+      </w:r>
+      <w:proofErr w:type="spellStart"/>
+      <w:r>
+        <w:t>Interface</w:t>
+      </w:r>
+      <w:proofErr w:type="spellEnd"/>
+      <w:r>
+        <w:t xml:space="preserve"> konfiguráció módosítása</w:t>
+      </w:r>
+      <w:bookmarkEnd w:id="2"/>
     </w:p>
     <w:p/>
     <w:p>
@@ -1913,7 +2037,23 @@
           <w:sz w:val="24"/>
           <w:szCs w:val="24"/>
         </w:rPr>
-        <w:t>R4 g0/1 port ip címének használata</w:t>
+        <w:t xml:space="preserve">R4 g0/1 port </w:t>
+      </w:r>
+      <w:proofErr w:type="spellStart"/>
+      <w:r>
+        <w:rPr>
+          <w:sz w:val="24"/>
+          <w:szCs w:val="24"/>
+        </w:rPr>
+        <w:t>ip</w:t>
+      </w:r>
+      <w:proofErr w:type="spellEnd"/>
+      <w:r>
+        <w:rPr>
+          <w:sz w:val="24"/>
+          <w:szCs w:val="24"/>
+        </w:rPr>
+        <w:t xml:space="preserve"> címének használata</w:t>
       </w:r>
     </w:p>
     <w:p>
@@ -1928,12 +2068,53 @@
           <w:szCs w:val="24"/>
         </w:rPr>
       </w:pPr>
-      <w:r>
-        <w:rPr>
-          <w:sz w:val="24"/>
-          <w:szCs w:val="24"/>
-        </w:rPr>
-        <w:t>admin user és admin jelszó használata</w:t>
+      <w:proofErr w:type="spellStart"/>
+      <w:r>
+        <w:rPr>
+          <w:sz w:val="24"/>
+          <w:szCs w:val="24"/>
+        </w:rPr>
+        <w:t>admin</w:t>
+      </w:r>
+      <w:proofErr w:type="spellEnd"/>
+      <w:r>
+        <w:rPr>
+          <w:sz w:val="24"/>
+          <w:szCs w:val="24"/>
+        </w:rPr>
+        <w:t xml:space="preserve"> </w:t>
+      </w:r>
+      <w:proofErr w:type="spellStart"/>
+      <w:r>
+        <w:rPr>
+          <w:sz w:val="24"/>
+          <w:szCs w:val="24"/>
+        </w:rPr>
+        <w:t>user</w:t>
+      </w:r>
+      <w:proofErr w:type="spellEnd"/>
+      <w:r>
+        <w:rPr>
+          <w:sz w:val="24"/>
+          <w:szCs w:val="24"/>
+        </w:rPr>
+        <w:t xml:space="preserve"> és </w:t>
+      </w:r>
+      <w:proofErr w:type="spellStart"/>
+      <w:r>
+        <w:rPr>
+          <w:sz w:val="24"/>
+          <w:szCs w:val="24"/>
+        </w:rPr>
+        <w:t>admin</w:t>
+      </w:r>
+      <w:proofErr w:type="spellEnd"/>
+      <w:r>
+        <w:rPr>
+          <w:sz w:val="24"/>
+          <w:szCs w:val="24"/>
+        </w:rPr>
+        <w:t xml:space="preserve"> jelszó használata</w:t>
       </w:r>
     </w:p>
     <w:p>
@@ -1953,7 +2134,71 @@
           <w:sz w:val="24"/>
           <w:szCs w:val="24"/>
         </w:rPr>
-        <w:t>Saját gép Ethernet 3 virtuális adapterének ip címének source ip ként használata.</w:t>
+        <w:t xml:space="preserve">Saját gép Ethernet 3 </w:t>
+      </w:r>
+      <w:proofErr w:type="gramStart"/>
+      <w:r>
+        <w:rPr>
+          <w:sz w:val="24"/>
+          <w:szCs w:val="24"/>
+        </w:rPr>
+        <w:t>virtuális</w:t>
+      </w:r>
+      <w:proofErr w:type="gramEnd"/>
+      <w:r>
+        <w:rPr>
+          <w:sz w:val="24"/>
+          <w:szCs w:val="24"/>
+        </w:rPr>
+        <w:t xml:space="preserve"> adapterének </w:t>
+      </w:r>
+      <w:proofErr w:type="spellStart"/>
+      <w:r>
+        <w:rPr>
+          <w:sz w:val="24"/>
+          <w:szCs w:val="24"/>
+        </w:rPr>
+        <w:t>ip</w:t>
+      </w:r>
+      <w:proofErr w:type="spellEnd"/>
+      <w:r>
+        <w:rPr>
+          <w:sz w:val="24"/>
+          <w:szCs w:val="24"/>
+        </w:rPr>
+        <w:t xml:space="preserve"> címének </w:t>
+      </w:r>
+      <w:proofErr w:type="spellStart"/>
+      <w:r>
+        <w:rPr>
+          <w:sz w:val="24"/>
+          <w:szCs w:val="24"/>
+        </w:rPr>
+        <w:t>source</w:t>
+      </w:r>
+      <w:proofErr w:type="spellEnd"/>
+      <w:r>
+        <w:rPr>
+          <w:sz w:val="24"/>
+          <w:szCs w:val="24"/>
+        </w:rPr>
+        <w:t xml:space="preserve"> </w:t>
+      </w:r>
+      <w:proofErr w:type="spellStart"/>
+      <w:r>
+        <w:rPr>
+          <w:sz w:val="24"/>
+          <w:szCs w:val="24"/>
+        </w:rPr>
+        <w:t>ip</w:t>
+      </w:r>
+      <w:proofErr w:type="spellEnd"/>
+      <w:r>
+        <w:rPr>
+          <w:sz w:val="24"/>
+          <w:szCs w:val="24"/>
+        </w:rPr>
+        <w:t xml:space="preserve"> ként használata.</w:t>
       </w:r>
     </w:p>
     <w:p>
@@ -1968,12 +2213,21 @@
           <w:szCs w:val="24"/>
         </w:rPr>
       </w:pPr>
-      <w:r>
-        <w:rPr>
-          <w:sz w:val="24"/>
-          <w:szCs w:val="24"/>
-        </w:rPr>
-        <w:t>Connect gomb megnyomása</w:t>
+      <w:proofErr w:type="spellStart"/>
+      <w:r>
+        <w:rPr>
+          <w:sz w:val="24"/>
+          <w:szCs w:val="24"/>
+        </w:rPr>
+        <w:t>Connect</w:t>
+      </w:r>
+      <w:proofErr w:type="spellEnd"/>
+      <w:r>
+        <w:rPr>
+          <w:sz w:val="24"/>
+          <w:szCs w:val="24"/>
+        </w:rPr>
+        <w:t xml:space="preserve"> gomb megnyomása</w:t>
       </w:r>
     </w:p>
     <w:p>
@@ -2005,257 +2259,6 @@
             <wp:extent cx="4763165" cy="4544059"/>
             <wp:effectExtent l="0" t="0" r="0" b="9525"/>
             <wp:docPr id="1" name="Kép 1"/>
-            <wp:cNvGraphicFramePr>
-              <a:graphicFrameLocks xmlns:a="http://schemas.openxmlformats.org/drawingml/2006/main" noChangeAspect="1"/>
-            </wp:cNvGraphicFramePr>
-            <a:graphic xmlns:a="http://schemas.openxmlformats.org/drawingml/2006/main">
-              <a:graphicData uri="http://schemas.openxmlformats.org/drawingml/2006/picture">
-                <pic:pic xmlns:pic="http://schemas.openxmlformats.org/drawingml/2006/picture">
-                  <pic:nvPicPr>
-                    <pic:cNvPr id="1" name=""/>
-                    <pic:cNvPicPr/>
-                  </pic:nvPicPr>
-                  <pic:blipFill>
-                    <a:blip r:embed="rId7"/>
-                    <a:stretch>
-                      <a:fillRect/>
-                    </a:stretch>
-                  </pic:blipFill>
-                  <pic:spPr>
-                    <a:xfrm>
-                      <a:off x="0" y="0"/>
-                      <a:ext cx="4763165" cy="4544059"/>
-                    </a:xfrm>
-                    <a:prstGeom prst="rect">
-                      <a:avLst/>
-                    </a:prstGeom>
-                  </pic:spPr>
-                </pic:pic>
-              </a:graphicData>
-            </a:graphic>
-          </wp:inline>
-        </w:drawing>
-      </w:r>
-    </w:p>
-    <w:p>
-      <w:pPr>
-        <w:ind w:left="1080"/>
-        <w:rPr>
-          <w:sz w:val="24"/>
-          <w:szCs w:val="24"/>
-        </w:rPr>
-      </w:pPr>
-      <w:r>
-        <w:rPr>
-          <w:noProof/>
-          <w:sz w:val="24"/>
-          <w:szCs w:val="24"/>
-          <w:lang w:eastAsia="hu-HU"/>
-        </w:rPr>
-        <w:lastRenderedPageBreak/>
-        <w:drawing>
-          <wp:inline distT="0" distB="0" distL="0" distR="0" wp14:anchorId="586D16AB" wp14:editId="6C0B7243">
-            <wp:extent cx="4753638" cy="4505954"/>
-            <wp:effectExtent l="0" t="0" r="0" b="9525"/>
-            <wp:docPr id="2" name="Kép 2"/>
-            <wp:cNvGraphicFramePr>
-              <a:graphicFrameLocks xmlns:a="http://schemas.openxmlformats.org/drawingml/2006/main" noChangeAspect="1"/>
-            </wp:cNvGraphicFramePr>
-            <a:graphic xmlns:a="http://schemas.openxmlformats.org/drawingml/2006/main">
-              <a:graphicData uri="http://schemas.openxmlformats.org/drawingml/2006/picture">
-                <pic:pic xmlns:pic="http://schemas.openxmlformats.org/drawingml/2006/picture">
-                  <pic:nvPicPr>
-                    <pic:cNvPr id="1" name=""/>
-                    <pic:cNvPicPr/>
-                  </pic:nvPicPr>
-                  <pic:blipFill>
-                    <a:blip r:embed="rId8"/>
-                    <a:stretch>
-                      <a:fillRect/>
-                    </a:stretch>
-                  </pic:blipFill>
-                  <pic:spPr>
-                    <a:xfrm>
-                      <a:off x="0" y="0"/>
-                      <a:ext cx="4753638" cy="4505954"/>
-                    </a:xfrm>
-                    <a:prstGeom prst="rect">
-                      <a:avLst/>
-                    </a:prstGeom>
-                  </pic:spPr>
-                </pic:pic>
-              </a:graphicData>
-            </a:graphic>
-          </wp:inline>
-        </w:drawing>
-      </w:r>
-    </w:p>
-    <w:p>
-      <w:pPr>
-        <w:rPr>
-          <w:sz w:val="24"/>
-          <w:szCs w:val="24"/>
-        </w:rPr>
-      </w:pPr>
-    </w:p>
-    <w:p>
-      <w:pPr>
-        <w:rPr>
-          <w:sz w:val="24"/>
-          <w:szCs w:val="24"/>
-        </w:rPr>
-      </w:pPr>
-      <w:r>
-        <w:rPr>
-          <w:sz w:val="24"/>
-          <w:szCs w:val="24"/>
-        </w:rPr>
-        <w:t>Eredmény: sikeres csatlakozás</w:t>
-      </w:r>
-    </w:p>
-    <w:p>
-      <w:pPr>
-        <w:pStyle w:val="Cmsor1"/>
-      </w:pPr>
-    </w:p>
-    <w:p/>
-    <w:p>
-      <w:pPr>
-        <w:pStyle w:val="Cmsor2"/>
-      </w:pPr>
-      <w:bookmarkStart w:id="2" w:name="_Toc184071864"/>
-      <w:r>
-        <w:t>2. Teszt</w:t>
-      </w:r>
-      <w:r>
-        <w:t>: Interface konfiguráció módosítása</w:t>
-      </w:r>
-      <w:bookmarkEnd w:id="2"/>
-    </w:p>
-    <w:p/>
-    <w:p>
-      <w:pPr>
-        <w:rPr>
-          <w:sz w:val="24"/>
-          <w:szCs w:val="24"/>
-        </w:rPr>
-      </w:pPr>
-      <w:r>
-        <w:rPr>
-          <w:sz w:val="24"/>
-          <w:szCs w:val="24"/>
-        </w:rPr>
-        <w:t>Lépései:</w:t>
-      </w:r>
-    </w:p>
-    <w:p>
-      <w:pPr>
-        <w:pStyle w:val="Listaszerbekezds"/>
-        <w:numPr>
-          <w:ilvl w:val="0"/>
-          <w:numId w:val="14"/>
-        </w:numPr>
-        <w:rPr>
-          <w:sz w:val="24"/>
-          <w:szCs w:val="24"/>
-        </w:rPr>
-      </w:pPr>
-      <w:r>
-        <w:rPr>
-          <w:sz w:val="24"/>
-          <w:szCs w:val="24"/>
-        </w:rPr>
-        <w:t>R4-en a GUI-ban miután rácsatlakoztunk SSH-val ármegyünk az Interface Config menüpontra</w:t>
-      </w:r>
-    </w:p>
-    <w:p>
-      <w:pPr>
-        <w:pStyle w:val="Listaszerbekezds"/>
-        <w:numPr>
-          <w:ilvl w:val="0"/>
-          <w:numId w:val="14"/>
-        </w:numPr>
-        <w:rPr>
-          <w:sz w:val="24"/>
-          <w:szCs w:val="24"/>
-        </w:rPr>
-      </w:pPr>
-      <w:r>
-        <w:rPr>
-          <w:sz w:val="24"/>
-          <w:szCs w:val="24"/>
-        </w:rPr>
-        <w:t>Kiválasztjuk a lenyíló fülben a megváltoztatandó Interfacet. Ebben az esetben az Fa0/0 lesz.</w:t>
-      </w:r>
-    </w:p>
-    <w:p>
-      <w:pPr>
-        <w:pStyle w:val="Listaszerbekezds"/>
-        <w:numPr>
-          <w:ilvl w:val="0"/>
-          <w:numId w:val="14"/>
-        </w:numPr>
-        <w:rPr>
-          <w:sz w:val="24"/>
-          <w:szCs w:val="24"/>
-        </w:rPr>
-      </w:pPr>
-      <w:r>
-        <w:rPr>
-          <w:sz w:val="24"/>
-          <w:szCs w:val="24"/>
-        </w:rPr>
-        <w:t>Amint láthatjuk, ha korábban állítottunk ip címet a portnak azonnal kitölti.</w:t>
-      </w:r>
-    </w:p>
-    <w:p>
-      <w:pPr>
-        <w:pStyle w:val="Listaszerbekezds"/>
-        <w:numPr>
-          <w:ilvl w:val="0"/>
-          <w:numId w:val="14"/>
-        </w:numPr>
-        <w:rPr>
-          <w:sz w:val="24"/>
-          <w:szCs w:val="24"/>
-        </w:rPr>
-      </w:pPr>
-      <w:r>
-        <w:rPr>
-          <w:sz w:val="24"/>
-          <w:szCs w:val="24"/>
-        </w:rPr>
-        <w:t>Ebben az esetben 192.192.60.10 255.255.255.0-ról változtatjuk meg 192.168.60.15 255.255.255.0-ra</w:t>
-      </w:r>
-    </w:p>
-    <w:p>
-      <w:pPr>
-        <w:rPr>
-          <w:sz w:val="24"/>
-          <w:szCs w:val="24"/>
-        </w:rPr>
-      </w:pPr>
-    </w:p>
-    <w:p>
-      <w:pPr>
-        <w:rPr>
-          <w:sz w:val="24"/>
-          <w:szCs w:val="24"/>
-        </w:rPr>
-      </w:pPr>
-      <w:r>
-        <w:rPr>
-          <w:noProof/>
-          <w:sz w:val="24"/>
-          <w:szCs w:val="24"/>
-          <w:lang w:eastAsia="hu-HU"/>
-        </w:rPr>
-        <w:lastRenderedPageBreak/>
-        <w:drawing>
-          <wp:inline distT="0" distB="0" distL="0" distR="0" wp14:anchorId="2B874B34" wp14:editId="005CE2AF">
-            <wp:extent cx="4706007" cy="4467849"/>
-            <wp:effectExtent l="0" t="0" r="0" b="9525"/>
-            <wp:docPr id="4" name="Kép 4"/>
             <wp:cNvGraphicFramePr>
               <a:graphicFrameLocks xmlns:a="http://schemas.openxmlformats.org/drawingml/2006/main" noChangeAspect="1"/>
             </wp:cNvGraphicFramePr>
@@ -2275,7 +2278,7 @@
                   <pic:spPr>
                     <a:xfrm>
                       <a:off x="0" y="0"/>
-                      <a:ext cx="4706007" cy="4467849"/>
+                      <a:ext cx="4763165" cy="4544059"/>
                     </a:xfrm>
                     <a:prstGeom prst="rect">
                       <a:avLst/>
@@ -2287,13 +2290,15 @@
           </wp:inline>
         </w:drawing>
       </w:r>
-      <w:r>
-        <w:rPr>
-          <w:sz w:val="24"/>
-          <w:szCs w:val="24"/>
-        </w:rPr>
-        <w:t>Eredeti config:</w:t>
-      </w:r>
+    </w:p>
+    <w:p>
+      <w:pPr>
+        <w:ind w:left="1080"/>
+        <w:rPr>
+          <w:sz w:val="24"/>
+          <w:szCs w:val="24"/>
+        </w:rPr>
+      </w:pPr>
       <w:r>
         <w:rPr>
           <w:noProof/>
@@ -2301,11 +2306,12 @@
           <w:szCs w:val="24"/>
           <w:lang w:eastAsia="hu-HU"/>
         </w:rPr>
+        <w:lastRenderedPageBreak/>
         <w:drawing>
-          <wp:inline distT="0" distB="0" distL="0" distR="0" wp14:anchorId="5DF1E1FC" wp14:editId="7AAAE7CA">
-            <wp:extent cx="5760720" cy="4076065"/>
-            <wp:effectExtent l="0" t="0" r="0" b="635"/>
-            <wp:docPr id="3" name="Kép 3"/>
+          <wp:inline distT="0" distB="0" distL="0" distR="0" wp14:anchorId="586D16AB" wp14:editId="6C0B7243">
+            <wp:extent cx="4753638" cy="4505954"/>
+            <wp:effectExtent l="0" t="0" r="0" b="9525"/>
+            <wp:docPr id="2" name="Kép 2"/>
             <wp:cNvGraphicFramePr>
               <a:graphicFrameLocks xmlns:a="http://schemas.openxmlformats.org/drawingml/2006/main" noChangeAspect="1"/>
             </wp:cNvGraphicFramePr>
@@ -2325,7 +2331,7 @@
                   <pic:spPr>
                     <a:xfrm>
                       <a:off x="0" y="0"/>
-                      <a:ext cx="5760720" cy="4076065"/>
+                      <a:ext cx="4753638" cy="4505954"/>
                     </a:xfrm>
                     <a:prstGeom prst="rect">
                       <a:avLst/>
@@ -2345,13 +2351,264 @@
           <w:szCs w:val="24"/>
         </w:rPr>
       </w:pPr>
-      <w:r>
-        <w:rPr>
-          <w:sz w:val="24"/>
-          <w:szCs w:val="24"/>
-        </w:rPr>
-        <w:t>Megváltoztatott config:</w:t>
-      </w:r>
+    </w:p>
+    <w:p>
+      <w:pPr>
+        <w:rPr>
+          <w:sz w:val="24"/>
+          <w:szCs w:val="24"/>
+        </w:rPr>
+      </w:pPr>
+      <w:r>
+        <w:rPr>
+          <w:sz w:val="24"/>
+          <w:szCs w:val="24"/>
+        </w:rPr>
+        <w:t>Eredmény: sikeres csatlakozás</w:t>
+      </w:r>
+    </w:p>
+    <w:p>
+      <w:pPr>
+        <w:pStyle w:val="Cmsor1"/>
+      </w:pPr>
+    </w:p>
+    <w:p/>
+    <w:p>
+      <w:pPr>
+        <w:pStyle w:val="Cmsor2"/>
+      </w:pPr>
+      <w:bookmarkStart w:id="3" w:name="_Toc184073097"/>
+      <w:r>
+        <w:t>2. Teszt</w:t>
+      </w:r>
+      <w:r>
+        <w:t xml:space="preserve">: </w:t>
+      </w:r>
+      <w:proofErr w:type="spellStart"/>
+      <w:r>
+        <w:t>Interface</w:t>
+      </w:r>
+      <w:proofErr w:type="spellEnd"/>
+      <w:r>
+        <w:t xml:space="preserve"> konfiguráció módosítása</w:t>
+      </w:r>
+      <w:bookmarkEnd w:id="3"/>
+    </w:p>
+    <w:p/>
+    <w:p>
+      <w:pPr>
+        <w:rPr>
+          <w:sz w:val="24"/>
+          <w:szCs w:val="24"/>
+        </w:rPr>
+      </w:pPr>
+      <w:r>
+        <w:rPr>
+          <w:sz w:val="24"/>
+          <w:szCs w:val="24"/>
+        </w:rPr>
+        <w:t>Lépései:</w:t>
+      </w:r>
+    </w:p>
+    <w:p>
+      <w:pPr>
+        <w:pStyle w:val="Listaszerbekezds"/>
+        <w:numPr>
+          <w:ilvl w:val="0"/>
+          <w:numId w:val="14"/>
+        </w:numPr>
+        <w:rPr>
+          <w:sz w:val="24"/>
+          <w:szCs w:val="24"/>
+        </w:rPr>
+      </w:pPr>
+      <w:r>
+        <w:rPr>
+          <w:sz w:val="24"/>
+          <w:szCs w:val="24"/>
+        </w:rPr>
+        <w:t>R4-en a GUI-</w:t>
+      </w:r>
+      <w:proofErr w:type="spellStart"/>
+      <w:r>
+        <w:rPr>
+          <w:sz w:val="24"/>
+          <w:szCs w:val="24"/>
+        </w:rPr>
+        <w:t>ban</w:t>
+      </w:r>
+      <w:proofErr w:type="spellEnd"/>
+      <w:r>
+        <w:rPr>
+          <w:sz w:val="24"/>
+          <w:szCs w:val="24"/>
+        </w:rPr>
+        <w:t xml:space="preserve"> miután rácsatlakoztunk SSH-</w:t>
+      </w:r>
+      <w:proofErr w:type="spellStart"/>
+      <w:r>
+        <w:rPr>
+          <w:sz w:val="24"/>
+          <w:szCs w:val="24"/>
+        </w:rPr>
+        <w:t>val</w:t>
+      </w:r>
+      <w:proofErr w:type="spellEnd"/>
+      <w:r>
+        <w:rPr>
+          <w:sz w:val="24"/>
+          <w:szCs w:val="24"/>
+        </w:rPr>
+        <w:t xml:space="preserve"> </w:t>
+      </w:r>
+      <w:proofErr w:type="spellStart"/>
+      <w:r>
+        <w:rPr>
+          <w:sz w:val="24"/>
+          <w:szCs w:val="24"/>
+        </w:rPr>
+        <w:t>ármegyünk</w:t>
+      </w:r>
+      <w:proofErr w:type="spellEnd"/>
+      <w:r>
+        <w:rPr>
+          <w:sz w:val="24"/>
+          <w:szCs w:val="24"/>
+        </w:rPr>
+        <w:t xml:space="preserve"> az </w:t>
+      </w:r>
+      <w:proofErr w:type="spellStart"/>
+      <w:r>
+        <w:rPr>
+          <w:sz w:val="24"/>
+          <w:szCs w:val="24"/>
+        </w:rPr>
+        <w:t>Interface</w:t>
+      </w:r>
+      <w:proofErr w:type="spellEnd"/>
+      <w:r>
+        <w:rPr>
+          <w:sz w:val="24"/>
+          <w:szCs w:val="24"/>
+        </w:rPr>
+        <w:t xml:space="preserve"> Config menüpontra</w:t>
+      </w:r>
+    </w:p>
+    <w:p>
+      <w:pPr>
+        <w:pStyle w:val="Listaszerbekezds"/>
+        <w:numPr>
+          <w:ilvl w:val="0"/>
+          <w:numId w:val="14"/>
+        </w:numPr>
+        <w:rPr>
+          <w:sz w:val="24"/>
+          <w:szCs w:val="24"/>
+        </w:rPr>
+      </w:pPr>
+      <w:r>
+        <w:rPr>
+          <w:sz w:val="24"/>
+          <w:szCs w:val="24"/>
+        </w:rPr>
+        <w:t xml:space="preserve">Kiválasztjuk a lenyíló fülben a megváltoztatandó </w:t>
+      </w:r>
+      <w:proofErr w:type="spellStart"/>
+      <w:r>
+        <w:rPr>
+          <w:sz w:val="24"/>
+          <w:szCs w:val="24"/>
+        </w:rPr>
+        <w:t>Interfacet</w:t>
+      </w:r>
+      <w:proofErr w:type="spellEnd"/>
+      <w:r>
+        <w:rPr>
+          <w:sz w:val="24"/>
+          <w:szCs w:val="24"/>
+        </w:rPr>
+        <w:t>. Ebben az esetben az Fa0/0 lesz.</w:t>
+      </w:r>
+    </w:p>
+    <w:p>
+      <w:pPr>
+        <w:pStyle w:val="Listaszerbekezds"/>
+        <w:numPr>
+          <w:ilvl w:val="0"/>
+          <w:numId w:val="14"/>
+        </w:numPr>
+        <w:rPr>
+          <w:sz w:val="24"/>
+          <w:szCs w:val="24"/>
+        </w:rPr>
+      </w:pPr>
+      <w:r>
+        <w:rPr>
+          <w:sz w:val="24"/>
+          <w:szCs w:val="24"/>
+        </w:rPr>
+        <w:t xml:space="preserve">Amint láthatjuk, ha korábban állítottunk </w:t>
+      </w:r>
+      <w:proofErr w:type="spellStart"/>
+      <w:r>
+        <w:rPr>
+          <w:sz w:val="24"/>
+          <w:szCs w:val="24"/>
+        </w:rPr>
+        <w:t>ip</w:t>
+      </w:r>
+      <w:proofErr w:type="spellEnd"/>
+      <w:r>
+        <w:rPr>
+          <w:sz w:val="24"/>
+          <w:szCs w:val="24"/>
+        </w:rPr>
+        <w:t xml:space="preserve"> címet a </w:t>
+      </w:r>
+      <w:proofErr w:type="spellStart"/>
+      <w:r>
+        <w:rPr>
+          <w:sz w:val="24"/>
+          <w:szCs w:val="24"/>
+        </w:rPr>
+        <w:t>portnak</w:t>
+      </w:r>
+      <w:proofErr w:type="spellEnd"/>
+      <w:r>
+        <w:rPr>
+          <w:sz w:val="24"/>
+          <w:szCs w:val="24"/>
+        </w:rPr>
+        <w:t xml:space="preserve"> azonnal kitölti.</w:t>
+      </w:r>
+    </w:p>
+    <w:p>
+      <w:pPr>
+        <w:pStyle w:val="Listaszerbekezds"/>
+        <w:numPr>
+          <w:ilvl w:val="0"/>
+          <w:numId w:val="14"/>
+        </w:numPr>
+        <w:rPr>
+          <w:sz w:val="24"/>
+          <w:szCs w:val="24"/>
+        </w:rPr>
+      </w:pPr>
+      <w:r>
+        <w:rPr>
+          <w:sz w:val="24"/>
+          <w:szCs w:val="24"/>
+        </w:rPr>
+        <w:t>Ebben az esetben 192.192.60.10 255.255.255.0-ról változtatjuk meg 192.168.60.15 255.255.255.0-ra</w:t>
+      </w:r>
+    </w:p>
+    <w:p>
+      <w:pPr>
+        <w:rPr>
+          <w:sz w:val="24"/>
+          <w:szCs w:val="24"/>
+        </w:rPr>
+      </w:pPr>
     </w:p>
     <w:p>
       <w:pPr>
@@ -2369,10 +2626,10 @@
         </w:rPr>
         <w:lastRenderedPageBreak/>
         <w:drawing>
-          <wp:inline distT="0" distB="0" distL="0" distR="0" wp14:anchorId="04801542" wp14:editId="696C2A87">
-            <wp:extent cx="5760720" cy="4266565"/>
-            <wp:effectExtent l="0" t="0" r="0" b="635"/>
-            <wp:docPr id="5" name="Kép 5"/>
+          <wp:inline distT="0" distB="0" distL="0" distR="0" wp14:anchorId="2B874B34" wp14:editId="777F0396">
+            <wp:extent cx="4818380" cy="4015409"/>
+            <wp:effectExtent l="0" t="0" r="0" b="0"/>
+            <wp:docPr id="4" name="Kép 4"/>
             <wp:cNvGraphicFramePr>
               <a:graphicFrameLocks xmlns:a="http://schemas.openxmlformats.org/drawingml/2006/main" noChangeAspect="1"/>
             </wp:cNvGraphicFramePr>
@@ -2392,7 +2649,7 @@
                   <pic:spPr>
                     <a:xfrm>
                       <a:off x="0" y="0"/>
-                      <a:ext cx="5760720" cy="4266565"/>
+                      <a:ext cx="4818380" cy="4015409"/>
                     </a:xfrm>
                     <a:prstGeom prst="rect">
                       <a:avLst/>
@@ -2404,14 +2661,13 @@
           </wp:inline>
         </w:drawing>
       </w:r>
-    </w:p>
-    <w:p>
-      <w:pPr>
-        <w:rPr>
-          <w:sz w:val="24"/>
-          <w:szCs w:val="24"/>
-        </w:rPr>
-      </w:pPr>
+      <w:r>
+        <w:rPr>
+          <w:sz w:val="24"/>
+          <w:szCs w:val="24"/>
+        </w:rPr>
+        <w:t>Eredeti config:</w:t>
+      </w:r>
       <w:r>
         <w:rPr>
           <w:noProof/>
@@ -2420,10 +2676,10 @@
           <w:lang w:eastAsia="hu-HU"/>
         </w:rPr>
         <w:drawing>
-          <wp:inline distT="0" distB="0" distL="0" distR="0" wp14:anchorId="08422E20" wp14:editId="00EF95F2">
-            <wp:extent cx="5781675" cy="3952772"/>
+          <wp:inline distT="0" distB="0" distL="0" distR="0" wp14:anchorId="5DF1E1FC" wp14:editId="0AB82B89">
+            <wp:extent cx="5479352" cy="3876979"/>
             <wp:effectExtent l="0" t="0" r="0" b="0"/>
-            <wp:docPr id="6" name="Kép 6"/>
+            <wp:docPr id="3" name="Kép 3"/>
             <wp:cNvGraphicFramePr>
               <a:graphicFrameLocks xmlns:a="http://schemas.openxmlformats.org/drawingml/2006/main" noChangeAspect="1"/>
             </wp:cNvGraphicFramePr>
@@ -2443,6 +2699,132 @@
                   <pic:spPr>
                     <a:xfrm>
                       <a:off x="0" y="0"/>
+                      <a:ext cx="5479352" cy="3876979"/>
+                    </a:xfrm>
+                    <a:prstGeom prst="rect">
+                      <a:avLst/>
+                    </a:prstGeom>
+                  </pic:spPr>
+                </pic:pic>
+              </a:graphicData>
+            </a:graphic>
+          </wp:inline>
+        </w:drawing>
+      </w:r>
+    </w:p>
+    <w:p>
+      <w:pPr>
+        <w:rPr>
+          <w:sz w:val="24"/>
+          <w:szCs w:val="24"/>
+        </w:rPr>
+      </w:pPr>
+    </w:p>
+    <w:p>
+      <w:pPr>
+        <w:rPr>
+          <w:sz w:val="24"/>
+          <w:szCs w:val="24"/>
+        </w:rPr>
+      </w:pPr>
+      <w:r>
+        <w:rPr>
+          <w:sz w:val="24"/>
+          <w:szCs w:val="24"/>
+        </w:rPr>
+        <w:t>Megváltoztatott config:</w:t>
+      </w:r>
+    </w:p>
+    <w:p>
+      <w:pPr>
+        <w:rPr>
+          <w:sz w:val="24"/>
+          <w:szCs w:val="24"/>
+        </w:rPr>
+      </w:pPr>
+      <w:r>
+        <w:rPr>
+          <w:noProof/>
+          <w:sz w:val="24"/>
+          <w:szCs w:val="24"/>
+          <w:lang w:eastAsia="hu-HU"/>
+        </w:rPr>
+        <w:lastRenderedPageBreak/>
+        <w:drawing>
+          <wp:inline distT="0" distB="0" distL="0" distR="0" wp14:anchorId="04801542" wp14:editId="696C2A87">
+            <wp:extent cx="5760720" cy="4266565"/>
+            <wp:effectExtent l="0" t="0" r="0" b="635"/>
+            <wp:docPr id="5" name="Kép 5"/>
+            <wp:cNvGraphicFramePr>
+              <a:graphicFrameLocks xmlns:a="http://schemas.openxmlformats.org/drawingml/2006/main" noChangeAspect="1"/>
+            </wp:cNvGraphicFramePr>
+            <a:graphic xmlns:a="http://schemas.openxmlformats.org/drawingml/2006/main">
+              <a:graphicData uri="http://schemas.openxmlformats.org/drawingml/2006/picture">
+                <pic:pic xmlns:pic="http://schemas.openxmlformats.org/drawingml/2006/picture">
+                  <pic:nvPicPr>
+                    <pic:cNvPr id="1" name=""/>
+                    <pic:cNvPicPr/>
+                  </pic:nvPicPr>
+                  <pic:blipFill>
+                    <a:blip r:embed="rId13"/>
+                    <a:stretch>
+                      <a:fillRect/>
+                    </a:stretch>
+                  </pic:blipFill>
+                  <pic:spPr>
+                    <a:xfrm>
+                      <a:off x="0" y="0"/>
+                      <a:ext cx="5760720" cy="4266565"/>
+                    </a:xfrm>
+                    <a:prstGeom prst="rect">
+                      <a:avLst/>
+                    </a:prstGeom>
+                  </pic:spPr>
+                </pic:pic>
+              </a:graphicData>
+            </a:graphic>
+          </wp:inline>
+        </w:drawing>
+      </w:r>
+    </w:p>
+    <w:p>
+      <w:pPr>
+        <w:rPr>
+          <w:sz w:val="24"/>
+          <w:szCs w:val="24"/>
+        </w:rPr>
+      </w:pPr>
+      <w:r>
+        <w:rPr>
+          <w:noProof/>
+          <w:sz w:val="24"/>
+          <w:szCs w:val="24"/>
+          <w:lang w:eastAsia="hu-HU"/>
+        </w:rPr>
+        <w:drawing>
+          <wp:inline distT="0" distB="0" distL="0" distR="0" wp14:anchorId="08422E20" wp14:editId="00EF95F2">
+            <wp:extent cx="5781675" cy="3952772"/>
+            <wp:effectExtent l="0" t="0" r="0" b="0"/>
+            <wp:docPr id="6" name="Kép 6"/>
+            <wp:cNvGraphicFramePr>
+              <a:graphicFrameLocks xmlns:a="http://schemas.openxmlformats.org/drawingml/2006/main" noChangeAspect="1"/>
+            </wp:cNvGraphicFramePr>
+            <a:graphic xmlns:a="http://schemas.openxmlformats.org/drawingml/2006/main">
+              <a:graphicData uri="http://schemas.openxmlformats.org/drawingml/2006/picture">
+                <pic:pic xmlns:pic="http://schemas.openxmlformats.org/drawingml/2006/picture">
+                  <pic:nvPicPr>
+                    <pic:cNvPr id="1" name=""/>
+                    <pic:cNvPicPr/>
+                  </pic:nvPicPr>
+                  <pic:blipFill>
+                    <a:blip r:embed="rId14"/>
+                    <a:stretch>
+                      <a:fillRect/>
+                    </a:stretch>
+                  </pic:blipFill>
+                  <pic:spPr>
+                    <a:xfrm>
+                      <a:off x="0" y="0"/>
                       <a:ext cx="5806807" cy="3969954"/>
                     </a:xfrm>
                     <a:prstGeom prst="rect">
@@ -2468,25 +2850,86 @@
           <w:sz w:val="24"/>
           <w:szCs w:val="24"/>
         </w:rPr>
-        <w:t>Eredmény: Az R4-es routeren a Fa0/0 porton az íp cím át lett írva 192.168.60.15-re.</w:t>
+        <w:t xml:space="preserve">Eredmény: Az R4-es </w:t>
+      </w:r>
+      <w:proofErr w:type="spellStart"/>
+      <w:r>
+        <w:rPr>
+          <w:sz w:val="24"/>
+          <w:szCs w:val="24"/>
+        </w:rPr>
+        <w:t>routeren</w:t>
+      </w:r>
+      <w:proofErr w:type="spellEnd"/>
+      <w:r>
+        <w:rPr>
+          <w:sz w:val="24"/>
+          <w:szCs w:val="24"/>
+        </w:rPr>
+        <w:t xml:space="preserve"> a Fa0/0 </w:t>
+      </w:r>
+      <w:proofErr w:type="spellStart"/>
+      <w:r>
+        <w:rPr>
+          <w:sz w:val="24"/>
+          <w:szCs w:val="24"/>
+        </w:rPr>
+        <w:t>porton</w:t>
+      </w:r>
+      <w:proofErr w:type="spellEnd"/>
+      <w:r>
+        <w:rPr>
+          <w:sz w:val="24"/>
+          <w:szCs w:val="24"/>
+        </w:rPr>
+        <w:t xml:space="preserve"> az </w:t>
+      </w:r>
+      <w:proofErr w:type="spellStart"/>
+      <w:r>
+        <w:rPr>
+          <w:sz w:val="24"/>
+          <w:szCs w:val="24"/>
+        </w:rPr>
+        <w:t>íp</w:t>
+      </w:r>
+      <w:proofErr w:type="spellEnd"/>
+      <w:r>
+        <w:rPr>
+          <w:sz w:val="24"/>
+          <w:szCs w:val="24"/>
+        </w:rPr>
+        <w:t xml:space="preserve"> cím át lett írva 192.168.60.15-re.</w:t>
       </w:r>
     </w:p>
     <w:p>
       <w:pPr>
         <w:pStyle w:val="Cmsor2"/>
       </w:pPr>
-      <w:bookmarkStart w:id="3" w:name="_Toc184071865"/>
+      <w:bookmarkStart w:id="4" w:name="_Toc184073098"/>
       <w:r>
         <w:lastRenderedPageBreak/>
         <w:t>3. Teszt</w:t>
       </w:r>
       <w:r>
-        <w:t>: Inteface fel és le kapcsolása</w:t>
-      </w:r>
+        <w:t xml:space="preserve">: </w:t>
+      </w:r>
+      <w:proofErr w:type="spellStart"/>
+      <w:r>
+        <w:t>Inteface</w:t>
+      </w:r>
+      <w:proofErr w:type="spellEnd"/>
+      <w:r>
+        <w:t xml:space="preserve"> fel és </w:t>
+      </w:r>
+      <w:proofErr w:type="gramStart"/>
+      <w:r>
+        <w:t>le kapcsolása</w:t>
+      </w:r>
+      <w:proofErr w:type="gramEnd"/>
       <w:r>
         <w:t>:</w:t>
       </w:r>
-      <w:bookmarkEnd w:id="3"/>
+      <w:bookmarkEnd w:id="4"/>
     </w:p>
     <w:p/>
     <w:p>
@@ -2516,12 +2959,37 @@
           <w:szCs w:val="24"/>
         </w:rPr>
       </w:pPr>
-      <w:r>
-        <w:rPr>
-          <w:sz w:val="24"/>
-          <w:szCs w:val="24"/>
-        </w:rPr>
-        <w:t>Interface config menüben kiválasztunk egy tetszőleges portot.</w:t>
+      <w:proofErr w:type="spellStart"/>
+      <w:r>
+        <w:rPr>
+          <w:sz w:val="24"/>
+          <w:szCs w:val="24"/>
+        </w:rPr>
+        <w:t>Interface</w:t>
+      </w:r>
+      <w:proofErr w:type="spellEnd"/>
+      <w:r>
+        <w:rPr>
+          <w:sz w:val="24"/>
+          <w:szCs w:val="24"/>
+        </w:rPr>
+        <w:t xml:space="preserve"> config menüben kiválasztunk egy tetszőleges </w:t>
+      </w:r>
+      <w:proofErr w:type="spellStart"/>
+      <w:r>
+        <w:rPr>
+          <w:sz w:val="24"/>
+          <w:szCs w:val="24"/>
+        </w:rPr>
+        <w:t>portot</w:t>
+      </w:r>
+      <w:proofErr w:type="spellEnd"/>
+      <w:r>
+        <w:rPr>
+          <w:sz w:val="24"/>
+          <w:szCs w:val="24"/>
+        </w:rPr>
+        <w:t>.</w:t>
       </w:r>
     </w:p>
     <w:p>
@@ -2541,7 +3009,39 @@
           <w:sz w:val="24"/>
           <w:szCs w:val="24"/>
         </w:rPr>
-        <w:t>Kivesszük a pipát az Interface enabled mellől</w:t>
+        <w:t xml:space="preserve">Kivesszük a pipát az </w:t>
+      </w:r>
+      <w:proofErr w:type="spellStart"/>
+      <w:r>
+        <w:rPr>
+          <w:sz w:val="24"/>
+          <w:szCs w:val="24"/>
+        </w:rPr>
+        <w:t>Interface</w:t>
+      </w:r>
+      <w:proofErr w:type="spellEnd"/>
+      <w:r>
+        <w:rPr>
+          <w:sz w:val="24"/>
+          <w:szCs w:val="24"/>
+        </w:rPr>
+        <w:t xml:space="preserve"> </w:t>
+      </w:r>
+      <w:proofErr w:type="spellStart"/>
+      <w:r>
+        <w:rPr>
+          <w:sz w:val="24"/>
+          <w:szCs w:val="24"/>
+        </w:rPr>
+        <w:t>enabled</w:t>
+      </w:r>
+      <w:proofErr w:type="spellEnd"/>
+      <w:r>
+        <w:rPr>
+          <w:sz w:val="24"/>
+          <w:szCs w:val="24"/>
+        </w:rPr>
+        <w:t xml:space="preserve"> mellől</w:t>
       </w:r>
     </w:p>
     <w:p>
@@ -2556,13 +3056,31 @@
           <w:szCs w:val="24"/>
         </w:rPr>
       </w:pPr>
-      <w:r>
-        <w:rPr>
-          <w:sz w:val="24"/>
-          <w:szCs w:val="24"/>
-        </w:rPr>
-        <w:t>Apply configuration</w:t>
-      </w:r>
+      <w:proofErr w:type="spellStart"/>
+      <w:r>
+        <w:rPr>
+          <w:sz w:val="24"/>
+          <w:szCs w:val="24"/>
+        </w:rPr>
+        <w:t>Apply</w:t>
+      </w:r>
+      <w:proofErr w:type="spellEnd"/>
+      <w:r>
+        <w:rPr>
+          <w:sz w:val="24"/>
+          <w:szCs w:val="24"/>
+        </w:rPr>
+        <w:t xml:space="preserve"> </w:t>
+      </w:r>
+      <w:proofErr w:type="spellStart"/>
+      <w:r>
+        <w:rPr>
+          <w:sz w:val="24"/>
+          <w:szCs w:val="24"/>
+        </w:rPr>
+        <w:t>configuration</w:t>
+      </w:r>
+      <w:proofErr w:type="spellEnd"/>
     </w:p>
     <w:p>
       <w:pPr>
@@ -2607,7 +3125,7 @@
           <w:lang w:eastAsia="hu-HU"/>
         </w:rPr>
         <w:drawing>
-          <wp:anchor distT="0" distB="0" distL="114300" distR="114300" simplePos="0" relativeHeight="251648000" behindDoc="0" locked="0" layoutInCell="1" allowOverlap="1" wp14:anchorId="02339AF1" wp14:editId="7DEEC6B1">
+          <wp:anchor distT="0" distB="0" distL="114300" distR="114300" simplePos="0" relativeHeight="251634688" behindDoc="0" locked="0" layoutInCell="1" allowOverlap="1" wp14:anchorId="02339AF1" wp14:editId="7DEEC6B1">
             <wp:simplePos x="0" y="0"/>
             <wp:positionH relativeFrom="column">
               <wp:posOffset>681355</wp:posOffset>
@@ -2630,7 +3148,7 @@
                     <pic:cNvPicPr/>
                   </pic:nvPicPr>
                   <pic:blipFill>
-                    <a:blip r:embed="rId13">
+                    <a:blip r:embed="rId15">
                       <a:extLst>
                         <a:ext uri="{28A0092B-C50C-407E-A947-70E740481C1C}">
                           <a14:useLocalDpi xmlns:a14="http://schemas.microsoft.com/office/drawing/2010/main" val="0"/>
@@ -2867,7 +3385,7 @@
         </w:rPr>
         <w:lastRenderedPageBreak/>
         <w:drawing>
-          <wp:anchor distT="0" distB="0" distL="114300" distR="114300" simplePos="0" relativeHeight="251654144" behindDoc="1" locked="0" layoutInCell="1" allowOverlap="1" wp14:anchorId="70B2BFBA" wp14:editId="345988FA">
+          <wp:anchor distT="0" distB="0" distL="114300" distR="114300" simplePos="0" relativeHeight="251649024" behindDoc="1" locked="0" layoutInCell="1" allowOverlap="1" wp14:anchorId="70B2BFBA" wp14:editId="345988FA">
             <wp:simplePos x="0" y="0"/>
             <wp:positionH relativeFrom="column">
               <wp:posOffset>1062355</wp:posOffset>
@@ -2898,7 +3416,7 @@
                     <pic:cNvPicPr/>
                   </pic:nvPicPr>
                   <pic:blipFill>
-                    <a:blip r:embed="rId14">
+                    <a:blip r:embed="rId16">
                       <a:extLst>
                         <a:ext uri="{28A0092B-C50C-407E-A947-70E740481C1C}">
                           <a14:useLocalDpi xmlns:a14="http://schemas.microsoft.com/office/drawing/2010/main" val="0"/>
@@ -3034,7 +3552,7 @@
           <w:lang w:eastAsia="hu-HU"/>
         </w:rPr>
         <w:drawing>
-          <wp:anchor distT="0" distB="0" distL="114300" distR="114300" simplePos="0" relativeHeight="251660288" behindDoc="1" locked="0" layoutInCell="1" allowOverlap="1" wp14:anchorId="5A933CA3" wp14:editId="171B02D5">
+          <wp:anchor distT="0" distB="0" distL="114300" distR="114300" simplePos="0" relativeHeight="251663360" behindDoc="1" locked="0" layoutInCell="1" allowOverlap="1" wp14:anchorId="5A933CA3" wp14:editId="171B02D5">
             <wp:simplePos x="0" y="0"/>
             <wp:positionH relativeFrom="column">
               <wp:posOffset>-13970</wp:posOffset>
@@ -3057,7 +3575,7 @@
                     <pic:cNvPicPr/>
                   </pic:nvPicPr>
                   <pic:blipFill>
-                    <a:blip r:embed="rId15">
+                    <a:blip r:embed="rId17">
                       <a:extLst>
                         <a:ext uri="{28A0092B-C50C-407E-A947-70E740481C1C}">
                           <a14:useLocalDpi xmlns:a14="http://schemas.microsoft.com/office/drawing/2010/main" val="0"/>
@@ -3256,14 +3774,22 @@
       <w:pPr>
         <w:pStyle w:val="Cmsor2"/>
       </w:pPr>
-      <w:bookmarkStart w:id="4" w:name="_Toc184071866"/>
+      <w:bookmarkStart w:id="5" w:name="_Toc184073099"/>
       <w:r>
         <w:t>4. Teszt</w:t>
       </w:r>
       <w:r>
-        <w:t>: DHCP pool létrehozása.</w:t>
-      </w:r>
-      <w:bookmarkEnd w:id="4"/>
+        <w:t xml:space="preserve">: DHCP </w:t>
+      </w:r>
+      <w:proofErr w:type="spellStart"/>
+      <w:r>
+        <w:t>pool</w:t>
+      </w:r>
+      <w:proofErr w:type="spellEnd"/>
+      <w:r>
+        <w:t xml:space="preserve"> létrehozása.</w:t>
+      </w:r>
+      <w:bookmarkEnd w:id="5"/>
     </w:p>
     <w:p/>
     <w:p>
@@ -3299,20 +3825,7 @@
           <w:szCs w:val="24"/>
         </w:rPr>
       </w:pPr>
-      <w:r>
-        <w:rPr>
-          <w:sz w:val="24"/>
-          <w:szCs w:val="24"/>
-        </w:rPr>
-        <w:t xml:space="preserve">Pool </w:t>
-      </w:r>
-      <w:r>
-        <w:rPr>
-          <w:sz w:val="24"/>
-          <w:szCs w:val="24"/>
-        </w:rPr>
-        <w:t xml:space="preserve">Name megadása : </w:t>
-      </w:r>
+      <w:proofErr w:type="spellStart"/>
       <w:r>
         <w:rPr>
           <w:sz w:val="24"/>
@@ -3320,6 +3833,55 @@
         </w:rPr>
         <w:t>Pool</w:t>
       </w:r>
+      <w:proofErr w:type="spellEnd"/>
+      <w:r>
+        <w:rPr>
+          <w:sz w:val="24"/>
+          <w:szCs w:val="24"/>
+        </w:rPr>
+        <w:t xml:space="preserve"> </w:t>
+      </w:r>
+      <w:proofErr w:type="spellStart"/>
+      <w:r>
+        <w:rPr>
+          <w:sz w:val="24"/>
+          <w:szCs w:val="24"/>
+        </w:rPr>
+        <w:t>Name</w:t>
+      </w:r>
+      <w:proofErr w:type="spellEnd"/>
+      <w:r>
+        <w:rPr>
+          <w:sz w:val="24"/>
+          <w:szCs w:val="24"/>
+        </w:rPr>
+        <w:t xml:space="preserve"> </w:t>
+      </w:r>
+      <w:proofErr w:type="gramStart"/>
+      <w:r>
+        <w:rPr>
+          <w:sz w:val="24"/>
+          <w:szCs w:val="24"/>
+        </w:rPr>
+        <w:t>megadása :</w:t>
+      </w:r>
+      <w:proofErr w:type="gramEnd"/>
+      <w:r>
+        <w:rPr>
+          <w:sz w:val="24"/>
+          <w:szCs w:val="24"/>
+        </w:rPr>
+        <w:t xml:space="preserve"> </w:t>
+      </w:r>
+      <w:proofErr w:type="spellStart"/>
+      <w:r>
+        <w:rPr>
+          <w:sz w:val="24"/>
+          <w:szCs w:val="24"/>
+        </w:rPr>
+        <w:t>Pool</w:t>
+      </w:r>
+      <w:proofErr w:type="spellEnd"/>
     </w:p>
     <w:p>
       <w:pPr>
@@ -3341,7 +3903,23 @@
           <w:sz w:val="24"/>
           <w:szCs w:val="24"/>
         </w:rPr>
-        <w:t>Hálózati cím és alhálózati mask megadása: 192.168.90.0 255.255.255.0</w:t>
+        <w:t xml:space="preserve">Hálózati cím és alhálózati </w:t>
+      </w:r>
+      <w:proofErr w:type="spellStart"/>
+      <w:r>
+        <w:rPr>
+          <w:sz w:val="24"/>
+          <w:szCs w:val="24"/>
+        </w:rPr>
+        <w:t>mask</w:t>
+      </w:r>
+      <w:proofErr w:type="spellEnd"/>
+      <w:r>
+        <w:rPr>
+          <w:sz w:val="24"/>
+          <w:szCs w:val="24"/>
+        </w:rPr>
+        <w:t xml:space="preserve"> megadása: 192.168.90.0 255.255.255.0</w:t>
       </w:r>
     </w:p>
     <w:p>
@@ -3359,12 +3937,37 @@
           <w:szCs w:val="24"/>
         </w:rPr>
       </w:pPr>
-      <w:r>
-        <w:rPr>
-          <w:sz w:val="24"/>
-          <w:szCs w:val="24"/>
-        </w:rPr>
-        <w:t>Default gatway megadása: 192.168.90.10</w:t>
+      <w:proofErr w:type="spellStart"/>
+      <w:r>
+        <w:rPr>
+          <w:sz w:val="24"/>
+          <w:szCs w:val="24"/>
+        </w:rPr>
+        <w:t>Default</w:t>
+      </w:r>
+      <w:proofErr w:type="spellEnd"/>
+      <w:r>
+        <w:rPr>
+          <w:sz w:val="24"/>
+          <w:szCs w:val="24"/>
+        </w:rPr>
+        <w:t xml:space="preserve"> </w:t>
+      </w:r>
+      <w:proofErr w:type="spellStart"/>
+      <w:r>
+        <w:rPr>
+          <w:sz w:val="24"/>
+          <w:szCs w:val="24"/>
+        </w:rPr>
+        <w:t>gatway</w:t>
+      </w:r>
+      <w:proofErr w:type="spellEnd"/>
+      <w:r>
+        <w:rPr>
+          <w:sz w:val="24"/>
+          <w:szCs w:val="24"/>
+        </w:rPr>
+        <w:t xml:space="preserve"> megadása: 192.168.90.10</w:t>
       </w:r>
     </w:p>
     <w:p>
@@ -3405,12 +4008,29 @@
           <w:szCs w:val="24"/>
         </w:rPr>
       </w:pPr>
-      <w:r>
-        <w:rPr>
-          <w:sz w:val="24"/>
-          <w:szCs w:val="24"/>
-        </w:rPr>
-        <w:t>Excluded addresse</w:t>
+      <w:proofErr w:type="spellStart"/>
+      <w:r>
+        <w:rPr>
+          <w:sz w:val="24"/>
+          <w:szCs w:val="24"/>
+        </w:rPr>
+        <w:t>Excluded</w:t>
+      </w:r>
+      <w:proofErr w:type="spellEnd"/>
+      <w:r>
+        <w:rPr>
+          <w:sz w:val="24"/>
+          <w:szCs w:val="24"/>
+        </w:rPr>
+        <w:t xml:space="preserve"> </w:t>
+      </w:r>
+      <w:proofErr w:type="spellStart"/>
+      <w:r>
+        <w:rPr>
+          <w:sz w:val="24"/>
+          <w:szCs w:val="24"/>
+        </w:rPr>
+        <w:t>addresse</w:t>
       </w:r>
       <w:r>
         <w:rPr>
@@ -3419,12 +4039,29 @@
         </w:rPr>
         <w:t>k</w:t>
       </w:r>
-      <w:r>
-        <w:rPr>
-          <w:sz w:val="24"/>
-          <w:szCs w:val="24"/>
-        </w:rPr>
-        <w:t xml:space="preserve"> megadása space elválasztással 192.168.90.30 192.168.90.10</w:t>
+      <w:proofErr w:type="spellEnd"/>
+      <w:r>
+        <w:rPr>
+          <w:sz w:val="24"/>
+          <w:szCs w:val="24"/>
+        </w:rPr>
+        <w:t xml:space="preserve"> megadása </w:t>
+      </w:r>
+      <w:proofErr w:type="spellStart"/>
+      <w:r>
+        <w:rPr>
+          <w:sz w:val="24"/>
+          <w:szCs w:val="24"/>
+        </w:rPr>
+        <w:t>space</w:t>
+      </w:r>
+      <w:proofErr w:type="spellEnd"/>
+      <w:r>
+        <w:rPr>
+          <w:sz w:val="24"/>
+          <w:szCs w:val="24"/>
+        </w:rPr>
+        <w:t xml:space="preserve"> elválasztással 192.168.90.30 192.168.90.10</w:t>
       </w:r>
     </w:p>
     <w:p>
@@ -3442,12 +4079,37 @@
           <w:szCs w:val="24"/>
         </w:rPr>
       </w:pPr>
-      <w:r>
-        <w:rPr>
-          <w:sz w:val="24"/>
-          <w:szCs w:val="24"/>
-        </w:rPr>
-        <w:t>Create/Update Pool gomb megnyomása</w:t>
+      <w:proofErr w:type="spellStart"/>
+      <w:r>
+        <w:rPr>
+          <w:sz w:val="24"/>
+          <w:szCs w:val="24"/>
+        </w:rPr>
+        <w:t>Create</w:t>
+      </w:r>
+      <w:proofErr w:type="spellEnd"/>
+      <w:r>
+        <w:rPr>
+          <w:sz w:val="24"/>
+          <w:szCs w:val="24"/>
+        </w:rPr>
+        <w:t xml:space="preserve">/Update </w:t>
+      </w:r>
+      <w:proofErr w:type="spellStart"/>
+      <w:r>
+        <w:rPr>
+          <w:sz w:val="24"/>
+          <w:szCs w:val="24"/>
+        </w:rPr>
+        <w:t>Pool</w:t>
+      </w:r>
+      <w:proofErr w:type="spellEnd"/>
+      <w:r>
+        <w:rPr>
+          <w:sz w:val="24"/>
+          <w:szCs w:val="24"/>
+        </w:rPr>
+        <w:t xml:space="preserve"> gomb megnyomása</w:t>
       </w:r>
     </w:p>
     <w:p>
@@ -3484,7 +4146,7 @@
                     <pic:cNvPicPr/>
                   </pic:nvPicPr>
                   <pic:blipFill>
-                    <a:blip r:embed="rId16"/>
+                    <a:blip r:embed="rId18"/>
                     <a:stretch>
                       <a:fillRect/>
                     </a:stretch>
@@ -3540,7 +4202,7 @@
                     <pic:cNvPicPr/>
                   </pic:nvPicPr>
                   <pic:blipFill>
-                    <a:blip r:embed="rId17"/>
+                    <a:blip r:embed="rId19"/>
                     <a:stretch>
                       <a:fillRect/>
                     </a:stretch>
@@ -3576,7 +4238,39 @@
           <w:sz w:val="24"/>
           <w:szCs w:val="24"/>
         </w:rPr>
-        <w:t>Eredmény: Hozzáadtuk a DHCP-pool-ok közé a „Pool” nevű tartományt.</w:t>
+        <w:t>Eredmény: Hozzáadtuk a DHCP-</w:t>
+      </w:r>
+      <w:proofErr w:type="spellStart"/>
+      <w:r>
+        <w:rPr>
+          <w:sz w:val="24"/>
+          <w:szCs w:val="24"/>
+        </w:rPr>
+        <w:t>pool</w:t>
+      </w:r>
+      <w:proofErr w:type="spellEnd"/>
+      <w:r>
+        <w:rPr>
+          <w:sz w:val="24"/>
+          <w:szCs w:val="24"/>
+        </w:rPr>
+        <w:t>-ok közé a „</w:t>
+      </w:r>
+      <w:proofErr w:type="spellStart"/>
+      <w:r>
+        <w:rPr>
+          <w:sz w:val="24"/>
+          <w:szCs w:val="24"/>
+        </w:rPr>
+        <w:t>Pool</w:t>
+      </w:r>
+      <w:proofErr w:type="spellEnd"/>
+      <w:r>
+        <w:rPr>
+          <w:sz w:val="24"/>
+          <w:szCs w:val="24"/>
+        </w:rPr>
+        <w:t>” nevű tartományt.</w:t>
       </w:r>
     </w:p>
     <w:p>
@@ -3594,17 +4288,25 @@
       <w:pPr>
         <w:pStyle w:val="Cmsor2"/>
       </w:pPr>
-      <w:bookmarkStart w:id="5" w:name="_Toc184071867"/>
+      <w:bookmarkStart w:id="6" w:name="_Toc184073100"/>
       <w:r>
         <w:t>5. Teszt</w:t>
       </w:r>
       <w:r>
-        <w:t xml:space="preserve">: DHCP pool </w:t>
+        <w:t xml:space="preserve">: DHCP </w:t>
+      </w:r>
+      <w:proofErr w:type="spellStart"/>
+      <w:r>
+        <w:t>pool</w:t>
+      </w:r>
+      <w:proofErr w:type="spellEnd"/>
+      <w:r>
+        <w:t xml:space="preserve"> </w:t>
       </w:r>
       <w:r>
         <w:t>törlése:</w:t>
       </w:r>
-      <w:bookmarkEnd w:id="5"/>
+      <w:bookmarkEnd w:id="6"/>
     </w:p>
     <w:p/>
     <w:p>
@@ -3640,6 +4342,7 @@
           <w:szCs w:val="24"/>
         </w:rPr>
       </w:pPr>
+      <w:proofErr w:type="spellStart"/>
       <w:r>
         <w:rPr>
           <w:sz w:val="24"/>
@@ -3652,8 +4355,25 @@
           <w:sz w:val="24"/>
           <w:szCs w:val="24"/>
         </w:rPr>
-        <w:t>ool kiválasztása: Pool</w:t>
-      </w:r>
+        <w:t>ool</w:t>
+      </w:r>
+      <w:proofErr w:type="spellEnd"/>
+      <w:r>
+        <w:rPr>
+          <w:sz w:val="24"/>
+          <w:szCs w:val="24"/>
+        </w:rPr>
+        <w:t xml:space="preserve"> kiválasztása: </w:t>
+      </w:r>
+      <w:proofErr w:type="spellStart"/>
+      <w:r>
+        <w:rPr>
+          <w:sz w:val="24"/>
+          <w:szCs w:val="24"/>
+        </w:rPr>
+        <w:t>Pool</w:t>
+      </w:r>
+      <w:proofErr w:type="spellEnd"/>
     </w:p>
     <w:p>
       <w:pPr>
@@ -3670,12 +4390,37 @@
           <w:szCs w:val="24"/>
         </w:rPr>
       </w:pPr>
-      <w:r>
-        <w:rPr>
-          <w:sz w:val="24"/>
-          <w:szCs w:val="24"/>
-        </w:rPr>
-        <w:t>Delete pool gomb megnyomása</w:t>
+      <w:proofErr w:type="spellStart"/>
+      <w:r>
+        <w:rPr>
+          <w:sz w:val="24"/>
+          <w:szCs w:val="24"/>
+        </w:rPr>
+        <w:t>Delete</w:t>
+      </w:r>
+      <w:proofErr w:type="spellEnd"/>
+      <w:r>
+        <w:rPr>
+          <w:sz w:val="24"/>
+          <w:szCs w:val="24"/>
+        </w:rPr>
+        <w:t xml:space="preserve"> </w:t>
+      </w:r>
+      <w:proofErr w:type="spellStart"/>
+      <w:r>
+        <w:rPr>
+          <w:sz w:val="24"/>
+          <w:szCs w:val="24"/>
+        </w:rPr>
+        <w:t>pool</w:t>
+      </w:r>
+      <w:proofErr w:type="spellEnd"/>
+      <w:r>
+        <w:rPr>
+          <w:sz w:val="24"/>
+          <w:szCs w:val="24"/>
+        </w:rPr>
+        <w:t xml:space="preserve"> gomb megnyomása</w:t>
       </w:r>
     </w:p>
     <w:p>
@@ -3696,7 +4441,7 @@
           <w:lang w:eastAsia="hu-HU"/>
         </w:rPr>
         <w:drawing>
-          <wp:anchor distT="0" distB="0" distL="114300" distR="114300" simplePos="0" relativeHeight="251666432" behindDoc="1" locked="0" layoutInCell="1" allowOverlap="1" wp14:anchorId="7F093B38" wp14:editId="3D7259DE">
+          <wp:anchor distT="0" distB="0" distL="114300" distR="114300" simplePos="0" relativeHeight="251677696" behindDoc="1" locked="0" layoutInCell="1" allowOverlap="1" wp14:anchorId="7F093B38" wp14:editId="3D7259DE">
             <wp:simplePos x="0" y="0"/>
             <wp:positionH relativeFrom="column">
               <wp:posOffset>957580</wp:posOffset>
@@ -3719,7 +4464,7 @@
                     <pic:cNvPicPr/>
                   </pic:nvPicPr>
                   <pic:blipFill>
-                    <a:blip r:embed="rId18">
+                    <a:blip r:embed="rId20">
                       <a:extLst>
                         <a:ext uri="{28A0092B-C50C-407E-A947-70E740481C1C}">
                           <a14:useLocalDpi xmlns:a14="http://schemas.microsoft.com/office/drawing/2010/main" val="0"/>
@@ -3865,7 +4610,7 @@
           <w:lang w:eastAsia="hu-HU"/>
         </w:rPr>
         <w:drawing>
-          <wp:anchor distT="0" distB="0" distL="114300" distR="114300" simplePos="0" relativeHeight="251672576" behindDoc="0" locked="0" layoutInCell="1" allowOverlap="1" wp14:anchorId="6072FE2F" wp14:editId="1998B989">
+          <wp:anchor distT="0" distB="0" distL="114300" distR="114300" simplePos="0" relativeHeight="251692032" behindDoc="0" locked="0" layoutInCell="1" allowOverlap="1" wp14:anchorId="6072FE2F" wp14:editId="1998B989">
             <wp:simplePos x="0" y="0"/>
             <wp:positionH relativeFrom="column">
               <wp:posOffset>-4445</wp:posOffset>
@@ -3888,7 +4633,7 @@
                     <pic:cNvPicPr/>
                   </pic:nvPicPr>
                   <pic:blipFill>
-                    <a:blip r:embed="rId19">
+                    <a:blip r:embed="rId21">
                       <a:extLst>
                         <a:ext uri="{28A0092B-C50C-407E-A947-70E740481C1C}">
                           <a14:useLocalDpi xmlns:a14="http://schemas.microsoft.com/office/drawing/2010/main" val="0"/>
@@ -4034,51 +4779,134 @@
     </w:p>
     <w:p>
       <w:pPr>
+        <w:pStyle w:val="Cmsor3"/>
+      </w:pPr>
+      <w:bookmarkStart w:id="7" w:name="_Toc184073101"/>
+      <w:r>
+        <w:t>Hiba</w:t>
+      </w:r>
+      <w:bookmarkEnd w:id="7"/>
+    </w:p>
+    <w:p/>
+    <w:p>
+      <w:pPr>
+        <w:rPr>
+          <w:sz w:val="24"/>
+          <w:szCs w:val="24"/>
+        </w:rPr>
+      </w:pPr>
+      <w:r>
+        <w:rPr>
+          <w:sz w:val="24"/>
+          <w:szCs w:val="24"/>
+        </w:rPr>
+        <w:t xml:space="preserve">Volt egy olyan eset mivel enged </w:t>
+      </w:r>
+      <w:proofErr w:type="spellStart"/>
+      <w:r>
+        <w:rPr>
+          <w:sz w:val="24"/>
+          <w:szCs w:val="24"/>
+        </w:rPr>
+        <w:t>space</w:t>
+      </w:r>
+      <w:proofErr w:type="spellEnd"/>
+      <w:r>
+        <w:rPr>
+          <w:sz w:val="24"/>
+          <w:szCs w:val="24"/>
+        </w:rPr>
+        <w:t xml:space="preserve">-el elválasztást a </w:t>
+      </w:r>
+      <w:proofErr w:type="spellStart"/>
+      <w:r>
+        <w:rPr>
+          <w:sz w:val="24"/>
+          <w:szCs w:val="24"/>
+        </w:rPr>
+        <w:t>pool</w:t>
+      </w:r>
+      <w:proofErr w:type="spellEnd"/>
+      <w:r>
+        <w:rPr>
+          <w:sz w:val="24"/>
+          <w:szCs w:val="24"/>
+        </w:rPr>
+        <w:t xml:space="preserve"> nevénél és úgy belehelyezni a </w:t>
+      </w:r>
+      <w:proofErr w:type="spellStart"/>
+      <w:r>
+        <w:rPr>
+          <w:sz w:val="24"/>
+          <w:szCs w:val="24"/>
+        </w:rPr>
+        <w:t>router</w:t>
+      </w:r>
+      <w:proofErr w:type="spellEnd"/>
+      <w:r>
+        <w:rPr>
+          <w:sz w:val="24"/>
+          <w:szCs w:val="24"/>
+        </w:rPr>
+        <w:t xml:space="preserve">-be. Ez azt </w:t>
+      </w:r>
+      <w:proofErr w:type="gramStart"/>
+      <w:r>
+        <w:rPr>
+          <w:sz w:val="24"/>
+          <w:szCs w:val="24"/>
+        </w:rPr>
+        <w:t>eredményezi</w:t>
+      </w:r>
+      <w:proofErr w:type="gramEnd"/>
+      <w:r>
+        <w:rPr>
+          <w:sz w:val="24"/>
+          <w:szCs w:val="24"/>
+        </w:rPr>
+        <w:t xml:space="preserve"> hogy utána azt a </w:t>
+      </w:r>
+      <w:proofErr w:type="spellStart"/>
+      <w:r>
+        <w:rPr>
+          <w:sz w:val="24"/>
+          <w:szCs w:val="24"/>
+        </w:rPr>
+        <w:t>pool</w:t>
+      </w:r>
+      <w:proofErr w:type="spellEnd"/>
+      <w:r>
+        <w:rPr>
+          <w:sz w:val="24"/>
+          <w:szCs w:val="24"/>
+        </w:rPr>
+        <w:t>-t lehetetlen törölni.</w:t>
+      </w:r>
+    </w:p>
+    <w:p>
+      <w:pPr>
+        <w:rPr>
+          <w:sz w:val="24"/>
+          <w:szCs w:val="24"/>
+        </w:rPr>
+      </w:pPr>
+    </w:p>
+    <w:p>
+      <w:pPr>
         <w:pStyle w:val="Cmsor2"/>
       </w:pPr>
-      <w:bookmarkStart w:id="6" w:name="_Toc184071868"/>
-      <w:r>
-        <w:t>Hiba</w:t>
-      </w:r>
-      <w:bookmarkEnd w:id="6"/>
-    </w:p>
-    <w:p/>
-    <w:p>
-      <w:pPr>
-        <w:rPr>
-          <w:sz w:val="24"/>
-          <w:szCs w:val="24"/>
-        </w:rPr>
-      </w:pPr>
-      <w:r>
-        <w:rPr>
-          <w:sz w:val="24"/>
-          <w:szCs w:val="24"/>
-        </w:rPr>
-        <w:t>Volt egy olyan eset mivel enged space-el elválasztást a pool nevénél és úgy belehelyezni a router-be. Ez azt eredményezi hogy utána azt a pool-t lehetetlen törölni.</w:t>
-      </w:r>
-      <w:bookmarkStart w:id="7" w:name="_GoBack"/>
-      <w:bookmarkEnd w:id="7"/>
-    </w:p>
-    <w:p>
-      <w:pPr>
-        <w:rPr>
-          <w:sz w:val="24"/>
-          <w:szCs w:val="24"/>
-        </w:rPr>
-      </w:pPr>
-    </w:p>
-    <w:p>
-      <w:pPr>
-        <w:pStyle w:val="Cmsor2"/>
-      </w:pPr>
-      <w:bookmarkStart w:id="8" w:name="_Toc184071869"/>
+      <w:bookmarkStart w:id="8" w:name="_Toc184073102"/>
       <w:r>
         <w:t>5. Teszt</w:t>
       </w:r>
       <w:r>
-        <w:t>: Blacklist</w:t>
-      </w:r>
+        <w:t xml:space="preserve">: </w:t>
+      </w:r>
+      <w:proofErr w:type="spellStart"/>
+      <w:r>
+        <w:t>Blacklist</w:t>
+      </w:r>
+      <w:proofErr w:type="spellEnd"/>
       <w:r>
         <w:t>:</w:t>
       </w:r>
@@ -4139,12 +4967,53 @@
           <w:szCs w:val="24"/>
         </w:rPr>
       </w:pPr>
-      <w:r>
-        <w:rPr>
-          <w:sz w:val="24"/>
-          <w:szCs w:val="24"/>
-        </w:rPr>
-        <w:t>Megnyomjuk az ADD to blacklist gombot</w:t>
+      <w:proofErr w:type="gramStart"/>
+      <w:r>
+        <w:rPr>
+          <w:sz w:val="24"/>
+          <w:szCs w:val="24"/>
+        </w:rPr>
+        <w:t>Megnyomjuk</w:t>
+      </w:r>
+      <w:proofErr w:type="gramEnd"/>
+      <w:r>
+        <w:rPr>
+          <w:sz w:val="24"/>
+          <w:szCs w:val="24"/>
+        </w:rPr>
+        <w:t xml:space="preserve"> az ADD </w:t>
+      </w:r>
+      <w:proofErr w:type="spellStart"/>
+      <w:r>
+        <w:rPr>
+          <w:sz w:val="24"/>
+          <w:szCs w:val="24"/>
+        </w:rPr>
+        <w:t>to</w:t>
+      </w:r>
+      <w:proofErr w:type="spellEnd"/>
+      <w:r>
+        <w:rPr>
+          <w:sz w:val="24"/>
+          <w:szCs w:val="24"/>
+        </w:rPr>
+        <w:t xml:space="preserve"> </w:t>
+      </w:r>
+      <w:proofErr w:type="spellStart"/>
+      <w:r>
+        <w:rPr>
+          <w:sz w:val="24"/>
+          <w:szCs w:val="24"/>
+        </w:rPr>
+        <w:t>blacklist</w:t>
+      </w:r>
+      <w:proofErr w:type="spellEnd"/>
+      <w:r>
+        <w:rPr>
+          <w:sz w:val="24"/>
+          <w:szCs w:val="24"/>
+        </w:rPr>
+        <w:t xml:space="preserve"> gombot</w:t>
       </w:r>
     </w:p>
     <w:p>
@@ -4176,193 +5045,6 @@
             <wp:extent cx="4486275" cy="4531408"/>
             <wp:effectExtent l="0" t="0" r="0" b="0"/>
             <wp:docPr id="15" name="Kép 15"/>
-            <wp:cNvGraphicFramePr>
-              <a:graphicFrameLocks xmlns:a="http://schemas.openxmlformats.org/drawingml/2006/main" noChangeAspect="1"/>
-            </wp:cNvGraphicFramePr>
-            <a:graphic xmlns:a="http://schemas.openxmlformats.org/drawingml/2006/main">
-              <a:graphicData uri="http://schemas.openxmlformats.org/drawingml/2006/picture">
-                <pic:pic xmlns:pic="http://schemas.openxmlformats.org/drawingml/2006/picture">
-                  <pic:nvPicPr>
-                    <pic:cNvPr id="1" name=""/>
-                    <pic:cNvPicPr/>
-                  </pic:nvPicPr>
-                  <pic:blipFill>
-                    <a:blip r:embed="rId20"/>
-                    <a:stretch>
-                      <a:fillRect/>
-                    </a:stretch>
-                  </pic:blipFill>
-                  <pic:spPr>
-                    <a:xfrm>
-                      <a:off x="0" y="0"/>
-                      <a:ext cx="4501713" cy="4547001"/>
-                    </a:xfrm>
-                    <a:prstGeom prst="rect">
-                      <a:avLst/>
-                    </a:prstGeom>
-                  </pic:spPr>
-                </pic:pic>
-              </a:graphicData>
-            </a:graphic>
-          </wp:inline>
-        </w:drawing>
-      </w:r>
-    </w:p>
-    <w:p>
-      <w:pPr>
-        <w:jc w:val="center"/>
-        <w:rPr>
-          <w:sz w:val="24"/>
-          <w:szCs w:val="24"/>
-        </w:rPr>
-      </w:pPr>
-      <w:r>
-        <w:rPr>
-          <w:noProof/>
-          <w:sz w:val="24"/>
-          <w:szCs w:val="24"/>
-          <w:lang w:eastAsia="hu-HU"/>
-        </w:rPr>
-        <w:drawing>
-          <wp:inline distT="0" distB="0" distL="0" distR="0" wp14:anchorId="490E978E" wp14:editId="6859679B">
-            <wp:extent cx="5760720" cy="3971925"/>
-            <wp:effectExtent l="0" t="0" r="0" b="0"/>
-            <wp:docPr id="16" name="Kép 16"/>
-            <wp:cNvGraphicFramePr>
-              <a:graphicFrameLocks xmlns:a="http://schemas.openxmlformats.org/drawingml/2006/main" noChangeAspect="1"/>
-            </wp:cNvGraphicFramePr>
-            <a:graphic xmlns:a="http://schemas.openxmlformats.org/drawingml/2006/main">
-              <a:graphicData uri="http://schemas.openxmlformats.org/drawingml/2006/picture">
-                <pic:pic xmlns:pic="http://schemas.openxmlformats.org/drawingml/2006/picture">
-                  <pic:nvPicPr>
-                    <pic:cNvPr id="1" name=""/>
-                    <pic:cNvPicPr/>
-                  </pic:nvPicPr>
-                  <pic:blipFill>
-                    <a:blip r:embed="rId21"/>
-                    <a:stretch>
-                      <a:fillRect/>
-                    </a:stretch>
-                  </pic:blipFill>
-                  <pic:spPr>
-                    <a:xfrm>
-                      <a:off x="0" y="0"/>
-                      <a:ext cx="5760720" cy="3971925"/>
-                    </a:xfrm>
-                    <a:prstGeom prst="rect">
-                      <a:avLst/>
-                    </a:prstGeom>
-                  </pic:spPr>
-                </pic:pic>
-              </a:graphicData>
-            </a:graphic>
-          </wp:inline>
-        </w:drawing>
-      </w:r>
-      <w:r>
-        <w:rPr>
-          <w:sz w:val="24"/>
-          <w:szCs w:val="24"/>
-        </w:rPr>
-        <w:t>Eredmény: Sikeresen letiltottuk a 192.168.90.50 címet</w:t>
-      </w:r>
-    </w:p>
-    <w:p>
-      <w:pPr>
-        <w:pStyle w:val="Cmsor1"/>
-      </w:pPr>
-      <w:bookmarkStart w:id="9" w:name="_Toc184071870"/>
-      <w:r>
-        <w:lastRenderedPageBreak/>
-        <w:t>6</w:t>
-      </w:r>
-      <w:r>
-        <w:t>. Teszt</w:t>
-      </w:r>
-      <w:r>
-        <w:t>: Blacklist</w:t>
-      </w:r>
-      <w:r>
-        <w:t xml:space="preserve"> remove:</w:t>
-      </w:r>
-      <w:bookmarkEnd w:id="9"/>
-    </w:p>
-    <w:p/>
-    <w:p>
-      <w:pPr>
-        <w:rPr>
-          <w:sz w:val="24"/>
-          <w:szCs w:val="24"/>
-        </w:rPr>
-      </w:pPr>
-      <w:r>
-        <w:rPr>
-          <w:sz w:val="24"/>
-          <w:szCs w:val="24"/>
-        </w:rPr>
-        <w:t>Lépései:</w:t>
-      </w:r>
-    </w:p>
-    <w:p>
-      <w:pPr>
-        <w:pStyle w:val="Listaszerbekezds"/>
-        <w:numPr>
-          <w:ilvl w:val="0"/>
-          <w:numId w:val="19"/>
-        </w:numPr>
-        <w:rPr>
-          <w:sz w:val="24"/>
-          <w:szCs w:val="24"/>
-        </w:rPr>
-      </w:pPr>
-      <w:r>
-        <w:rPr>
-          <w:sz w:val="24"/>
-          <w:szCs w:val="24"/>
-        </w:rPr>
-        <w:t>Kiválasztom a kiszedendő címet: 192.168.90.50</w:t>
-      </w:r>
-    </w:p>
-    <w:p>
-      <w:pPr>
-        <w:pStyle w:val="Listaszerbekezds"/>
-        <w:numPr>
-          <w:ilvl w:val="0"/>
-          <w:numId w:val="19"/>
-        </w:numPr>
-        <w:rPr>
-          <w:sz w:val="24"/>
-          <w:szCs w:val="24"/>
-        </w:rPr>
-      </w:pPr>
-      <w:r>
-        <w:rPr>
-          <w:sz w:val="24"/>
-          <w:szCs w:val="24"/>
-        </w:rPr>
-        <w:t>Megnyomjuk a Remove Selected gombot</w:t>
-      </w:r>
-    </w:p>
-    <w:p>
-      <w:pPr>
-        <w:jc w:val="center"/>
-        <w:rPr>
-          <w:sz w:val="24"/>
-          <w:szCs w:val="24"/>
-        </w:rPr>
-      </w:pPr>
-      <w:r>
-        <w:rPr>
-          <w:noProof/>
-          <w:sz w:val="24"/>
-          <w:szCs w:val="24"/>
-          <w:lang w:eastAsia="hu-HU"/>
-        </w:rPr>
-        <w:drawing>
-          <wp:inline distT="0" distB="0" distL="0" distR="0" wp14:anchorId="3774870C" wp14:editId="49599BA3">
-            <wp:extent cx="4657725" cy="3495675"/>
-            <wp:effectExtent l="0" t="0" r="0" b="0"/>
-            <wp:docPr id="18" name="Kép 18"/>
             <wp:cNvGraphicFramePr>
               <a:graphicFrameLocks xmlns:a="http://schemas.openxmlformats.org/drawingml/2006/main" noChangeAspect="1"/>
             </wp:cNvGraphicFramePr>
@@ -4382,7 +5064,7 @@
                   <pic:spPr>
                     <a:xfrm>
                       <a:off x="0" y="0"/>
-                      <a:ext cx="4665400" cy="3501435"/>
+                      <a:ext cx="4501713" cy="4547001"/>
                     </a:xfrm>
                     <a:prstGeom prst="rect">
                       <a:avLst/>
@@ -4410,12 +5092,11 @@
           <w:szCs w:val="24"/>
           <w:lang w:eastAsia="hu-HU"/>
         </w:rPr>
-        <w:lastRenderedPageBreak/>
         <w:drawing>
-          <wp:inline distT="0" distB="0" distL="0" distR="0" wp14:anchorId="7A1AB91E" wp14:editId="13EDB278">
-            <wp:extent cx="4657725" cy="4057650"/>
+          <wp:inline distT="0" distB="0" distL="0" distR="0" wp14:anchorId="490E978E" wp14:editId="6859679B">
+            <wp:extent cx="5760720" cy="3971925"/>
             <wp:effectExtent l="0" t="0" r="0" b="0"/>
-            <wp:docPr id="19" name="Kép 19"/>
+            <wp:docPr id="16" name="Kép 16"/>
             <wp:cNvGraphicFramePr>
               <a:graphicFrameLocks xmlns:a="http://schemas.openxmlformats.org/drawingml/2006/main" noChangeAspect="1"/>
             </wp:cNvGraphicFramePr>
@@ -4435,7 +5116,7 @@
                   <pic:spPr>
                     <a:xfrm>
                       <a:off x="0" y="0"/>
-                      <a:ext cx="4678035" cy="4075343"/>
+                      <a:ext cx="5760720" cy="3971925"/>
                     </a:xfrm>
                     <a:prstGeom prst="rect">
                       <a:avLst/>
@@ -4447,6 +5128,134 @@
           </wp:inline>
         </w:drawing>
       </w:r>
+      <w:r>
+        <w:rPr>
+          <w:sz w:val="24"/>
+          <w:szCs w:val="24"/>
+        </w:rPr>
+        <w:t>Eredmény: Sikeresen letiltottuk a 192.168.90.50 címet</w:t>
+      </w:r>
+    </w:p>
+    <w:p>
+      <w:pPr>
+        <w:pStyle w:val="Cmsor2"/>
+      </w:pPr>
+      <w:bookmarkStart w:id="9" w:name="_Toc184073103"/>
+      <w:r>
+        <w:lastRenderedPageBreak/>
+        <w:t>6</w:t>
+      </w:r>
+      <w:r>
+        <w:t>. Teszt</w:t>
+      </w:r>
+      <w:r>
+        <w:t xml:space="preserve">: </w:t>
+      </w:r>
+      <w:proofErr w:type="spellStart"/>
+      <w:r>
+        <w:t>Blacklist</w:t>
+      </w:r>
+      <w:proofErr w:type="spellEnd"/>
+      <w:r>
+        <w:t xml:space="preserve"> </w:t>
+      </w:r>
+      <w:proofErr w:type="spellStart"/>
+      <w:r>
+        <w:t>remove</w:t>
+      </w:r>
+      <w:proofErr w:type="spellEnd"/>
+      <w:r>
+        <w:t>:</w:t>
+      </w:r>
+      <w:bookmarkEnd w:id="9"/>
+    </w:p>
+    <w:p/>
+    <w:p>
+      <w:pPr>
+        <w:rPr>
+          <w:sz w:val="24"/>
+          <w:szCs w:val="24"/>
+        </w:rPr>
+      </w:pPr>
+      <w:r>
+        <w:rPr>
+          <w:sz w:val="24"/>
+          <w:szCs w:val="24"/>
+        </w:rPr>
+        <w:t>Lépései:</w:t>
+      </w:r>
+    </w:p>
+    <w:p>
+      <w:pPr>
+        <w:pStyle w:val="Listaszerbekezds"/>
+        <w:numPr>
+          <w:ilvl w:val="0"/>
+          <w:numId w:val="19"/>
+        </w:numPr>
+        <w:rPr>
+          <w:sz w:val="24"/>
+          <w:szCs w:val="24"/>
+        </w:rPr>
+      </w:pPr>
+      <w:r>
+        <w:rPr>
+          <w:sz w:val="24"/>
+          <w:szCs w:val="24"/>
+        </w:rPr>
+        <w:t>Kiválasztom a kiszedendő címet: 192.168.90.50</w:t>
+      </w:r>
+    </w:p>
+    <w:p>
+      <w:pPr>
+        <w:pStyle w:val="Listaszerbekezds"/>
+        <w:numPr>
+          <w:ilvl w:val="0"/>
+          <w:numId w:val="19"/>
+        </w:numPr>
+        <w:rPr>
+          <w:sz w:val="24"/>
+          <w:szCs w:val="24"/>
+        </w:rPr>
+      </w:pPr>
+      <w:r>
+        <w:rPr>
+          <w:sz w:val="24"/>
+          <w:szCs w:val="24"/>
+        </w:rPr>
+        <w:t xml:space="preserve">Megnyomjuk a </w:t>
+      </w:r>
+      <w:proofErr w:type="spellStart"/>
+      <w:r>
+        <w:rPr>
+          <w:sz w:val="24"/>
+          <w:szCs w:val="24"/>
+        </w:rPr>
+        <w:t>Remove</w:t>
+      </w:r>
+      <w:proofErr w:type="spellEnd"/>
+      <w:r>
+        <w:rPr>
+          <w:sz w:val="24"/>
+          <w:szCs w:val="24"/>
+        </w:rPr>
+        <w:t xml:space="preserve"> </w:t>
+      </w:r>
+      <w:proofErr w:type="spellStart"/>
+      <w:r>
+        <w:rPr>
+          <w:sz w:val="24"/>
+          <w:szCs w:val="24"/>
+        </w:rPr>
+        <w:t>Selected</w:t>
+      </w:r>
+      <w:proofErr w:type="spellEnd"/>
+      <w:r>
+        <w:rPr>
+          <w:sz w:val="24"/>
+          <w:szCs w:val="24"/>
+        </w:rPr>
+        <w:t xml:space="preserve"> gombot</w:t>
+      </w:r>
     </w:p>
     <w:p>
       <w:pPr>
@@ -4464,10 +5273,10 @@
           <w:lang w:eastAsia="hu-HU"/>
         </w:rPr>
         <w:drawing>
-          <wp:inline distT="0" distB="0" distL="0" distR="0" wp14:anchorId="53DAC4A7" wp14:editId="16AD8197">
-            <wp:extent cx="5760720" cy="4251325"/>
+          <wp:inline distT="0" distB="0" distL="0" distR="0" wp14:anchorId="3774870C" wp14:editId="49599BA3">
+            <wp:extent cx="4657725" cy="3495675"/>
             <wp:effectExtent l="0" t="0" r="0" b="0"/>
-            <wp:docPr id="20" name="Kép 20"/>
+            <wp:docPr id="18" name="Kép 18"/>
             <wp:cNvGraphicFramePr>
               <a:graphicFrameLocks xmlns:a="http://schemas.openxmlformats.org/drawingml/2006/main" noChangeAspect="1"/>
             </wp:cNvGraphicFramePr>
@@ -4487,7 +5296,7 @@
                   <pic:spPr>
                     <a:xfrm>
                       <a:off x="0" y="0"/>
-                      <a:ext cx="5760720" cy="4251325"/>
+                      <a:ext cx="4665400" cy="3501435"/>
                     </a:xfrm>
                     <a:prstGeom prst="rect">
                       <a:avLst/>
@@ -4502,117 +5311,6 @@
     </w:p>
     <w:p>
       <w:pPr>
-        <w:rPr>
-          <w:sz w:val="24"/>
-          <w:szCs w:val="24"/>
-        </w:rPr>
-      </w:pPr>
-      <w:r>
-        <w:rPr>
-          <w:sz w:val="24"/>
-          <w:szCs w:val="24"/>
-        </w:rPr>
-        <w:t>Eredmény: Sikeresen újra engedélyeztük a 192.168.90.50 címet</w:t>
-      </w:r>
-    </w:p>
-    <w:p>
-      <w:pPr>
-        <w:rPr>
-          <w:sz w:val="24"/>
-          <w:szCs w:val="24"/>
-        </w:rPr>
-      </w:pPr>
-    </w:p>
-    <w:p>
-      <w:pPr>
-        <w:pStyle w:val="Cmsor1"/>
-      </w:pPr>
-      <w:bookmarkStart w:id="10" w:name="_Toc184071871"/>
-      <w:r>
-        <w:t>7. Teszt</w:t>
-      </w:r>
-      <w:r>
-        <w:t>: Idő beállítása</w:t>
-      </w:r>
-      <w:bookmarkEnd w:id="10"/>
-    </w:p>
-    <w:p/>
-    <w:p>
-      <w:pPr>
-        <w:tabs>
-          <w:tab w:val="left" w:pos="1155"/>
-        </w:tabs>
-        <w:rPr>
-          <w:sz w:val="24"/>
-          <w:szCs w:val="24"/>
-        </w:rPr>
-      </w:pPr>
-      <w:r>
-        <w:rPr>
-          <w:sz w:val="24"/>
-          <w:szCs w:val="24"/>
-        </w:rPr>
-        <w:t>Lépések:</w:t>
-      </w:r>
-    </w:p>
-    <w:p>
-      <w:pPr>
-        <w:pStyle w:val="Listaszerbekezds"/>
-        <w:numPr>
-          <w:ilvl w:val="0"/>
-          <w:numId w:val="20"/>
-        </w:numPr>
-        <w:tabs>
-          <w:tab w:val="left" w:pos="1155"/>
-        </w:tabs>
-        <w:rPr>
-          <w:sz w:val="24"/>
-          <w:szCs w:val="24"/>
-        </w:rPr>
-      </w:pPr>
-      <w:r>
-        <w:rPr>
-          <w:sz w:val="24"/>
-          <w:szCs w:val="24"/>
-        </w:rPr>
-        <w:t>Manuális mód kiválasztása</w:t>
-      </w:r>
-    </w:p>
-    <w:p>
-      <w:pPr>
-        <w:pStyle w:val="Listaszerbekezds"/>
-        <w:numPr>
-          <w:ilvl w:val="0"/>
-          <w:numId w:val="20"/>
-        </w:numPr>
-        <w:tabs>
-          <w:tab w:val="left" w:pos="1155"/>
-        </w:tabs>
-        <w:rPr>
-          <w:sz w:val="24"/>
-          <w:szCs w:val="24"/>
-        </w:rPr>
-      </w:pPr>
-      <w:r>
-        <w:rPr>
-          <w:sz w:val="24"/>
-          <w:szCs w:val="24"/>
-        </w:rPr>
-        <w:t>Idő és dátum átírása valami másra: 00:00:00 2025</w:t>
-      </w:r>
-      <w:r>
-        <w:rPr>
-          <w:sz w:val="24"/>
-          <w:szCs w:val="24"/>
-        </w:rPr>
-        <w:t>-01-01</w:t>
-      </w:r>
-    </w:p>
-    <w:p>
-      <w:pPr>
-        <w:tabs>
-          <w:tab w:val="left" w:pos="1155"/>
-        </w:tabs>
         <w:jc w:val="center"/>
         <w:rPr>
           <w:sz w:val="24"/>
@@ -4626,11 +5324,12 @@
           <w:szCs w:val="24"/>
           <w:lang w:eastAsia="hu-HU"/>
         </w:rPr>
+        <w:lastRenderedPageBreak/>
         <w:drawing>
-          <wp:inline distT="0" distB="0" distL="0" distR="0" wp14:anchorId="247779D0" wp14:editId="42DED965">
-            <wp:extent cx="4733925" cy="3876675"/>
+          <wp:inline distT="0" distB="0" distL="0" distR="0" wp14:anchorId="7A1AB91E" wp14:editId="13EDB278">
+            <wp:extent cx="4657725" cy="4057650"/>
             <wp:effectExtent l="0" t="0" r="0" b="0"/>
-            <wp:docPr id="21" name="Kép 21"/>
+            <wp:docPr id="19" name="Kép 19"/>
             <wp:cNvGraphicFramePr>
               <a:graphicFrameLocks xmlns:a="http://schemas.openxmlformats.org/drawingml/2006/main" noChangeAspect="1"/>
             </wp:cNvGraphicFramePr>
@@ -4650,7 +5349,7 @@
                   <pic:spPr>
                     <a:xfrm>
                       <a:off x="0" y="0"/>
-                      <a:ext cx="4739626" cy="3881344"/>
+                      <a:ext cx="4678035" cy="4075343"/>
                     </a:xfrm>
                     <a:prstGeom prst="rect">
                       <a:avLst/>
@@ -4665,9 +5364,6 @@
     </w:p>
     <w:p>
       <w:pPr>
-        <w:tabs>
-          <w:tab w:val="left" w:pos="1155"/>
-        </w:tabs>
         <w:jc w:val="center"/>
         <w:rPr>
           <w:sz w:val="24"/>
@@ -4681,12 +5377,11 @@
           <w:szCs w:val="24"/>
           <w:lang w:eastAsia="hu-HU"/>
         </w:rPr>
-        <w:lastRenderedPageBreak/>
         <w:drawing>
-          <wp:inline distT="0" distB="0" distL="0" distR="0" wp14:anchorId="14D00C76" wp14:editId="43071796">
-            <wp:extent cx="4714875" cy="3638550"/>
+          <wp:inline distT="0" distB="0" distL="0" distR="0" wp14:anchorId="53DAC4A7" wp14:editId="16AD8197">
+            <wp:extent cx="5760720" cy="4251325"/>
             <wp:effectExtent l="0" t="0" r="0" b="0"/>
-            <wp:docPr id="22" name="Kép 22"/>
+            <wp:docPr id="20" name="Kép 20"/>
             <wp:cNvGraphicFramePr>
               <a:graphicFrameLocks xmlns:a="http://schemas.openxmlformats.org/drawingml/2006/main" noChangeAspect="1"/>
             </wp:cNvGraphicFramePr>
@@ -4706,7 +5401,7 @@
                   <pic:spPr>
                     <a:xfrm>
                       <a:off x="0" y="0"/>
-                      <a:ext cx="4726089" cy="3647204"/>
+                      <a:ext cx="5760720" cy="4251325"/>
                     </a:xfrm>
                     <a:prstGeom prst="rect">
                       <a:avLst/>
@@ -4721,6 +5416,139 @@
     </w:p>
     <w:p>
       <w:pPr>
+        <w:rPr>
+          <w:sz w:val="24"/>
+          <w:szCs w:val="24"/>
+        </w:rPr>
+      </w:pPr>
+      <w:r>
+        <w:rPr>
+          <w:sz w:val="24"/>
+          <w:szCs w:val="24"/>
+        </w:rPr>
+        <w:t>Eredmény: Sikeresen újra engedélyeztük a 192.168.90.50 címet</w:t>
+      </w:r>
+    </w:p>
+    <w:p>
+      <w:pPr>
+        <w:rPr>
+          <w:sz w:val="24"/>
+          <w:szCs w:val="24"/>
+        </w:rPr>
+      </w:pPr>
+    </w:p>
+    <w:p>
+      <w:pPr>
+        <w:pStyle w:val="Cmsor2"/>
+      </w:pPr>
+      <w:bookmarkStart w:id="10" w:name="_Toc184073104"/>
+      <w:r>
+        <w:t>7. Teszt</w:t>
+      </w:r>
+      <w:r>
+        <w:t>: Idő beállítása</w:t>
+      </w:r>
+      <w:bookmarkEnd w:id="10"/>
+    </w:p>
+    <w:p/>
+    <w:p>
+      <w:pPr>
+        <w:tabs>
+          <w:tab w:val="left" w:pos="1155"/>
+        </w:tabs>
+        <w:rPr>
+          <w:sz w:val="24"/>
+          <w:szCs w:val="24"/>
+        </w:rPr>
+      </w:pPr>
+      <w:r>
+        <w:rPr>
+          <w:sz w:val="24"/>
+          <w:szCs w:val="24"/>
+        </w:rPr>
+        <w:t>Lépések:</w:t>
+      </w:r>
+    </w:p>
+    <w:p>
+      <w:pPr>
+        <w:pStyle w:val="Listaszerbekezds"/>
+        <w:numPr>
+          <w:ilvl w:val="0"/>
+          <w:numId w:val="20"/>
+        </w:numPr>
+        <w:tabs>
+          <w:tab w:val="left" w:pos="1155"/>
+        </w:tabs>
+        <w:rPr>
+          <w:sz w:val="24"/>
+          <w:szCs w:val="24"/>
+        </w:rPr>
+      </w:pPr>
+      <w:proofErr w:type="gramStart"/>
+      <w:r>
+        <w:rPr>
+          <w:sz w:val="24"/>
+          <w:szCs w:val="24"/>
+        </w:rPr>
+        <w:t>Manuális</w:t>
+      </w:r>
+      <w:proofErr w:type="gramEnd"/>
+      <w:r>
+        <w:rPr>
+          <w:sz w:val="24"/>
+          <w:szCs w:val="24"/>
+        </w:rPr>
+        <w:t xml:space="preserve"> mód kiválasztása</w:t>
+      </w:r>
+    </w:p>
+    <w:p>
+      <w:pPr>
+        <w:pStyle w:val="Listaszerbekezds"/>
+        <w:numPr>
+          <w:ilvl w:val="0"/>
+          <w:numId w:val="20"/>
+        </w:numPr>
+        <w:tabs>
+          <w:tab w:val="left" w:pos="1155"/>
+        </w:tabs>
+        <w:rPr>
+          <w:sz w:val="24"/>
+          <w:szCs w:val="24"/>
+        </w:rPr>
+      </w:pPr>
+      <w:r>
+        <w:rPr>
+          <w:sz w:val="24"/>
+          <w:szCs w:val="24"/>
+        </w:rPr>
+        <w:t xml:space="preserve">Idő és </w:t>
+      </w:r>
+      <w:proofErr w:type="gramStart"/>
+      <w:r>
+        <w:rPr>
+          <w:sz w:val="24"/>
+          <w:szCs w:val="24"/>
+        </w:rPr>
+        <w:t>dátum</w:t>
+      </w:r>
+      <w:proofErr w:type="gramEnd"/>
+      <w:r>
+        <w:rPr>
+          <w:sz w:val="24"/>
+          <w:szCs w:val="24"/>
+        </w:rPr>
+        <w:t xml:space="preserve"> átírása valami másra: 00:00:00 2025</w:t>
+      </w:r>
+      <w:r>
+        <w:rPr>
+          <w:sz w:val="24"/>
+          <w:szCs w:val="24"/>
+        </w:rPr>
+        <w:t>-01-01</w:t>
+      </w:r>
+    </w:p>
+    <w:p>
+      <w:pPr>
         <w:tabs>
           <w:tab w:val="left" w:pos="1155"/>
         </w:tabs>
@@ -4738,10 +5566,10 @@
           <w:lang w:eastAsia="hu-HU"/>
         </w:rPr>
         <w:drawing>
-          <wp:inline distT="0" distB="0" distL="0" distR="0" wp14:anchorId="168A14C4" wp14:editId="0F2FD1AF">
-            <wp:extent cx="5760720" cy="2651760"/>
+          <wp:inline distT="0" distB="0" distL="0" distR="0" wp14:anchorId="247779D0" wp14:editId="42DED965">
+            <wp:extent cx="4733925" cy="3876675"/>
             <wp:effectExtent l="0" t="0" r="0" b="0"/>
-            <wp:docPr id="23" name="Kép 23"/>
+            <wp:docPr id="21" name="Kép 21"/>
             <wp:cNvGraphicFramePr>
               <a:graphicFrameLocks xmlns:a="http://schemas.openxmlformats.org/drawingml/2006/main" noChangeAspect="1"/>
             </wp:cNvGraphicFramePr>
@@ -4761,7 +5589,7 @@
                   <pic:spPr>
                     <a:xfrm>
                       <a:off x="0" y="0"/>
-                      <a:ext cx="5760720" cy="2651760"/>
+                      <a:ext cx="4739626" cy="3881344"/>
                     </a:xfrm>
                     <a:prstGeom prst="rect">
                       <a:avLst/>
@@ -4777,112 +5605,7 @@
     <w:p>
       <w:pPr>
         <w:tabs>
-          <w:tab w:val="left" w:pos="3495"/>
-        </w:tabs>
-        <w:rPr>
-          <w:sz w:val="24"/>
-          <w:szCs w:val="24"/>
-        </w:rPr>
-      </w:pPr>
-      <w:r>
-        <w:rPr>
-          <w:sz w:val="24"/>
-          <w:szCs w:val="24"/>
-        </w:rPr>
-        <w:t>Eredmény: Sikeresen áttállt az idő</w:t>
-      </w:r>
-    </w:p>
-    <w:p>
-      <w:pPr>
-        <w:pStyle w:val="Cmsor1"/>
-      </w:pPr>
-      <w:bookmarkStart w:id="11" w:name="_Toc184071872"/>
-      <w:r>
-        <w:t>8. Teszt</w:t>
-      </w:r>
-      <w:r>
-        <w:t xml:space="preserve"> Hostname beállítása:</w:t>
-      </w:r>
-      <w:bookmarkEnd w:id="11"/>
-    </w:p>
-    <w:p/>
-    <w:p>
-      <w:pPr>
-        <w:pStyle w:val="Listaszerbekezds"/>
-        <w:tabs>
-          <w:tab w:val="left" w:pos="3495"/>
-        </w:tabs>
-        <w:ind w:left="0"/>
-        <w:rPr>
-          <w:sz w:val="24"/>
-          <w:szCs w:val="24"/>
-        </w:rPr>
-      </w:pPr>
-      <w:r>
-        <w:rPr>
-          <w:sz w:val="24"/>
-          <w:szCs w:val="24"/>
-        </w:rPr>
-        <w:t>Lépései:</w:t>
-      </w:r>
-    </w:p>
-    <w:p>
-      <w:pPr>
-        <w:pStyle w:val="Listaszerbekezds"/>
-        <w:numPr>
-          <w:ilvl w:val="0"/>
-          <w:numId w:val="12"/>
-        </w:numPr>
-        <w:tabs>
-          <w:tab w:val="left" w:pos="3495"/>
-        </w:tabs>
-        <w:rPr>
-          <w:sz w:val="24"/>
-          <w:szCs w:val="24"/>
-        </w:rPr>
-      </w:pPr>
-      <w:r>
-        <w:rPr>
-          <w:sz w:val="24"/>
-          <w:szCs w:val="24"/>
-        </w:rPr>
-        <w:t xml:space="preserve">New Hostname </w:t>
-      </w:r>
-      <w:r>
-        <w:rPr>
-          <w:sz w:val="24"/>
-          <w:szCs w:val="24"/>
-        </w:rPr>
-        <w:t>kockába megadjuk azt, hogy Bimbo</w:t>
-      </w:r>
-    </w:p>
-    <w:p>
-      <w:pPr>
-        <w:pStyle w:val="Listaszerbekezds"/>
-        <w:numPr>
-          <w:ilvl w:val="0"/>
-          <w:numId w:val="12"/>
-        </w:numPr>
-        <w:tabs>
-          <w:tab w:val="left" w:pos="3495"/>
-        </w:tabs>
-        <w:rPr>
-          <w:sz w:val="24"/>
-          <w:szCs w:val="24"/>
-        </w:rPr>
-      </w:pPr>
-      <w:r>
-        <w:rPr>
-          <w:sz w:val="24"/>
-          <w:szCs w:val="24"/>
-        </w:rPr>
-        <w:t>Megnyomjuk a Change Hostname gombot</w:t>
-      </w:r>
-    </w:p>
-    <w:p>
-      <w:pPr>
-        <w:tabs>
-          <w:tab w:val="left" w:pos="3495"/>
+          <w:tab w:val="left" w:pos="1155"/>
         </w:tabs>
         <w:jc w:val="center"/>
         <w:rPr>
@@ -4899,10 +5622,10 @@
         </w:rPr>
         <w:lastRenderedPageBreak/>
         <w:drawing>
-          <wp:inline distT="0" distB="0" distL="0" distR="0" wp14:anchorId="0631F300" wp14:editId="4543F694">
-            <wp:extent cx="4706007" cy="4782217"/>
+          <wp:inline distT="0" distB="0" distL="0" distR="0" wp14:anchorId="14D00C76" wp14:editId="43071796">
+            <wp:extent cx="4714875" cy="3638550"/>
             <wp:effectExtent l="0" t="0" r="0" b="0"/>
-            <wp:docPr id="24" name="Kép 24"/>
+            <wp:docPr id="22" name="Kép 22"/>
             <wp:cNvGraphicFramePr>
               <a:graphicFrameLocks xmlns:a="http://schemas.openxmlformats.org/drawingml/2006/main" noChangeAspect="1"/>
             </wp:cNvGraphicFramePr>
@@ -4922,7 +5645,7 @@
                   <pic:spPr>
                     <a:xfrm>
                       <a:off x="0" y="0"/>
-                      <a:ext cx="4706007" cy="4782217"/>
+                      <a:ext cx="4726089" cy="3647204"/>
                     </a:xfrm>
                     <a:prstGeom prst="rect">
                       <a:avLst/>
@@ -4938,7 +5661,7 @@
     <w:p>
       <w:pPr>
         <w:tabs>
-          <w:tab w:val="left" w:pos="3495"/>
+          <w:tab w:val="left" w:pos="1155"/>
         </w:tabs>
         <w:jc w:val="center"/>
         <w:rPr>
@@ -4953,12 +5676,11 @@
           <w:szCs w:val="24"/>
           <w:lang w:eastAsia="hu-HU"/>
         </w:rPr>
-        <w:lastRenderedPageBreak/>
         <w:drawing>
-          <wp:inline distT="0" distB="0" distL="0" distR="0" wp14:anchorId="0FC432A8" wp14:editId="3723352C">
-            <wp:extent cx="4667250" cy="4362450"/>
+          <wp:inline distT="0" distB="0" distL="0" distR="0" wp14:anchorId="168A14C4" wp14:editId="0F2FD1AF">
+            <wp:extent cx="5760720" cy="2651760"/>
             <wp:effectExtent l="0" t="0" r="0" b="0"/>
-            <wp:docPr id="25" name="Kép 25"/>
+            <wp:docPr id="23" name="Kép 23"/>
             <wp:cNvGraphicFramePr>
               <a:graphicFrameLocks xmlns:a="http://schemas.openxmlformats.org/drawingml/2006/main" noChangeAspect="1"/>
             </wp:cNvGraphicFramePr>
@@ -4978,7 +5700,7 @@
                   <pic:spPr>
                     <a:xfrm>
                       <a:off x="0" y="0"/>
-                      <a:ext cx="4677227" cy="4371775"/>
+                      <a:ext cx="5760720" cy="2651760"/>
                     </a:xfrm>
                     <a:prstGeom prst="rect">
                       <a:avLst/>
@@ -4996,6 +5718,192 @@
         <w:tabs>
           <w:tab w:val="left" w:pos="3495"/>
         </w:tabs>
+        <w:rPr>
+          <w:sz w:val="24"/>
+          <w:szCs w:val="24"/>
+        </w:rPr>
+      </w:pPr>
+      <w:r>
+        <w:rPr>
+          <w:sz w:val="24"/>
+          <w:szCs w:val="24"/>
+        </w:rPr>
+        <w:t xml:space="preserve">Eredmény: Sikeresen </w:t>
+      </w:r>
+      <w:proofErr w:type="spellStart"/>
+      <w:r>
+        <w:rPr>
+          <w:sz w:val="24"/>
+          <w:szCs w:val="24"/>
+        </w:rPr>
+        <w:t>áttállt</w:t>
+      </w:r>
+      <w:proofErr w:type="spellEnd"/>
+      <w:r>
+        <w:rPr>
+          <w:sz w:val="24"/>
+          <w:szCs w:val="24"/>
+        </w:rPr>
+        <w:t xml:space="preserve"> az idő</w:t>
+      </w:r>
+    </w:p>
+    <w:p>
+      <w:pPr>
+        <w:pStyle w:val="Cmsor2"/>
+      </w:pPr>
+      <w:bookmarkStart w:id="11" w:name="_Toc184073105"/>
+      <w:r>
+        <w:t>8. Teszt</w:t>
+      </w:r>
+      <w:r>
+        <w:t xml:space="preserve"> </w:t>
+      </w:r>
+      <w:proofErr w:type="spellStart"/>
+      <w:r>
+        <w:t>Hostname</w:t>
+      </w:r>
+      <w:proofErr w:type="spellEnd"/>
+      <w:r>
+        <w:t xml:space="preserve"> beállítása:</w:t>
+      </w:r>
+      <w:bookmarkEnd w:id="11"/>
+    </w:p>
+    <w:p/>
+    <w:p>
+      <w:pPr>
+        <w:pStyle w:val="Listaszerbekezds"/>
+        <w:tabs>
+          <w:tab w:val="left" w:pos="3495"/>
+        </w:tabs>
+        <w:ind w:left="0"/>
+        <w:rPr>
+          <w:sz w:val="24"/>
+          <w:szCs w:val="24"/>
+        </w:rPr>
+      </w:pPr>
+      <w:r>
+        <w:rPr>
+          <w:sz w:val="24"/>
+          <w:szCs w:val="24"/>
+        </w:rPr>
+        <w:t>Lépései:</w:t>
+      </w:r>
+    </w:p>
+    <w:p>
+      <w:pPr>
+        <w:pStyle w:val="Listaszerbekezds"/>
+        <w:numPr>
+          <w:ilvl w:val="0"/>
+          <w:numId w:val="12"/>
+        </w:numPr>
+        <w:tabs>
+          <w:tab w:val="left" w:pos="3495"/>
+        </w:tabs>
+        <w:rPr>
+          <w:sz w:val="24"/>
+          <w:szCs w:val="24"/>
+        </w:rPr>
+      </w:pPr>
+      <w:r>
+        <w:rPr>
+          <w:sz w:val="24"/>
+          <w:szCs w:val="24"/>
+        </w:rPr>
+        <w:t xml:space="preserve">New </w:t>
+      </w:r>
+      <w:proofErr w:type="spellStart"/>
+      <w:r>
+        <w:rPr>
+          <w:sz w:val="24"/>
+          <w:szCs w:val="24"/>
+        </w:rPr>
+        <w:t>Hostname</w:t>
+      </w:r>
+      <w:proofErr w:type="spellEnd"/>
+      <w:r>
+        <w:rPr>
+          <w:sz w:val="24"/>
+          <w:szCs w:val="24"/>
+        </w:rPr>
+        <w:t xml:space="preserve"> </w:t>
+      </w:r>
+      <w:r>
+        <w:rPr>
+          <w:sz w:val="24"/>
+          <w:szCs w:val="24"/>
+        </w:rPr>
+        <w:t xml:space="preserve">kockába megadjuk azt, hogy </w:t>
+      </w:r>
+      <w:proofErr w:type="spellStart"/>
+      <w:r>
+        <w:rPr>
+          <w:sz w:val="24"/>
+          <w:szCs w:val="24"/>
+        </w:rPr>
+        <w:t>Bimbo</w:t>
+      </w:r>
+      <w:proofErr w:type="spellEnd"/>
+    </w:p>
+    <w:p>
+      <w:pPr>
+        <w:pStyle w:val="Listaszerbekezds"/>
+        <w:numPr>
+          <w:ilvl w:val="0"/>
+          <w:numId w:val="12"/>
+        </w:numPr>
+        <w:tabs>
+          <w:tab w:val="left" w:pos="3495"/>
+        </w:tabs>
+        <w:rPr>
+          <w:sz w:val="24"/>
+          <w:szCs w:val="24"/>
+        </w:rPr>
+      </w:pPr>
+      <w:r>
+        <w:rPr>
+          <w:sz w:val="24"/>
+          <w:szCs w:val="24"/>
+        </w:rPr>
+        <w:t xml:space="preserve">Megnyomjuk a </w:t>
+      </w:r>
+      <w:proofErr w:type="spellStart"/>
+      <w:r>
+        <w:rPr>
+          <w:sz w:val="24"/>
+          <w:szCs w:val="24"/>
+        </w:rPr>
+        <w:t>Change</w:t>
+      </w:r>
+      <w:proofErr w:type="spellEnd"/>
+      <w:r>
+        <w:rPr>
+          <w:sz w:val="24"/>
+          <w:szCs w:val="24"/>
+        </w:rPr>
+        <w:t xml:space="preserve"> </w:t>
+      </w:r>
+      <w:proofErr w:type="spellStart"/>
+      <w:r>
+        <w:rPr>
+          <w:sz w:val="24"/>
+          <w:szCs w:val="24"/>
+        </w:rPr>
+        <w:t>Hostname</w:t>
+      </w:r>
+      <w:proofErr w:type="spellEnd"/>
+      <w:r>
+        <w:rPr>
+          <w:sz w:val="24"/>
+          <w:szCs w:val="24"/>
+        </w:rPr>
+        <w:t xml:space="preserve"> gombot</w:t>
+      </w:r>
+    </w:p>
+    <w:p>
+      <w:pPr>
+        <w:tabs>
+          <w:tab w:val="left" w:pos="3495"/>
+        </w:tabs>
         <w:jc w:val="center"/>
         <w:rPr>
           <w:sz w:val="24"/>
@@ -5009,11 +5917,12 @@
           <w:szCs w:val="24"/>
           <w:lang w:eastAsia="hu-HU"/>
         </w:rPr>
+        <w:lastRenderedPageBreak/>
         <w:drawing>
-          <wp:inline distT="0" distB="0" distL="0" distR="0" wp14:anchorId="1D5CD929" wp14:editId="4500DC3E">
-            <wp:extent cx="5760720" cy="4095750"/>
+          <wp:inline distT="0" distB="0" distL="0" distR="0" wp14:anchorId="0631F300" wp14:editId="4543F694">
+            <wp:extent cx="4706007" cy="4782217"/>
             <wp:effectExtent l="0" t="0" r="0" b="0"/>
-            <wp:docPr id="26" name="Kép 26"/>
+            <wp:docPr id="24" name="Kép 24"/>
             <wp:cNvGraphicFramePr>
               <a:graphicFrameLocks xmlns:a="http://schemas.openxmlformats.org/drawingml/2006/main" noChangeAspect="1"/>
             </wp:cNvGraphicFramePr>
@@ -5033,6 +5942,117 @@
                   <pic:spPr>
                     <a:xfrm>
                       <a:off x="0" y="0"/>
+                      <a:ext cx="4706007" cy="4782217"/>
+                    </a:xfrm>
+                    <a:prstGeom prst="rect">
+                      <a:avLst/>
+                    </a:prstGeom>
+                  </pic:spPr>
+                </pic:pic>
+              </a:graphicData>
+            </a:graphic>
+          </wp:inline>
+        </w:drawing>
+      </w:r>
+    </w:p>
+    <w:p>
+      <w:pPr>
+        <w:tabs>
+          <w:tab w:val="left" w:pos="3495"/>
+        </w:tabs>
+        <w:jc w:val="center"/>
+        <w:rPr>
+          <w:sz w:val="24"/>
+          <w:szCs w:val="24"/>
+        </w:rPr>
+      </w:pPr>
+      <w:r>
+        <w:rPr>
+          <w:noProof/>
+          <w:sz w:val="24"/>
+          <w:szCs w:val="24"/>
+          <w:lang w:eastAsia="hu-HU"/>
+        </w:rPr>
+        <w:lastRenderedPageBreak/>
+        <w:drawing>
+          <wp:inline distT="0" distB="0" distL="0" distR="0" wp14:anchorId="0FC432A8" wp14:editId="3723352C">
+            <wp:extent cx="4667250" cy="4362450"/>
+            <wp:effectExtent l="0" t="0" r="0" b="0"/>
+            <wp:docPr id="25" name="Kép 25"/>
+            <wp:cNvGraphicFramePr>
+              <a:graphicFrameLocks xmlns:a="http://schemas.openxmlformats.org/drawingml/2006/main" noChangeAspect="1"/>
+            </wp:cNvGraphicFramePr>
+            <a:graphic xmlns:a="http://schemas.openxmlformats.org/drawingml/2006/main">
+              <a:graphicData uri="http://schemas.openxmlformats.org/drawingml/2006/picture">
+                <pic:pic xmlns:pic="http://schemas.openxmlformats.org/drawingml/2006/picture">
+                  <pic:nvPicPr>
+                    <pic:cNvPr id="1" name=""/>
+                    <pic:cNvPicPr/>
+                  </pic:nvPicPr>
+                  <pic:blipFill>
+                    <a:blip r:embed="rId31"/>
+                    <a:stretch>
+                      <a:fillRect/>
+                    </a:stretch>
+                  </pic:blipFill>
+                  <pic:spPr>
+                    <a:xfrm>
+                      <a:off x="0" y="0"/>
+                      <a:ext cx="4677227" cy="4371775"/>
+                    </a:xfrm>
+                    <a:prstGeom prst="rect">
+                      <a:avLst/>
+                    </a:prstGeom>
+                  </pic:spPr>
+                </pic:pic>
+              </a:graphicData>
+            </a:graphic>
+          </wp:inline>
+        </w:drawing>
+      </w:r>
+    </w:p>
+    <w:p>
+      <w:pPr>
+        <w:tabs>
+          <w:tab w:val="left" w:pos="3495"/>
+        </w:tabs>
+        <w:jc w:val="center"/>
+        <w:rPr>
+          <w:sz w:val="24"/>
+          <w:szCs w:val="24"/>
+        </w:rPr>
+      </w:pPr>
+      <w:r>
+        <w:rPr>
+          <w:noProof/>
+          <w:sz w:val="24"/>
+          <w:szCs w:val="24"/>
+          <w:lang w:eastAsia="hu-HU"/>
+        </w:rPr>
+        <w:drawing>
+          <wp:inline distT="0" distB="0" distL="0" distR="0" wp14:anchorId="1D5CD929" wp14:editId="4500DC3E">
+            <wp:extent cx="5760720" cy="4095750"/>
+            <wp:effectExtent l="0" t="0" r="0" b="0"/>
+            <wp:docPr id="26" name="Kép 26"/>
+            <wp:cNvGraphicFramePr>
+              <a:graphicFrameLocks xmlns:a="http://schemas.openxmlformats.org/drawingml/2006/main" noChangeAspect="1"/>
+            </wp:cNvGraphicFramePr>
+            <a:graphic xmlns:a="http://schemas.openxmlformats.org/drawingml/2006/main">
+              <a:graphicData uri="http://schemas.openxmlformats.org/drawingml/2006/picture">
+                <pic:pic xmlns:pic="http://schemas.openxmlformats.org/drawingml/2006/picture">
+                  <pic:nvPicPr>
+                    <pic:cNvPr id="1" name=""/>
+                    <pic:cNvPicPr/>
+                  </pic:nvPicPr>
+                  <pic:blipFill>
+                    <a:blip r:embed="rId32"/>
+                    <a:stretch>
+                      <a:fillRect/>
+                    </a:stretch>
+                  </pic:blipFill>
+                  <pic:spPr>
+                    <a:xfrm>
+                      <a:off x="0" y="0"/>
                       <a:ext cx="5760720" cy="4095750"/>
                     </a:xfrm>
                     <a:prstGeom prst="rect">
@@ -5061,33 +6081,101 @@
           <w:sz w:val="24"/>
           <w:szCs w:val="24"/>
         </w:rPr>
-        <w:t>Eredmény: Sikeresen megváltoztattuk a Router nevét.</w:t>
-      </w:r>
-    </w:p>
-    <w:p>
-      <w:pPr>
-        <w:pStyle w:val="Cm"/>
-      </w:pPr>
+        <w:t xml:space="preserve">Eredmény: Sikeresen megváltoztattuk a </w:t>
+      </w:r>
+      <w:proofErr w:type="spellStart"/>
+      <w:r>
+        <w:rPr>
+          <w:sz w:val="24"/>
+          <w:szCs w:val="24"/>
+        </w:rPr>
+        <w:t>Router</w:t>
+      </w:r>
+      <w:proofErr w:type="spellEnd"/>
+      <w:r>
+        <w:rPr>
+          <w:sz w:val="24"/>
+          <w:szCs w:val="24"/>
+        </w:rPr>
+        <w:t xml:space="preserve"> nevét.</w:t>
+      </w:r>
+    </w:p>
+    <w:p>
+      <w:pPr>
+        <w:pStyle w:val="Cmsor1"/>
+      </w:pPr>
+      <w:bookmarkStart w:id="12" w:name="_Toc184073106"/>
       <w:r>
         <w:lastRenderedPageBreak/>
         <w:t>Fejlesztések és hibák javítása</w:t>
       </w:r>
+      <w:bookmarkEnd w:id="12"/>
     </w:p>
     <w:p/>
     <w:p>
       <w:pPr>
         <w:pStyle w:val="Cmsor2"/>
       </w:pPr>
-      <w:bookmarkStart w:id="12" w:name="_Toc184071873"/>
+      <w:bookmarkStart w:id="13" w:name="_Toc184073107"/>
+      <w:proofErr w:type="spellStart"/>
       <w:r>
         <w:t>Connection</w:t>
       </w:r>
-      <w:bookmarkEnd w:id="12"/>
+      <w:bookmarkEnd w:id="13"/>
+      <w:proofErr w:type="spellEnd"/>
     </w:p>
     <w:p/>
     <w:p>
       <w:r>
-        <w:t xml:space="preserve">A Connection oldalhoz hozzá lehetne adni még véleményünk szerint egy „Write” gombot, amivel egyből a running-config ot lementi a startup-config ba. </w:t>
+        <w:t xml:space="preserve">A </w:t>
+      </w:r>
+      <w:proofErr w:type="spellStart"/>
+      <w:r>
+        <w:t>Connection</w:t>
+      </w:r>
+      <w:proofErr w:type="spellEnd"/>
+      <w:r>
+        <w:t xml:space="preserve"> oldalhoz hozzá lehetne adni még véleményünk szerint egy „</w:t>
+      </w:r>
+      <w:proofErr w:type="spellStart"/>
+      <w:r>
+        <w:t>Write</w:t>
+      </w:r>
+      <w:proofErr w:type="spellEnd"/>
+      <w:r>
+        <w:t xml:space="preserve">” gombot, amivel egyből a </w:t>
+      </w:r>
+      <w:proofErr w:type="spellStart"/>
+      <w:r>
+        <w:t>running</w:t>
+      </w:r>
+      <w:proofErr w:type="spellEnd"/>
+      <w:r>
+        <w:t xml:space="preserve">-config </w:t>
+      </w:r>
+      <w:proofErr w:type="spellStart"/>
+      <w:r>
+        <w:t>ot</w:t>
+      </w:r>
+      <w:proofErr w:type="spellEnd"/>
+      <w:r>
+        <w:t xml:space="preserve"> lementi a </w:t>
+      </w:r>
+      <w:proofErr w:type="spellStart"/>
+      <w:r>
+        <w:t>startup</w:t>
+      </w:r>
+      <w:proofErr w:type="spellEnd"/>
+      <w:r>
+        <w:t xml:space="preserve">-config </w:t>
+      </w:r>
+      <w:proofErr w:type="spellStart"/>
+      <w:r>
+        <w:t>ba</w:t>
+      </w:r>
+      <w:proofErr w:type="spellEnd"/>
+      <w:r>
+        <w:t xml:space="preserve">. </w:t>
       </w:r>
     </w:p>
     <w:p/>
@@ -5095,30 +6183,46 @@
       <w:pPr>
         <w:pStyle w:val="Cmsor2"/>
       </w:pPr>
-      <w:bookmarkStart w:id="13" w:name="_Toc184071874"/>
+      <w:bookmarkStart w:id="14" w:name="_Toc184073108"/>
       <w:r>
         <w:t>DHCP</w:t>
       </w:r>
-      <w:bookmarkEnd w:id="13"/>
+      <w:bookmarkEnd w:id="14"/>
     </w:p>
     <w:p/>
     <w:p>
       <w:pPr>
         <w:pStyle w:val="Cmsor2"/>
       </w:pPr>
-      <w:bookmarkStart w:id="14" w:name="_Toc184071875"/>
+      <w:bookmarkStart w:id="15" w:name="_Toc184073109"/>
       <w:r>
         <w:t>Fejlesztés</w:t>
       </w:r>
-      <w:bookmarkEnd w:id="14"/>
+      <w:bookmarkEnd w:id="15"/>
     </w:p>
     <w:p/>
     <w:p>
       <w:r>
-        <w:t>A DHCP oldalhoz lehessen megadni rangeket, hogy mettől meddig szeretnénk kizárni címeket.</w:t>
-      </w:r>
-      <w:r>
-        <w:t xml:space="preserve"> Továbbá lehessen megadni a DHCP-nek lease időt.</w:t>
+        <w:t xml:space="preserve">A DHCP oldalhoz lehessen megadni </w:t>
+      </w:r>
+      <w:proofErr w:type="spellStart"/>
+      <w:r>
+        <w:t>rangeket</w:t>
+      </w:r>
+      <w:proofErr w:type="spellEnd"/>
+      <w:r>
+        <w:t>, hogy mettől meddig szeretnénk kizárni címeket.</w:t>
+      </w:r>
+      <w:r>
+        <w:t xml:space="preserve"> Továbbá lehessen megadni a DHCP-nek </w:t>
+      </w:r>
+      <w:proofErr w:type="spellStart"/>
+      <w:r>
+        <w:t>lease</w:t>
+      </w:r>
+      <w:proofErr w:type="spellEnd"/>
+      <w:r>
+        <w:t xml:space="preserve"> időt.</w:t>
       </w:r>
     </w:p>
     <w:p/>
@@ -5126,16 +6230,48 @@
       <w:pPr>
         <w:pStyle w:val="Cmsor2"/>
       </w:pPr>
-      <w:bookmarkStart w:id="15" w:name="_Toc184071876"/>
+      <w:bookmarkStart w:id="16" w:name="_Toc184073110"/>
       <w:r>
         <w:t>Hibajavítás</w:t>
       </w:r>
-      <w:bookmarkEnd w:id="15"/>
+      <w:bookmarkEnd w:id="16"/>
     </w:p>
     <w:p/>
     <w:p>
       <w:r>
-        <w:t>Megoldást kell találni arra a hibára, ami akkor idéződik elő, ha a névbe egy „space” billentyűt ütünk és utána még írunk valamit, ezzel létrehozva alapesetben létrehozhatatlan nevű poolokat a DHCP-hez</w:t>
+        <w:t xml:space="preserve">Megoldást kell találni arra a hibára, ami akkor </w:t>
+      </w:r>
+      <w:proofErr w:type="spellStart"/>
+      <w:r>
+        <w:t>idéződik</w:t>
+      </w:r>
+      <w:proofErr w:type="spellEnd"/>
+      <w:r>
+        <w:t xml:space="preserve"> elő, ha a névbe egy „</w:t>
+      </w:r>
+      <w:proofErr w:type="spellStart"/>
+      <w:r>
+        <w:t>space</w:t>
+      </w:r>
+      <w:proofErr w:type="spellEnd"/>
+      <w:r>
+        <w:t xml:space="preserve">” billentyűt </w:t>
+      </w:r>
+      <w:proofErr w:type="gramStart"/>
+      <w:r>
+        <w:t>ütünk</w:t>
+      </w:r>
+      <w:proofErr w:type="gramEnd"/>
+      <w:r>
+        <w:t xml:space="preserve"> és utána még írunk valamit, ezzel létrehozva alapesetben létrehozhatatlan nevű </w:t>
+      </w:r>
+      <w:proofErr w:type="spellStart"/>
+      <w:r>
+        <w:t>poolokat</w:t>
+      </w:r>
+      <w:proofErr w:type="spellEnd"/>
+      <w:r>
+        <w:t xml:space="preserve"> a DHCP-hez</w:t>
       </w:r>
     </w:p>
     <w:p/>
@@ -5143,38 +6279,133 @@
       <w:pPr>
         <w:pStyle w:val="Cmsor2"/>
       </w:pPr>
-      <w:bookmarkStart w:id="16" w:name="_Toc184071877"/>
+      <w:bookmarkStart w:id="17" w:name="_Toc184073111"/>
+      <w:proofErr w:type="spellStart"/>
       <w:r>
         <w:t>Blacklist</w:t>
       </w:r>
-      <w:bookmarkEnd w:id="16"/>
+      <w:bookmarkEnd w:id="17"/>
+      <w:proofErr w:type="spellEnd"/>
     </w:p>
     <w:p/>
     <w:p>
       <w:r>
-        <w:t>A Blacklist oldalhoz hozzá szeretnénk adni egy hozzá hasonló Whitelist funkciót, és ki lehetne választani, hogy Blacklistet vagy Whitelistet szeretnénk használni. Továbbá ehhez a funkcióhoz szeretnénk egy ki- és bekapcsológombot létrehozni. Ezeken felül megoldani azt, hogy kilistázza az MAC cím táblázat alapján az összes hozzá csatlakozó eszközt és azok közül lehessen kiválasztani, hogy melyiket akarjuk hozzáadni a black- vagy whitelisthez</w:t>
-      </w:r>
+        <w:t xml:space="preserve">A </w:t>
+      </w:r>
+      <w:proofErr w:type="spellStart"/>
+      <w:r>
+        <w:t>Blacklist</w:t>
+      </w:r>
+      <w:proofErr w:type="spellEnd"/>
+      <w:r>
+        <w:t xml:space="preserve"> oldalhoz hozzá szeretnénk adni egy hozzá hasonló </w:t>
+      </w:r>
+      <w:proofErr w:type="spellStart"/>
+      <w:r>
+        <w:t>Whitelist</w:t>
+      </w:r>
+      <w:proofErr w:type="spellEnd"/>
+      <w:r>
+        <w:t xml:space="preserve"> </w:t>
+      </w:r>
+      <w:proofErr w:type="gramStart"/>
+      <w:r>
+        <w:t>funkciót</w:t>
+      </w:r>
+      <w:proofErr w:type="gramEnd"/>
+      <w:r>
+        <w:t xml:space="preserve">, és ki lehetne választani, hogy </w:t>
+      </w:r>
+      <w:proofErr w:type="spellStart"/>
+      <w:r>
+        <w:t>Blacklistet</w:t>
+      </w:r>
+      <w:proofErr w:type="spellEnd"/>
+      <w:r>
+        <w:t xml:space="preserve"> vagy </w:t>
+      </w:r>
+      <w:proofErr w:type="spellStart"/>
+      <w:r>
+        <w:t>Whitelistet</w:t>
+      </w:r>
+      <w:proofErr w:type="spellEnd"/>
+      <w:r>
+        <w:t xml:space="preserve"> szeretnénk használni. Továbbá ehhez a </w:t>
+      </w:r>
+      <w:proofErr w:type="gramStart"/>
+      <w:r>
+        <w:t>funkcióhoz</w:t>
+      </w:r>
+      <w:proofErr w:type="gramEnd"/>
+      <w:r>
+        <w:t xml:space="preserve"> szeretnénk egy ki- és bekapcsológombot létrehozni. Ezeken felül megoldani azt, hogy </w:t>
+      </w:r>
+      <w:proofErr w:type="spellStart"/>
+      <w:r>
+        <w:t>kilistázza</w:t>
+      </w:r>
+      <w:proofErr w:type="spellEnd"/>
+      <w:r>
+        <w:t xml:space="preserve"> az MAC cím táblázat alapján az összes hozzá csatlakozó eszközt és azok közül lehessen kiválasztani, hogy melyiket akarjuk hozzáadni a </w:t>
+      </w:r>
+      <w:proofErr w:type="spellStart"/>
+      <w:r>
+        <w:t>black</w:t>
+      </w:r>
+      <w:proofErr w:type="spellEnd"/>
+      <w:r>
+        <w:t xml:space="preserve">- vagy </w:t>
+      </w:r>
+      <w:proofErr w:type="spellStart"/>
+      <w:r>
+        <w:t>whitelisthez</w:t>
+      </w:r>
+      <w:proofErr w:type="spellEnd"/>
     </w:p>
     <w:p/>
     <w:p>
       <w:pPr>
         <w:pStyle w:val="Cmsor2"/>
       </w:pPr>
-      <w:bookmarkStart w:id="17" w:name="_Toc184071878"/>
-      <w:r>
-        <w:t>Teljesen új funkciók</w:t>
-      </w:r>
-      <w:bookmarkEnd w:id="17"/>
+      <w:bookmarkStart w:id="18" w:name="_Toc184073112"/>
+      <w:r>
+        <w:t xml:space="preserve">Teljesen új </w:t>
+      </w:r>
+      <w:proofErr w:type="gramStart"/>
+      <w:r>
+        <w:t>funkciók</w:t>
+      </w:r>
+      <w:bookmarkEnd w:id="18"/>
+      <w:proofErr w:type="gramEnd"/>
     </w:p>
     <w:p/>
     <w:p>
       <w:r>
-        <w:t>Csapatunk új funkciók behozatalán is gondolkozott, ilyenek közé tartozik például: DMZ konfigurálása, Port továbbításos megoldás, Jelszó és Felhasználónév megváltoztatása, valamilyen tűzfal megoldás behozatala.</w:t>
+        <w:t xml:space="preserve">Csapatunk új </w:t>
+      </w:r>
+      <w:proofErr w:type="gramStart"/>
+      <w:r>
+        <w:t>funkciók</w:t>
+      </w:r>
+      <w:proofErr w:type="gramEnd"/>
+      <w:r>
+        <w:t xml:space="preserve"> behozatalán is gondolkozott, ilyenek közé tartozik például: DMZ konfigurálása, Port </w:t>
+      </w:r>
+      <w:proofErr w:type="spellStart"/>
+      <w:r>
+        <w:t>továbbításos</w:t>
+      </w:r>
+      <w:proofErr w:type="spellEnd"/>
+      <w:r>
+        <w:t xml:space="preserve"> megoldás, Jelszó és Felhasználónév megváltoztatása, valamilyen tűzfal megoldás behozatala.</w:t>
       </w:r>
     </w:p>
     <w:sectPr>
+      <w:footerReference w:type="default" r:id="rId33"/>
+      <w:footerReference w:type="first" r:id="rId34"/>
       <w:pgSz w:w="11906" w:h="16838"/>
       <w:pgMar w:top="1417" w:right="1417" w:bottom="1417" w:left="1417" w:header="708" w:footer="708" w:gutter="0"/>
+      <w:pgNumType w:start="1"/>
       <w:cols w:space="708"/>
       <w:docGrid w:linePitch="360"/>
     </w:sectPr>
@@ -5205,6 +6436,141 @@
     </w:p>
   </w:endnote>
 </w:endnotes>
+</file>
+
+<file path=word/footer1.xml><?xml version="1.0" encoding="utf-8"?>
+<w:ftr xmlns:wpc="http://schemas.microsoft.com/office/word/2010/wordprocessingCanvas" xmlns:cx="http://schemas.microsoft.com/office/drawing/2014/chartex" xmlns:mc="http://schemas.openxmlformats.org/markup-compatibility/2006" xmlns:o="urn:schemas-microsoft-com:office:office" xmlns:r="http://schemas.openxmlformats.org/officeDocument/2006/relationships" xmlns:m="http://schemas.openxmlformats.org/officeDocument/2006/math" xmlns:v="urn:schemas-microsoft-com:vml" xmlns:wp14="http://schemas.microsoft.com/office/word/2010/wordprocessingDrawing" xmlns:wp="http://schemas.openxmlformats.org/drawingml/2006/wordprocessingDrawing" xmlns:w10="urn:schemas-microsoft-com:office:word" xmlns:w="http://schemas.openxmlformats.org/wordprocessingml/2006/main" xmlns:w14="http://schemas.microsoft.com/office/word/2010/wordml" xmlns:w15="http://schemas.microsoft.com/office/word/2012/wordml" xmlns:w16se="http://schemas.microsoft.com/office/word/2015/wordml/symex" xmlns:wpg="http://schemas.microsoft.com/office/word/2010/wordprocessingGroup" xmlns:wpi="http://schemas.microsoft.com/office/word/2010/wordprocessingInk" xmlns:wne="http://schemas.microsoft.com/office/word/2006/wordml" xmlns:wps="http://schemas.microsoft.com/office/word/2010/wordprocessingShape" mc:Ignorable="w14 w15 w16se wp14">
+  <w:sdt>
+    <w:sdtPr>
+      <w:id w:val="-1926642107"/>
+      <w:docPartObj>
+        <w:docPartGallery w:val="Page Numbers (Bottom of Page)"/>
+        <w:docPartUnique/>
+      </w:docPartObj>
+    </w:sdtPr>
+    <w:sdtContent>
+      <w:p>
+        <w:pPr>
+          <w:pStyle w:val="llb"/>
+          <w:jc w:val="center"/>
+        </w:pPr>
+        <w:r>
+          <w:fldChar w:fldCharType="begin"/>
+        </w:r>
+        <w:r>
+          <w:instrText>PAGE   \* MERGEFORMAT</w:instrText>
+        </w:r>
+        <w:r>
+          <w:fldChar w:fldCharType="separate"/>
+        </w:r>
+        <w:r>
+          <w:rPr>
+            <w:noProof/>
+          </w:rPr>
+          <w:t>3</w:t>
+        </w:r>
+        <w:r>
+          <w:fldChar w:fldCharType="end"/>
+        </w:r>
+      </w:p>
+    </w:sdtContent>
+  </w:sdt>
+  <w:p>
+    <w:pPr>
+      <w:pStyle w:val="llb"/>
+    </w:pPr>
+  </w:p>
+</w:ftr>
+</file>
+
+<file path=word/footer2.xml><?xml version="1.0" encoding="utf-8"?>
+<w:ftr xmlns:wpc="http://schemas.microsoft.com/office/word/2010/wordprocessingCanvas" xmlns:cx="http://schemas.microsoft.com/office/drawing/2014/chartex" xmlns:mc="http://schemas.openxmlformats.org/markup-compatibility/2006" xmlns:o="urn:schemas-microsoft-com:office:office" xmlns:r="http://schemas.openxmlformats.org/officeDocument/2006/relationships" xmlns:m="http://schemas.openxmlformats.org/officeDocument/2006/math" xmlns:v="urn:schemas-microsoft-com:vml" xmlns:wp14="http://schemas.microsoft.com/office/word/2010/wordprocessingDrawing" xmlns:wp="http://schemas.openxmlformats.org/drawingml/2006/wordprocessingDrawing" xmlns:w10="urn:schemas-microsoft-com:office:word" xmlns:w="http://schemas.openxmlformats.org/wordprocessingml/2006/main" xmlns:w14="http://schemas.microsoft.com/office/word/2010/wordml" xmlns:w15="http://schemas.microsoft.com/office/word/2012/wordml" xmlns:w16se="http://schemas.microsoft.com/office/word/2015/wordml/symex" xmlns:wpg="http://schemas.microsoft.com/office/word/2010/wordprocessingGroup" xmlns:wpi="http://schemas.microsoft.com/office/word/2010/wordprocessingInk" xmlns:wne="http://schemas.microsoft.com/office/word/2006/wordml" xmlns:wps="http://schemas.microsoft.com/office/word/2010/wordprocessingShape" mc:Ignorable="w14 w15 w16se wp14">
+  <w:sdt>
+    <w:sdtPr>
+      <w:id w:val="-2023624921"/>
+      <w:docPartObj>
+        <w:docPartGallery w:val="Page Numbers (Bottom of Page)"/>
+        <w:docPartUnique/>
+      </w:docPartObj>
+    </w:sdtPr>
+    <w:sdtContent>
+      <w:p>
+        <w:pPr>
+          <w:pStyle w:val="llb"/>
+          <w:jc w:val="center"/>
+        </w:pPr>
+        <w:r>
+          <w:fldChar w:fldCharType="begin"/>
+        </w:r>
+        <w:r>
+          <w:instrText>PAGE   \* MERGEFORMAT</w:instrText>
+        </w:r>
+        <w:r>
+          <w:fldChar w:fldCharType="separate"/>
+        </w:r>
+        <w:r>
+          <w:rPr>
+            <w:noProof/>
+          </w:rPr>
+          <w:t>1</w:t>
+        </w:r>
+        <w:r>
+          <w:fldChar w:fldCharType="end"/>
+        </w:r>
+      </w:p>
+    </w:sdtContent>
+  </w:sdt>
+  <w:p>
+    <w:pPr>
+      <w:pStyle w:val="llb"/>
+    </w:pPr>
+  </w:p>
+</w:ftr>
+</file>
+
+<file path=word/footer3.xml><?xml version="1.0" encoding="utf-8"?>
+<w:ftr xmlns:wpc="http://schemas.microsoft.com/office/word/2010/wordprocessingCanvas" xmlns:cx="http://schemas.microsoft.com/office/drawing/2014/chartex" xmlns:mc="http://schemas.openxmlformats.org/markup-compatibility/2006" xmlns:o="urn:schemas-microsoft-com:office:office" xmlns:r="http://schemas.openxmlformats.org/officeDocument/2006/relationships" xmlns:m="http://schemas.openxmlformats.org/officeDocument/2006/math" xmlns:v="urn:schemas-microsoft-com:vml" xmlns:wp14="http://schemas.microsoft.com/office/word/2010/wordprocessingDrawing" xmlns:wp="http://schemas.openxmlformats.org/drawingml/2006/wordprocessingDrawing" xmlns:w10="urn:schemas-microsoft-com:office:word" xmlns:w="http://schemas.openxmlformats.org/wordprocessingml/2006/main" xmlns:w14="http://schemas.microsoft.com/office/word/2010/wordml" xmlns:w15="http://schemas.microsoft.com/office/word/2012/wordml" xmlns:w16se="http://schemas.microsoft.com/office/word/2015/wordml/symex" xmlns:wpg="http://schemas.microsoft.com/office/word/2010/wordprocessingGroup" xmlns:wpi="http://schemas.microsoft.com/office/word/2010/wordprocessingInk" xmlns:wne="http://schemas.microsoft.com/office/word/2006/wordml" xmlns:wps="http://schemas.microsoft.com/office/word/2010/wordprocessingShape" mc:Ignorable="w14 w15 w16se wp14">
+  <w:sdt>
+    <w:sdtPr>
+      <w:id w:val="271990501"/>
+      <w:docPartObj>
+        <w:docPartGallery w:val="Page Numbers (Bottom of Page)"/>
+        <w:docPartUnique/>
+      </w:docPartObj>
+    </w:sdtPr>
+    <w:sdtContent>
+      <w:p>
+        <w:pPr>
+          <w:pStyle w:val="llb"/>
+          <w:jc w:val="center"/>
+        </w:pPr>
+        <w:r>
+          <w:fldChar w:fldCharType="begin"/>
+        </w:r>
+        <w:r>
+          <w:instrText>PAGE   \* MERGEFORMAT</w:instrText>
+        </w:r>
+        <w:r>
+          <w:fldChar w:fldCharType="separate"/>
+        </w:r>
+        <w:r>
+          <w:rPr>
+            <w:noProof/>
+          </w:rPr>
+          <w:t>3</w:t>
+        </w:r>
+        <w:r>
+          <w:fldChar w:fldCharType="end"/>
+        </w:r>
+      </w:p>
+    </w:sdtContent>
+  </w:sdt>
+  <w:p>
+    <w:pPr>
+      <w:pStyle w:val="llb"/>
+    </w:pPr>
+  </w:p>
+</w:ftr>
 </file>
 
 <file path=word/footnotes.xml><?xml version="1.0" encoding="utf-8"?>
@@ -8259,6 +9625,29 @@
       <w:szCs w:val="26"/>
     </w:rPr>
   </w:style>
+  <w:style w:type="paragraph" w:styleId="Cmsor3">
+    <w:name w:val="heading 3"/>
+    <w:basedOn w:val="Norml"/>
+    <w:next w:val="Norml"/>
+    <w:link w:val="Cmsor3Char"/>
+    <w:uiPriority w:val="9"/>
+    <w:unhideWhenUsed/>
+    <w:qFormat/>
+    <w:rsid w:val="00BF0E70"/>
+    <w:pPr>
+      <w:keepNext/>
+      <w:keepLines/>
+      <w:spacing w:before="40" w:after="0"/>
+      <w:outlineLvl w:val="2"/>
+    </w:pPr>
+    <w:rPr>
+      <w:rFonts w:eastAsiaTheme="majorEastAsia" w:cstheme="majorBidi"/>
+      <w:b/>
+      <w:color w:val="000000" w:themeColor="text1"/>
+      <w:sz w:val="24"/>
+      <w:szCs w:val="24"/>
+    </w:rPr>
+  </w:style>
   <w:style w:type="character" w:default="1" w:styleId="Bekezdsalapbettpusa">
     <w:name w:val="Default Paragraph Font"/>
     <w:uiPriority w:val="1"/>
@@ -8461,7 +9850,595 @@
       <w:u w:val="single"/>
     </w:rPr>
   </w:style>
+  <w:style w:type="paragraph" w:styleId="TJ3">
+    <w:name w:val="toc 3"/>
+    <w:basedOn w:val="Norml"/>
+    <w:next w:val="Norml"/>
+    <w:autoRedefine/>
+    <w:uiPriority w:val="39"/>
+    <w:unhideWhenUsed/>
+    <w:rsid w:val="00CD4815"/>
+    <w:pPr>
+      <w:spacing w:after="100"/>
+      <w:ind w:left="440"/>
+      <w:jc w:val="left"/>
+    </w:pPr>
+    <w:rPr>
+      <w:rFonts w:asciiTheme="minorHAnsi" w:eastAsiaTheme="minorEastAsia" w:hAnsiTheme="minorHAnsi" w:cs="Times New Roman"/>
+      <w:kern w:val="0"/>
+      <w:sz w:val="22"/>
+      <w:lang w:eastAsia="hu-HU"/>
+    </w:rPr>
+  </w:style>
+  <w:style w:type="character" w:customStyle="1" w:styleId="Cmsor3Char">
+    <w:name w:val="Címsor 3 Char"/>
+    <w:basedOn w:val="Bekezdsalapbettpusa"/>
+    <w:link w:val="Cmsor3"/>
+    <w:uiPriority w:val="9"/>
+    <w:rsid w:val="00BF0E70"/>
+    <w:rPr>
+      <w:rFonts w:ascii="Times New Roman" w:eastAsiaTheme="majorEastAsia" w:hAnsi="Times New Roman" w:cstheme="majorBidi"/>
+      <w:b/>
+      <w:color w:val="000000" w:themeColor="text1"/>
+      <w:sz w:val="24"/>
+      <w:szCs w:val="24"/>
+    </w:rPr>
+  </w:style>
 </w:styles>
+</file>
+
+<file path=word/glossary/document.xml><?xml version="1.0" encoding="utf-8"?>
+<w:glossaryDocument xmlns:wpc="http://schemas.microsoft.com/office/word/2010/wordprocessingCanvas" xmlns:cx="http://schemas.microsoft.com/office/drawing/2014/chartex" xmlns:mc="http://schemas.openxmlformats.org/markup-compatibility/2006" xmlns:o="urn:schemas-microsoft-com:office:office" xmlns:r="http://schemas.openxmlformats.org/officeDocument/2006/relationships" xmlns:m="http://schemas.openxmlformats.org/officeDocument/2006/math" xmlns:v="urn:schemas-microsoft-com:vml" xmlns:wp14="http://schemas.microsoft.com/office/word/2010/wordprocessingDrawing" xmlns:wp="http://schemas.openxmlformats.org/drawingml/2006/wordprocessingDrawing" xmlns:w10="urn:schemas-microsoft-com:office:word" xmlns:w="http://schemas.openxmlformats.org/wordprocessingml/2006/main" xmlns:w14="http://schemas.microsoft.com/office/word/2010/wordml" xmlns:w15="http://schemas.microsoft.com/office/word/2012/wordml" xmlns:w16se="http://schemas.microsoft.com/office/word/2015/wordml/symex" xmlns:wpg="http://schemas.microsoft.com/office/word/2010/wordprocessingGroup" xmlns:wpi="http://schemas.microsoft.com/office/word/2010/wordprocessingInk" xmlns:wne="http://schemas.microsoft.com/office/word/2006/wordml" xmlns:wps="http://schemas.microsoft.com/office/word/2010/wordprocessingShape" mc:Ignorable="w14 w15 w16se wp14"/>
+</file>
+
+<file path=word/glossary/fontTable.xml><?xml version="1.0" encoding="utf-8"?>
+<w:fonts xmlns:mc="http://schemas.openxmlformats.org/markup-compatibility/2006" xmlns:r="http://schemas.openxmlformats.org/officeDocument/2006/relationships" xmlns:w="http://schemas.openxmlformats.org/wordprocessingml/2006/main" xmlns:w14="http://schemas.microsoft.com/office/word/2010/wordml" xmlns:w15="http://schemas.microsoft.com/office/word/2012/wordml" xmlns:w16se="http://schemas.microsoft.com/office/word/2015/wordml/symex" mc:Ignorable="w14 w15 w16se">
+  <w:font w:name="Wingdings">
+    <w:panose1 w:val="05000000000000000000"/>
+    <w:charset w:val="02"/>
+    <w:family w:val="auto"/>
+    <w:pitch w:val="variable"/>
+    <w:sig w:usb0="00000000" w:usb1="10000000" w:usb2="00000000" w:usb3="00000000" w:csb0="80000000" w:csb1="00000000"/>
+  </w:font>
+  <w:font w:name="Times New Roman">
+    <w:panose1 w:val="02020603050405020304"/>
+    <w:charset w:val="EE"/>
+    <w:family w:val="roman"/>
+    <w:pitch w:val="variable"/>
+    <w:sig w:usb0="E0002AFF" w:usb1="C0007843" w:usb2="00000009" w:usb3="00000000" w:csb0="000001FF" w:csb1="00000000"/>
+  </w:font>
+  <w:font w:name="Symbol">
+    <w:panose1 w:val="05050102010706020507"/>
+    <w:charset w:val="02"/>
+    <w:family w:val="roman"/>
+    <w:pitch w:val="variable"/>
+    <w:sig w:usb0="00000000" w:usb1="10000000" w:usb2="00000000" w:usb3="00000000" w:csb0="80000000" w:csb1="00000000"/>
+  </w:font>
+  <w:font w:name="Courier New">
+    <w:panose1 w:val="02070309020205020404"/>
+    <w:charset w:val="EE"/>
+    <w:family w:val="modern"/>
+    <w:pitch w:val="fixed"/>
+    <w:sig w:usb0="E0002EFF" w:usb1="C0007843" w:usb2="00000009" w:usb3="00000000" w:csb0="000001FF" w:csb1="00000000"/>
+  </w:font>
+  <w:font w:name="Calibri">
+    <w:panose1 w:val="020F0502020204030204"/>
+    <w:charset w:val="EE"/>
+    <w:family w:val="swiss"/>
+    <w:pitch w:val="variable"/>
+    <w:sig w:usb0="E0002AFF" w:usb1="4000ACFF" w:usb2="00000001" w:usb3="00000000" w:csb0="000001FF" w:csb1="00000000"/>
+  </w:font>
+  <w:font w:name="Bodoni MT">
+    <w:panose1 w:val="02070603080606020203"/>
+    <w:charset w:val="00"/>
+    <w:family w:val="roman"/>
+    <w:pitch w:val="variable"/>
+    <w:sig w:usb0="00000003" w:usb1="00000000" w:usb2="00000000" w:usb3="00000000" w:csb0="00000001" w:csb1="00000000"/>
+  </w:font>
+  <w:font w:name="Bodoni">
+    <w:altName w:val="Calibri"/>
+    <w:charset w:val="00"/>
+    <w:family w:val="auto"/>
+    <w:pitch w:val="default"/>
+  </w:font>
+  <w:font w:name="Cambria">
+    <w:panose1 w:val="02040503050406030204"/>
+    <w:charset w:val="EE"/>
+    <w:family w:val="roman"/>
+    <w:pitch w:val="variable"/>
+    <w:sig w:usb0="E00006FF" w:usb1="420024FF" w:usb2="02000000" w:usb3="00000000" w:csb0="0000019F" w:csb1="00000000"/>
+  </w:font>
+  <w:font w:name="Calibri Light">
+    <w:panose1 w:val="020F0302020204030204"/>
+    <w:charset w:val="EE"/>
+    <w:family w:val="swiss"/>
+    <w:pitch w:val="variable"/>
+    <w:sig w:usb0="A0002AEF" w:usb1="4000207B" w:usb2="00000000" w:usb3="00000000" w:csb0="000001FF" w:csb1="00000000"/>
+  </w:font>
+</w:fonts>
+</file>
+
+<file path=word/glossary/settings.xml><?xml version="1.0" encoding="utf-8"?>
+<w:settings xmlns:mc="http://schemas.openxmlformats.org/markup-compatibility/2006" xmlns:o="urn:schemas-microsoft-com:office:office" xmlns:r="http://schemas.openxmlformats.org/officeDocument/2006/relationships" xmlns:m="http://schemas.openxmlformats.org/officeDocument/2006/math" xmlns:v="urn:schemas-microsoft-com:vml" xmlns:w10="urn:schemas-microsoft-com:office:word" xmlns:w="http://schemas.openxmlformats.org/wordprocessingml/2006/main" xmlns:w14="http://schemas.microsoft.com/office/word/2010/wordml" xmlns:w15="http://schemas.microsoft.com/office/word/2012/wordml" xmlns:w16se="http://schemas.microsoft.com/office/word/2015/wordml/symex" xmlns:sl="http://schemas.openxmlformats.org/schemaLibrary/2006/main" mc:Ignorable="w14 w15 w16se">
+  <w:view w:val="normal"/>
+  <w:defaultTabStop w:val="708"/>
+  <w:hyphenationZone w:val="425"/>
+  <w:characterSpacingControl w:val="doNotCompress"/>
+  <w:compat>
+    <w:useFELayout/>
+    <w:compatSetting w:name="compatibilityMode" w:uri="http://schemas.microsoft.com/office/word" w:val="15"/>
+    <w:compatSetting w:name="overrideTableStyleFontSizeAndJustification" w:uri="http://schemas.microsoft.com/office/word" w:val="1"/>
+    <w:compatSetting w:name="enableOpenTypeFeatures" w:uri="http://schemas.microsoft.com/office/word" w:val="1"/>
+    <w:compatSetting w:name="doNotFlipMirrorIndents" w:uri="http://schemas.microsoft.com/office/word" w:val="1"/>
+    <w:compatSetting w:name="differentiateMultirowTableHeaders" w:uri="http://schemas.microsoft.com/office/word" w:val="1"/>
+  </w:compat>
+  <w:rsids>
+    <w:rsidRoot w:val="007251AC"/>
+    <w:rsid w:val="007251AC"/>
+    <w:rsid w:val="007A1F70"/>
+  </w:rsids>
+  <m:mathPr>
+    <m:mathFont m:val="Cambria Math"/>
+    <m:brkBin m:val="before"/>
+    <m:brkBinSub m:val="--"/>
+    <m:smallFrac m:val="0"/>
+    <m:dispDef/>
+    <m:lMargin m:val="0"/>
+    <m:rMargin m:val="0"/>
+    <m:defJc m:val="centerGroup"/>
+    <m:wrapIndent m:val="1440"/>
+    <m:intLim m:val="subSup"/>
+    <m:naryLim m:val="undOvr"/>
+  </m:mathPr>
+  <w:themeFontLang w:val="hu-HU"/>
+  <w:clrSchemeMapping w:bg1="light1" w:t1="dark1" w:bg2="light2" w:t2="dark2" w:accent1="accent1" w:accent2="accent2" w:accent3="accent3" w:accent4="accent4" w:accent5="accent5" w:accent6="accent6" w:hyperlink="hyperlink" w:followedHyperlink="followedHyperlink"/>
+  <w:decimalSymbol w:val=","/>
+  <w:listSeparator w:val=";"/>
+  <w15:chartTrackingRefBased/>
+</w:settings>
+</file>
+
+<file path=word/glossary/styles.xml><?xml version="1.0" encoding="utf-8"?>
+<w:styles xmlns:mc="http://schemas.openxmlformats.org/markup-compatibility/2006" xmlns:r="http://schemas.openxmlformats.org/officeDocument/2006/relationships" xmlns:w="http://schemas.openxmlformats.org/wordprocessingml/2006/main" xmlns:w14="http://schemas.microsoft.com/office/word/2010/wordml" xmlns:w15="http://schemas.microsoft.com/office/word/2012/wordml" xmlns:w16se="http://schemas.microsoft.com/office/word/2015/wordml/symex" mc:Ignorable="w14 w15 w16se">
+  <w:docDefaults>
+    <w:rPrDefault>
+      <w:rPr>
+        <w:rFonts w:asciiTheme="minorHAnsi" w:eastAsiaTheme="minorEastAsia" w:hAnsiTheme="minorHAnsi" w:cstheme="minorBidi"/>
+        <w:sz w:val="22"/>
+        <w:szCs w:val="22"/>
+        <w:lang w:val="hu-HU" w:eastAsia="hu-HU" w:bidi="ar-SA"/>
+      </w:rPr>
+    </w:rPrDefault>
+    <w:pPrDefault>
+      <w:pPr>
+        <w:spacing w:after="160" w:line="259" w:lineRule="auto"/>
+      </w:pPr>
+    </w:pPrDefault>
+  </w:docDefaults>
+  <w:latentStyles w:defLockedState="0" w:defUIPriority="99" w:defSemiHidden="0" w:defUnhideWhenUsed="0" w:defQFormat="0" w:count="371">
+    <w:lsdException w:name="Normal" w:uiPriority="0" w:qFormat="1"/>
+    <w:lsdException w:name="heading 1" w:uiPriority="9" w:qFormat="1"/>
+    <w:lsdException w:name="heading 2" w:semiHidden="1" w:uiPriority="9" w:unhideWhenUsed="1" w:qFormat="1"/>
+    <w:lsdException w:name="heading 3" w:semiHidden="1" w:uiPriority="9" w:unhideWhenUsed="1" w:qFormat="1"/>
+    <w:lsdException w:name="heading 4" w:semiHidden="1" w:uiPriority="9" w:unhideWhenUsed="1" w:qFormat="1"/>
+    <w:lsdException w:name="heading 5" w:semiHidden="1" w:uiPriority="9" w:unhideWhenUsed="1" w:qFormat="1"/>
+    <w:lsdException w:name="heading 6" w:semiHidden="1" w:uiPriority="9" w:unhideWhenUsed="1" w:qFormat="1"/>
+    <w:lsdException w:name="heading 7" w:semiHidden="1" w:uiPriority="9" w:unhideWhenUsed="1" w:qFormat="1"/>
+    <w:lsdException w:name="heading 8" w:semiHidden="1" w:uiPriority="9" w:unhideWhenUsed="1" w:qFormat="1"/>
+    <w:lsdException w:name="heading 9" w:semiHidden="1" w:uiPriority="9" w:unhideWhenUsed="1" w:qFormat="1"/>
+    <w:lsdException w:name="index 1" w:semiHidden="1" w:unhideWhenUsed="1"/>
+    <w:lsdException w:name="index 2" w:semiHidden="1" w:unhideWhenUsed="1"/>
+    <w:lsdException w:name="index 3" w:semiHidden="1" w:unhideWhenUsed="1"/>
+    <w:lsdException w:name="index 4" w:semiHidden="1" w:unhideWhenUsed="1"/>
+    <w:lsdException w:name="index 5" w:semiHidden="1" w:unhideWhenUsed="1"/>
+    <w:lsdException w:name="index 6" w:semiHidden="1" w:unhideWhenUsed="1"/>
+    <w:lsdException w:name="index 7" w:semiHidden="1" w:unhideWhenUsed="1"/>
+    <w:lsdException w:name="index 8" w:semiHidden="1" w:unhideWhenUsed="1"/>
+    <w:lsdException w:name="index 9" w:semiHidden="1" w:unhideWhenUsed="1"/>
+    <w:lsdException w:name="toc 1" w:semiHidden="1" w:uiPriority="39" w:unhideWhenUsed="1"/>
+    <w:lsdException w:name="toc 2" w:semiHidden="1" w:uiPriority="39" w:unhideWhenUsed="1"/>
+    <w:lsdException w:name="toc 3" w:semiHidden="1" w:uiPriority="39" w:unhideWhenUsed="1"/>
+    <w:lsdException w:name="toc 4" w:semiHidden="1" w:uiPriority="39" w:unhideWhenUsed="1"/>
+    <w:lsdException w:name="toc 5" w:semiHidden="1" w:uiPriority="39" w:unhideWhenUsed="1"/>
+    <w:lsdException w:name="toc 6" w:semiHidden="1" w:uiPriority="39" w:unhideWhenUsed="1"/>
+    <w:lsdException w:name="toc 7" w:semiHidden="1" w:uiPriority="39" w:unhideWhenUsed="1"/>
+    <w:lsdException w:name="toc 8" w:semiHidden="1" w:uiPriority="39" w:unhideWhenUsed="1"/>
+    <w:lsdException w:name="toc 9" w:semiHidden="1" w:uiPriority="39" w:unhideWhenUsed="1"/>
+    <w:lsdException w:name="Normal Indent" w:semiHidden="1" w:unhideWhenUsed="1"/>
+    <w:lsdException w:name="footnote text" w:semiHidden="1" w:unhideWhenUsed="1"/>
+    <w:lsdException w:name="annotation text" w:semiHidden="1" w:unhideWhenUsed="1"/>
+    <w:lsdException w:name="header" w:semiHidden="1" w:unhideWhenUsed="1"/>
+    <w:lsdException w:name="footer" w:semiHidden="1" w:unhideWhenUsed="1"/>
+    <w:lsdException w:name="index heading" w:semiHidden="1" w:unhideWhenUsed="1"/>
+    <w:lsdException w:name="caption" w:semiHidden="1" w:uiPriority="35" w:unhideWhenUsed="1" w:qFormat="1"/>
+    <w:lsdException w:name="table of figures" w:semiHidden="1" w:unhideWhenUsed="1"/>
+    <w:lsdException w:name="envelope address" w:semiHidden="1" w:unhideWhenUsed="1"/>
+    <w:lsdException w:name="envelope return" w:semiHidden="1" w:unhideWhenUsed="1"/>
+    <w:lsdException w:name="footnote reference" w:semiHidden="1" w:unhideWhenUsed="1"/>
+    <w:lsdException w:name="annotation reference" w:semiHidden="1" w:unhideWhenUsed="1"/>
+    <w:lsdException w:name="line number" w:semiHidden="1" w:unhideWhenUsed="1"/>
+    <w:lsdException w:name="page number" w:semiHidden="1" w:unhideWhenUsed="1"/>
+    <w:lsdException w:name="endnote reference" w:semiHidden="1" w:unhideWhenUsed="1"/>
+    <w:lsdException w:name="endnote text" w:semiHidden="1" w:unhideWhenUsed="1"/>
+    <w:lsdException w:name="table of authorities" w:semiHidden="1" w:unhideWhenUsed="1"/>
+    <w:lsdException w:name="macro" w:semiHidden="1" w:unhideWhenUsed="1"/>
+    <w:lsdException w:name="toa heading" w:semiHidden="1" w:unhideWhenUsed="1"/>
+    <w:lsdException w:name="List" w:semiHidden="1" w:unhideWhenUsed="1"/>
+    <w:lsdException w:name="List Bullet" w:semiHidden="1" w:unhideWhenUsed="1"/>
+    <w:lsdException w:name="List Number" w:semiHidden="1" w:unhideWhenUsed="1"/>
+    <w:lsdException w:name="List 2" w:semiHidden="1" w:unhideWhenUsed="1"/>
+    <w:lsdException w:name="List 3" w:semiHidden="1" w:unhideWhenUsed="1"/>
+    <w:lsdException w:name="List 4" w:semiHidden="1" w:unhideWhenUsed="1"/>
+    <w:lsdException w:name="List 5" w:semiHidden="1" w:unhideWhenUsed="1"/>
+    <w:lsdException w:name="List Bullet 2" w:semiHidden="1" w:unhideWhenUsed="1"/>
+    <w:lsdException w:name="List Bullet 3" w:semiHidden="1" w:unhideWhenUsed="1"/>
+    <w:lsdException w:name="List Bullet 4" w:semiHidden="1" w:unhideWhenUsed="1"/>
+    <w:lsdException w:name="List Bullet 5" w:semiHidden="1" w:unhideWhenUsed="1"/>
+    <w:lsdException w:name="List Number 2" w:semiHidden="1" w:unhideWhenUsed="1"/>
+    <w:lsdException w:name="List Number 3" w:semiHidden="1" w:unhideWhenUsed="1"/>
+    <w:lsdException w:name="List Number 4" w:semiHidden="1" w:unhideWhenUsed="1"/>
+    <w:lsdException w:name="List Number 5" w:semiHidden="1" w:unhideWhenUsed="1"/>
+    <w:lsdException w:name="Title" w:uiPriority="10" w:qFormat="1"/>
+    <w:lsdException w:name="Closing" w:semiHidden="1" w:unhideWhenUsed="1"/>
+    <w:lsdException w:name="Signature" w:semiHidden="1" w:unhideWhenUsed="1"/>
+    <w:lsdException w:name="Default Paragraph Font" w:semiHidden="1" w:uiPriority="1" w:unhideWhenUsed="1"/>
+    <w:lsdException w:name="Body Text" w:semiHidden="1" w:unhideWhenUsed="1"/>
+    <w:lsdException w:name="Body Text Indent" w:semiHidden="1" w:unhideWhenUsed="1"/>
+    <w:lsdException w:name="List Continue" w:semiHidden="1" w:unhideWhenUsed="1"/>
+    <w:lsdException w:name="List Continue 2" w:semiHidden="1" w:unhideWhenUsed="1"/>
+    <w:lsdException w:name="List Continue 3" w:semiHidden="1" w:unhideWhenUsed="1"/>
+    <w:lsdException w:name="List Continue 4" w:semiHidden="1" w:unhideWhenUsed="1"/>
+    <w:lsdException w:name="List Continue 5" w:semiHidden="1" w:unhideWhenUsed="1"/>
+    <w:lsdException w:name="Message Header" w:semiHidden="1" w:unhideWhenUsed="1"/>
+    <w:lsdException w:name="Subtitle" w:uiPriority="11" w:qFormat="1"/>
+    <w:lsdException w:name="Salutation" w:semiHidden="1" w:unhideWhenUsed="1"/>
+    <w:lsdException w:name="Date" w:semiHidden="1" w:unhideWhenUsed="1"/>
+    <w:lsdException w:name="Body Text First Indent" w:semiHidden="1" w:unhideWhenUsed="1"/>
+    <w:lsdException w:name="Body Text First Indent 2" w:semiHidden="1" w:unhideWhenUsed="1"/>
+    <w:lsdException w:name="Note Heading" w:semiHidden="1" w:unhideWhenUsed="1"/>
+    <w:lsdException w:name="Body Text 2" w:semiHidden="1" w:unhideWhenUsed="1"/>
+    <w:lsdException w:name="Body Text 3" w:semiHidden="1" w:unhideWhenUsed="1"/>
+    <w:lsdException w:name="Body Text Indent 2" w:semiHidden="1" w:unhideWhenUsed="1"/>
+    <w:lsdException w:name="Body Text Indent 3" w:semiHidden="1" w:unhideWhenUsed="1"/>
+    <w:lsdException w:name="Block Text" w:semiHidden="1" w:unhideWhenUsed="1"/>
+    <w:lsdException w:name="Hyperlink" w:semiHidden="1" w:unhideWhenUsed="1"/>
+    <w:lsdException w:name="FollowedHyperlink" w:semiHidden="1" w:unhideWhenUsed="1"/>
+    <w:lsdException w:name="Strong" w:uiPriority="22" w:qFormat="1"/>
+    <w:lsdException w:name="Emphasis" w:uiPriority="20" w:qFormat="1"/>
+    <w:lsdException w:name="Document Map" w:semiHidden="1" w:unhideWhenUsed="1"/>
+    <w:lsdException w:name="Plain Text" w:semiHidden="1" w:unhideWhenUsed="1"/>
+    <w:lsdException w:name="E-mail Signature" w:semiHidden="1" w:unhideWhenUsed="1"/>
+    <w:lsdException w:name="HTML Top of Form" w:semiHidden="1" w:unhideWhenUsed="1"/>
+    <w:lsdException w:name="HTML Bottom of Form" w:semiHidden="1" w:unhideWhenUsed="1"/>
+    <w:lsdException w:name="Normal (Web)" w:semiHidden="1" w:unhideWhenUsed="1"/>
+    <w:lsdException w:name="HTML Acronym" w:semiHidden="1" w:unhideWhenUsed="1"/>
+    <w:lsdException w:name="HTML Address" w:semiHidden="1" w:unhideWhenUsed="1"/>
+    <w:lsdException w:name="HTML Cite" w:semiHidden="1" w:unhideWhenUsed="1"/>
+    <w:lsdException w:name="HTML Code" w:semiHidden="1" w:unhideWhenUsed="1"/>
+    <w:lsdException w:name="HTML Definition" w:semiHidden="1" w:unhideWhenUsed="1"/>
+    <w:lsdException w:name="HTML Keyboard" w:semiHidden="1" w:unhideWhenUsed="1"/>
+    <w:lsdException w:name="HTML Preformatted" w:semiHidden="1" w:unhideWhenUsed="1"/>
+    <w:lsdException w:name="HTML Sample" w:semiHidden="1" w:unhideWhenUsed="1"/>
+    <w:lsdException w:name="HTML Typewriter" w:semiHidden="1" w:unhideWhenUsed="1"/>
+    <w:lsdException w:name="HTML Variable" w:semiHidden="1" w:unhideWhenUsed="1"/>
+    <w:lsdException w:name="Normal Table" w:semiHidden="1" w:unhideWhenUsed="1"/>
+    <w:lsdException w:name="annotation subject" w:semiHidden="1" w:unhideWhenUsed="1"/>
+    <w:lsdException w:name="No List" w:semiHidden="1" w:unhideWhenUsed="1"/>
+    <w:lsdException w:name="Outline List 1" w:semiHidden="1" w:unhideWhenUsed="1"/>
+    <w:lsdException w:name="Outline List 2" w:semiHidden="1" w:unhideWhenUsed="1"/>
+    <w:lsdException w:name="Outline List 3" w:semiHidden="1" w:unhideWhenUsed="1"/>
+    <w:lsdException w:name="Table Simple 1" w:semiHidden="1" w:unhideWhenUsed="1"/>
+    <w:lsdException w:name="Table Simple 2" w:semiHidden="1" w:unhideWhenUsed="1"/>
+    <w:lsdException w:name="Table Simple 3" w:semiHidden="1" w:unhideWhenUsed="1"/>
+    <w:lsdException w:name="Table Classic 1" w:semiHidden="1" w:unhideWhenUsed="1"/>
+    <w:lsdException w:name="Table Classic 2" w:semiHidden="1" w:unhideWhenUsed="1"/>
+    <w:lsdException w:name="Table Classic 3" w:semiHidden="1" w:unhideWhenUsed="1"/>
+    <w:lsdException w:name="Table Classic 4" w:semiHidden="1" w:unhideWhenUsed="1"/>
+    <w:lsdException w:name="Table Colorful 1" w:semiHidden="1" w:unhideWhenUsed="1"/>
+    <w:lsdException w:name="Table Colorful 2" w:semiHidden="1" w:unhideWhenUsed="1"/>
+    <w:lsdException w:name="Table Colorful 3" w:semiHidden="1" w:unhideWhenUsed="1"/>
+    <w:lsdException w:name="Table Columns 1" w:semiHidden="1" w:unhideWhenUsed="1"/>
+    <w:lsdException w:name="Table Columns 2" w:semiHidden="1" w:unhideWhenUsed="1"/>
+    <w:lsdException w:name="Table Columns 3" w:semiHidden="1" w:unhideWhenUsed="1"/>
+    <w:lsdException w:name="Table Columns 4" w:semiHidden="1" w:unhideWhenUsed="1"/>
+    <w:lsdException w:name="Table Columns 5" w:semiHidden="1" w:unhideWhenUsed="1"/>
+    <w:lsdException w:name="Table Grid 1" w:semiHidden="1" w:unhideWhenUsed="1"/>
+    <w:lsdException w:name="Table Grid 2" w:semiHidden="1" w:unhideWhenUsed="1"/>
+    <w:lsdException w:name="Table Grid 3" w:semiHidden="1" w:unhideWhenUsed="1"/>
+    <w:lsdException w:name="Table Grid 4" w:semiHidden="1" w:unhideWhenUsed="1"/>
+    <w:lsdException w:name="Table Grid 5" w:semiHidden="1" w:unhideWhenUsed="1"/>
+    <w:lsdException w:name="Table Grid 6" w:semiHidden="1" w:unhideWhenUsed="1"/>
+    <w:lsdException w:name="Table Grid 7" w:semiHidden="1" w:unhideWhenUsed="1"/>
+    <w:lsdException w:name="Table Grid 8" w:semiHidden="1" w:unhideWhenUsed="1"/>
+    <w:lsdException w:name="Table List 1" w:semiHidden="1" w:unhideWhenUsed="1"/>
+    <w:lsdException w:name="Table List 2" w:semiHidden="1" w:unhideWhenUsed="1"/>
+    <w:lsdException w:name="Table List 3" w:semiHidden="1" w:unhideWhenUsed="1"/>
+    <w:lsdException w:name="Table List 4" w:semiHidden="1" w:unhideWhenUsed="1"/>
+    <w:lsdException w:name="Table List 5" w:semiHidden="1" w:unhideWhenUsed="1"/>
+    <w:lsdException w:name="Table List 6" w:semiHidden="1" w:unhideWhenUsed="1"/>
+    <w:lsdException w:name="Table List 7" w:semiHidden="1" w:unhideWhenUsed="1"/>
+    <w:lsdException w:name="Table List 8" w:semiHidden="1" w:unhideWhenUsed="1"/>
+    <w:lsdException w:name="Table 3D effects 1" w:semiHidden="1" w:unhideWhenUsed="1"/>
+    <w:lsdException w:name="Table 3D effects 2" w:semiHidden="1" w:unhideWhenUsed="1"/>
+    <w:lsdException w:name="Table 3D effects 3" w:semiHidden="1" w:unhideWhenUsed="1"/>
+    <w:lsdException w:name="Table Contemporary" w:semiHidden="1" w:unhideWhenUsed="1"/>
+    <w:lsdException w:name="Table Elegant" w:semiHidden="1" w:unhideWhenUsed="1"/>
+    <w:lsdException w:name="Table Professional" w:semiHidden="1" w:unhideWhenUsed="1"/>
+    <w:lsdException w:name="Table Subtle 1" w:semiHidden="1" w:unhideWhenUsed="1"/>
+    <w:lsdException w:name="Table Subtle 2" w:semiHidden="1" w:unhideWhenUsed="1"/>
+    <w:lsdException w:name="Table Web 1" w:semiHidden="1" w:unhideWhenUsed="1"/>
+    <w:lsdException w:name="Table Web 2" w:semiHidden="1" w:unhideWhenUsed="1"/>
+    <w:lsdException w:name="Table Web 3" w:semiHidden="1" w:unhideWhenUsed="1"/>
+    <w:lsdException w:name="Balloon Text" w:semiHidden="1" w:unhideWhenUsed="1"/>
+    <w:lsdException w:name="Table Grid" w:uiPriority="39"/>
+    <w:lsdException w:name="Table Theme" w:semiHidden="1" w:unhideWhenUsed="1"/>
+    <w:lsdException w:name="Placeholder Text" w:semiHidden="1"/>
+    <w:lsdException w:name="No Spacing" w:uiPriority="1" w:qFormat="1"/>
+    <w:lsdException w:name="Light Shading" w:uiPriority="60"/>
+    <w:lsdException w:name="Light List" w:uiPriority="61"/>
+    <w:lsdException w:name="Light Grid" w:uiPriority="62"/>
+    <w:lsdException w:name="Medium Shading 1" w:uiPriority="63"/>
+    <w:lsdException w:name="Medium Shading 2" w:uiPriority="64"/>
+    <w:lsdException w:name="Medium List 1" w:uiPriority="65"/>
+    <w:lsdException w:name="Medium List 2" w:uiPriority="66"/>
+    <w:lsdException w:name="Medium Grid 1" w:uiPriority="67"/>
+    <w:lsdException w:name="Medium Grid 2" w:uiPriority="68"/>
+    <w:lsdException w:name="Medium Grid 3" w:uiPriority="69"/>
+    <w:lsdException w:name="Dark List" w:uiPriority="70"/>
+    <w:lsdException w:name="Colorful Shading" w:uiPriority="71"/>
+    <w:lsdException w:name="Colorful List" w:uiPriority="72"/>
+    <w:lsdException w:name="Colorful Grid" w:uiPriority="73"/>
+    <w:lsdException w:name="Light Shading Accent 1" w:uiPriority="60"/>
+    <w:lsdException w:name="Light List Accent 1" w:uiPriority="61"/>
+    <w:lsdException w:name="Light Grid Accent 1" w:uiPriority="62"/>
+    <w:lsdException w:name="Medium Shading 1 Accent 1" w:uiPriority="63"/>
+    <w:lsdException w:name="Medium Shading 2 Accent 1" w:uiPriority="64"/>
+    <w:lsdException w:name="Medium List 1 Accent 1" w:uiPriority="65"/>
+    <w:lsdException w:name="Revision" w:semiHidden="1"/>
+    <w:lsdException w:name="List Paragraph" w:uiPriority="34" w:qFormat="1"/>
+    <w:lsdException w:name="Quote" w:uiPriority="29" w:qFormat="1"/>
+    <w:lsdException w:name="Intense Quote" w:uiPriority="30" w:qFormat="1"/>
+    <w:lsdException w:name="Medium List 2 Accent 1" w:uiPriority="66"/>
+    <w:lsdException w:name="Medium Grid 1 Accent 1" w:uiPriority="67"/>
+    <w:lsdException w:name="Medium Grid 2 Accent 1" w:uiPriority="68"/>
+    <w:lsdException w:name="Medium Grid 3 Accent 1" w:uiPriority="69"/>
+    <w:lsdException w:name="Dark List Accent 1" w:uiPriority="70"/>
+    <w:lsdException w:name="Colorful Shading Accent 1" w:uiPriority="71"/>
+    <w:lsdException w:name="Colorful List Accent 1" w:uiPriority="72"/>
+    <w:lsdException w:name="Colorful Grid Accent 1" w:uiPriority="73"/>
+    <w:lsdException w:name="Light Shading Accent 2" w:uiPriority="60"/>
+    <w:lsdException w:name="Light List Accent 2" w:uiPriority="61"/>
+    <w:lsdException w:name="Light Grid Accent 2" w:uiPriority="62"/>
+    <w:lsdException w:name="Medium Shading 1 Accent 2" w:uiPriority="63"/>
+    <w:lsdException w:name="Medium Shading 2 Accent 2" w:uiPriority="64"/>
+    <w:lsdException w:name="Medium List 1 Accent 2" w:uiPriority="65"/>
+    <w:lsdException w:name="Medium List 2 Accent 2" w:uiPriority="66"/>
+    <w:lsdException w:name="Medium Grid 1 Accent 2" w:uiPriority="67"/>
+    <w:lsdException w:name="Medium Grid 2 Accent 2" w:uiPriority="68"/>
+    <w:lsdException w:name="Medium Grid 3 Accent 2" w:uiPriority="69"/>
+    <w:lsdException w:name="Dark List Accent 2" w:uiPriority="70"/>
+    <w:lsdException w:name="Colorful Shading Accent 2" w:uiPriority="71"/>
+    <w:lsdException w:name="Colorful List Accent 2" w:uiPriority="72"/>
+    <w:lsdException w:name="Colorful Grid Accent 2" w:uiPriority="73"/>
+    <w:lsdException w:name="Light Shading Accent 3" w:uiPriority="60"/>
+    <w:lsdException w:name="Light List Accent 3" w:uiPriority="61"/>
+    <w:lsdException w:name="Light Grid Accent 3" w:uiPriority="62"/>
+    <w:lsdException w:name="Medium Shading 1 Accent 3" w:uiPriority="63"/>
+    <w:lsdException w:name="Medium Shading 2 Accent 3" w:uiPriority="64"/>
+    <w:lsdException w:name="Medium List 1 Accent 3" w:uiPriority="65"/>
+    <w:lsdException w:name="Medium List 2 Accent 3" w:uiPriority="66"/>
+    <w:lsdException w:name="Medium Grid 1 Accent 3" w:uiPriority="67"/>
+    <w:lsdException w:name="Medium Grid 2 Accent 3" w:uiPriority="68"/>
+    <w:lsdException w:name="Medium Grid 3 Accent 3" w:uiPriority="69"/>
+    <w:lsdException w:name="Dark List Accent 3" w:uiPriority="70"/>
+    <w:lsdException w:name="Colorful Shading Accent 3" w:uiPriority="71"/>
+    <w:lsdException w:name="Colorful List Accent 3" w:uiPriority="72"/>
+    <w:lsdException w:name="Colorful Grid Accent 3" w:uiPriority="73"/>
+    <w:lsdException w:name="Light Shading Accent 4" w:uiPriority="60"/>
+    <w:lsdException w:name="Light List Accent 4" w:uiPriority="61"/>
+    <w:lsdException w:name="Light Grid Accent 4" w:uiPriority="62"/>
+    <w:lsdException w:name="Medium Shading 1 Accent 4" w:uiPriority="63"/>
+    <w:lsdException w:name="Medium Shading 2 Accent 4" w:uiPriority="64"/>
+    <w:lsdException w:name="Medium List 1 Accent 4" w:uiPriority="65"/>
+    <w:lsdException w:name="Medium List 2 Accent 4" w:uiPriority="66"/>
+    <w:lsdException w:name="Medium Grid 1 Accent 4" w:uiPriority="67"/>
+    <w:lsdException w:name="Medium Grid 2 Accent 4" w:uiPriority="68"/>
+    <w:lsdException w:name="Medium Grid 3 Accent 4" w:uiPriority="69"/>
+    <w:lsdException w:name="Dark List Accent 4" w:uiPriority="70"/>
+    <w:lsdException w:name="Colorful Shading Accent 4" w:uiPriority="71"/>
+    <w:lsdException w:name="Colorful List Accent 4" w:uiPriority="72"/>
+    <w:lsdException w:name="Colorful Grid Accent 4" w:uiPriority="73"/>
+    <w:lsdException w:name="Light Shading Accent 5" w:uiPriority="60"/>
+    <w:lsdException w:name="Light List Accent 5" w:uiPriority="61"/>
+    <w:lsdException w:name="Light Grid Accent 5" w:uiPriority="62"/>
+    <w:lsdException w:name="Medium Shading 1 Accent 5" w:uiPriority="63"/>
+    <w:lsdException w:name="Medium Shading 2 Accent 5" w:uiPriority="64"/>
+    <w:lsdException w:name="Medium List 1 Accent 5" w:uiPriority="65"/>
+    <w:lsdException w:name="Medium List 2 Accent 5" w:uiPriority="66"/>
+    <w:lsdException w:name="Medium Grid 1 Accent 5" w:uiPriority="67"/>
+    <w:lsdException w:name="Medium Grid 2 Accent 5" w:uiPriority="68"/>
+    <w:lsdException w:name="Medium Grid 3 Accent 5" w:uiPriority="69"/>
+    <w:lsdException w:name="Dark List Accent 5" w:uiPriority="70"/>
+    <w:lsdException w:name="Colorful Shading Accent 5" w:uiPriority="71"/>
+    <w:lsdException w:name="Colorful List Accent 5" w:uiPriority="72"/>
+    <w:lsdException w:name="Colorful Grid Accent 5" w:uiPriority="73"/>
+    <w:lsdException w:name="Light Shading Accent 6" w:uiPriority="60"/>
+    <w:lsdException w:name="Light List Accent 6" w:uiPriority="61"/>
+    <w:lsdException w:name="Light Grid Accent 6" w:uiPriority="62"/>
+    <w:lsdException w:name="Medium Shading 1 Accent 6" w:uiPriority="63"/>
+    <w:lsdException w:name="Medium Shading 2 Accent 6" w:uiPriority="64"/>
+    <w:lsdException w:name="Medium List 1 Accent 6" w:uiPriority="65"/>
+    <w:lsdException w:name="Medium List 2 Accent 6" w:uiPriority="66"/>
+    <w:lsdException w:name="Medium Grid 1 Accent 6" w:uiPriority="67"/>
+    <w:lsdException w:name="Medium Grid 2 Accent 6" w:uiPriority="68"/>
+    <w:lsdException w:name="Medium Grid 3 Accent 6" w:uiPriority="69"/>
+    <w:lsdException w:name="Dark List Accent 6" w:uiPriority="70"/>
+    <w:lsdException w:name="Colorful Shading Accent 6" w:uiPriority="71"/>
+    <w:lsdException w:name="Colorful List Accent 6" w:uiPriority="72"/>
+    <w:lsdException w:name="Colorful Grid Accent 6" w:uiPriority="73"/>
+    <w:lsdException w:name="Subtle Emphasis" w:uiPriority="19" w:qFormat="1"/>
+    <w:lsdException w:name="Intense Emphasis" w:uiPriority="21" w:qFormat="1"/>
+    <w:lsdException w:name="Subtle Reference" w:uiPriority="31" w:qFormat="1"/>
+    <w:lsdException w:name="Intense Reference" w:uiPriority="32" w:qFormat="1"/>
+    <w:lsdException w:name="Book Title" w:uiPriority="33" w:qFormat="1"/>
+    <w:lsdException w:name="Bibliography" w:semiHidden="1" w:uiPriority="37" w:unhideWhenUsed="1"/>
+    <w:lsdException w:name="TOC Heading" w:semiHidden="1" w:uiPriority="39" w:unhideWhenUsed="1" w:qFormat="1"/>
+    <w:lsdException w:name="Plain Table 1" w:uiPriority="41"/>
+    <w:lsdException w:name="Plain Table 2" w:uiPriority="42"/>
+    <w:lsdException w:name="Plain Table 3" w:uiPriority="43"/>
+    <w:lsdException w:name="Plain Table 4" w:uiPriority="44"/>
+    <w:lsdException w:name="Plain Table 5" w:uiPriority="45"/>
+    <w:lsdException w:name="Grid Table Light" w:uiPriority="40"/>
+    <w:lsdException w:name="Grid Table 1 Light" w:uiPriority="46"/>
+    <w:lsdException w:name="Grid Table 2" w:uiPriority="47"/>
+    <w:lsdException w:name="Grid Table 3" w:uiPriority="48"/>
+    <w:lsdException w:name="Grid Table 4" w:uiPriority="49"/>
+    <w:lsdException w:name="Grid Table 5 Dark" w:uiPriority="50"/>
+    <w:lsdException w:name="Grid Table 6 Colorful" w:uiPriority="51"/>
+    <w:lsdException w:name="Grid Table 7 Colorful" w:uiPriority="52"/>
+    <w:lsdException w:name="Grid Table 1 Light Accent 1" w:uiPriority="46"/>
+    <w:lsdException w:name="Grid Table 2 Accent 1" w:uiPriority="47"/>
+    <w:lsdException w:name="Grid Table 3 Accent 1" w:uiPriority="48"/>
+    <w:lsdException w:name="Grid Table 4 Accent 1" w:uiPriority="49"/>
+    <w:lsdException w:name="Grid Table 5 Dark Accent 1" w:uiPriority="50"/>
+    <w:lsdException w:name="Grid Table 6 Colorful Accent 1" w:uiPriority="51"/>
+    <w:lsdException w:name="Grid Table 7 Colorful Accent 1" w:uiPriority="52"/>
+    <w:lsdException w:name="Grid Table 1 Light Accent 2" w:uiPriority="46"/>
+    <w:lsdException w:name="Grid Table 2 Accent 2" w:uiPriority="47"/>
+    <w:lsdException w:name="Grid Table 3 Accent 2" w:uiPriority="48"/>
+    <w:lsdException w:name="Grid Table 4 Accent 2" w:uiPriority="49"/>
+    <w:lsdException w:name="Grid Table 5 Dark Accent 2" w:uiPriority="50"/>
+    <w:lsdException w:name="Grid Table 6 Colorful Accent 2" w:uiPriority="51"/>
+    <w:lsdException w:name="Grid Table 7 Colorful Accent 2" w:uiPriority="52"/>
+    <w:lsdException w:name="Grid Table 1 Light Accent 3" w:uiPriority="46"/>
+    <w:lsdException w:name="Grid Table 2 Accent 3" w:uiPriority="47"/>
+    <w:lsdException w:name="Grid Table 3 Accent 3" w:uiPriority="48"/>
+    <w:lsdException w:name="Grid Table 4 Accent 3" w:uiPriority="49"/>
+    <w:lsdException w:name="Grid Table 5 Dark Accent 3" w:uiPriority="50"/>
+    <w:lsdException w:name="Grid Table 6 Colorful Accent 3" w:uiPriority="51"/>
+    <w:lsdException w:name="Grid Table 7 Colorful Accent 3" w:uiPriority="52"/>
+    <w:lsdException w:name="Grid Table 1 Light Accent 4" w:uiPriority="46"/>
+    <w:lsdException w:name="Grid Table 2 Accent 4" w:uiPriority="47"/>
+    <w:lsdException w:name="Grid Table 3 Accent 4" w:uiPriority="48"/>
+    <w:lsdException w:name="Grid Table 4 Accent 4" w:uiPriority="49"/>
+    <w:lsdException w:name="Grid Table 5 Dark Accent 4" w:uiPriority="50"/>
+    <w:lsdException w:name="Grid Table 6 Colorful Accent 4" w:uiPriority="51"/>
+    <w:lsdException w:name="Grid Table 7 Colorful Accent 4" w:uiPriority="52"/>
+    <w:lsdException w:name="Grid Table 1 Light Accent 5" w:uiPriority="46"/>
+    <w:lsdException w:name="Grid Table 2 Accent 5" w:uiPriority="47"/>
+    <w:lsdException w:name="Grid Table 3 Accent 5" w:uiPriority="48"/>
+    <w:lsdException w:name="Grid Table 4 Accent 5" w:uiPriority="49"/>
+    <w:lsdException w:name="Grid Table 5 Dark Accent 5" w:uiPriority="50"/>
+    <w:lsdException w:name="Grid Table 6 Colorful Accent 5" w:uiPriority="51"/>
+    <w:lsdException w:name="Grid Table 7 Colorful Accent 5" w:uiPriority="52"/>
+    <w:lsdException w:name="Grid Table 1 Light Accent 6" w:uiPriority="46"/>
+    <w:lsdException w:name="Grid Table 2 Accent 6" w:uiPriority="47"/>
+    <w:lsdException w:name="Grid Table 3 Accent 6" w:uiPriority="48"/>
+    <w:lsdException w:name="Grid Table 4 Accent 6" w:uiPriority="49"/>
+    <w:lsdException w:name="Grid Table 5 Dark Accent 6" w:uiPriority="50"/>
+    <w:lsdException w:name="Grid Table 6 Colorful Accent 6" w:uiPriority="51"/>
+    <w:lsdException w:name="Grid Table 7 Colorful Accent 6" w:uiPriority="52"/>
+    <w:lsdException w:name="List Table 1 Light" w:uiPriority="46"/>
+    <w:lsdException w:name="List Table 2" w:uiPriority="47"/>
+    <w:lsdException w:name="List Table 3" w:uiPriority="48"/>
+    <w:lsdException w:name="List Table 4" w:uiPriority="49"/>
+    <w:lsdException w:name="List Table 5 Dark" w:uiPriority="50"/>
+    <w:lsdException w:name="List Table 6 Colorful" w:uiPriority="51"/>
+    <w:lsdException w:name="List Table 7 Colorful" w:uiPriority="52"/>
+    <w:lsdException w:name="List Table 1 Light Accent 1" w:uiPriority="46"/>
+    <w:lsdException w:name="List Table 2 Accent 1" w:uiPriority="47"/>
+    <w:lsdException w:name="List Table 3 Accent 1" w:uiPriority="48"/>
+    <w:lsdException w:name="List Table 4 Accent 1" w:uiPriority="49"/>
+    <w:lsdException w:name="List Table 5 Dark Accent 1" w:uiPriority="50"/>
+    <w:lsdException w:name="List Table 6 Colorful Accent 1" w:uiPriority="51"/>
+    <w:lsdException w:name="List Table 7 Colorful Accent 1" w:uiPriority="52"/>
+    <w:lsdException w:name="List Table 1 Light Accent 2" w:uiPriority="46"/>
+    <w:lsdException w:name="List Table 2 Accent 2" w:uiPriority="47"/>
+    <w:lsdException w:name="List Table 3 Accent 2" w:uiPriority="48"/>
+    <w:lsdException w:name="List Table 4 Accent 2" w:uiPriority="49"/>
+    <w:lsdException w:name="List Table 5 Dark Accent 2" w:uiPriority="50"/>
+    <w:lsdException w:name="List Table 6 Colorful Accent 2" w:uiPriority="51"/>
+    <w:lsdException w:name="List Table 7 Colorful Accent 2" w:uiPriority="52"/>
+    <w:lsdException w:name="List Table 1 Light Accent 3" w:uiPriority="46"/>
+    <w:lsdException w:name="List Table 2 Accent 3" w:uiPriority="47"/>
+    <w:lsdException w:name="List Table 3 Accent 3" w:uiPriority="48"/>
+    <w:lsdException w:name="List Table 4 Accent 3" w:uiPriority="49"/>
+    <w:lsdException w:name="List Table 5 Dark Accent 3" w:uiPriority="50"/>
+    <w:lsdException w:name="List Table 6 Colorful Accent 3" w:uiPriority="51"/>
+    <w:lsdException w:name="List Table 7 Colorful Accent 3" w:uiPriority="52"/>
+    <w:lsdException w:name="List Table 1 Light Accent 4" w:uiPriority="46"/>
+    <w:lsdException w:name="List Table 2 Accent 4" w:uiPriority="47"/>
+    <w:lsdException w:name="List Table 3 Accent 4" w:uiPriority="48"/>
+    <w:lsdException w:name="List Table 4 Accent 4" w:uiPriority="49"/>
+    <w:lsdException w:name="List Table 5 Dark Accent 4" w:uiPriority="50"/>
+    <w:lsdException w:name="List Table 6 Colorful Accent 4" w:uiPriority="51"/>
+    <w:lsdException w:name="List Table 7 Colorful Accent 4" w:uiPriority="52"/>
+    <w:lsdException w:name="List Table 1 Light Accent 5" w:uiPriority="46"/>
+    <w:lsdException w:name="List Table 2 Accent 5" w:uiPriority="47"/>
+    <w:lsdException w:name="List Table 3 Accent 5" w:uiPriority="48"/>
+    <w:lsdException w:name="List Table 4 Accent 5" w:uiPriority="49"/>
+    <w:lsdException w:name="List Table 5 Dark Accent 5" w:uiPriority="50"/>
+    <w:lsdException w:name="List Table 6 Colorful Accent 5" w:uiPriority="51"/>
+    <w:lsdException w:name="List Table 7 Colorful Accent 5" w:uiPriority="52"/>
+    <w:lsdException w:name="List Table 1 Light Accent 6" w:uiPriority="46"/>
+    <w:lsdException w:name="List Table 2 Accent 6" w:uiPriority="47"/>
+    <w:lsdException w:name="List Table 3 Accent 6" w:uiPriority="48"/>
+    <w:lsdException w:name="List Table 4 Accent 6" w:uiPriority="49"/>
+    <w:lsdException w:name="List Table 5 Dark Accent 6" w:uiPriority="50"/>
+    <w:lsdException w:name="List Table 6 Colorful Accent 6" w:uiPriority="51"/>
+    <w:lsdException w:name="List Table 7 Colorful Accent 6" w:uiPriority="52"/>
+  </w:latentStyles>
+  <w:style w:type="paragraph" w:default="1" w:styleId="Norml">
+    <w:name w:val="Normal"/>
+    <w:qFormat/>
+  </w:style>
+  <w:style w:type="character" w:default="1" w:styleId="Bekezdsalapbettpusa">
+    <w:name w:val="Default Paragraph Font"/>
+    <w:uiPriority w:val="1"/>
+    <w:semiHidden/>
+    <w:unhideWhenUsed/>
+  </w:style>
+  <w:style w:type="table" w:default="1" w:styleId="Normltblzat">
+    <w:name w:val="Normal Table"/>
+    <w:uiPriority w:val="99"/>
+    <w:semiHidden/>
+    <w:unhideWhenUsed/>
+    <w:tblPr>
+      <w:tblInd w:w="0" w:type="dxa"/>
+      <w:tblCellMar>
+        <w:top w:w="0" w:type="dxa"/>
+        <w:left w:w="108" w:type="dxa"/>
+        <w:bottom w:w="0" w:type="dxa"/>
+        <w:right w:w="108" w:type="dxa"/>
+      </w:tblCellMar>
+    </w:tblPr>
+  </w:style>
+  <w:style w:type="numbering" w:default="1" w:styleId="Nemlista">
+    <w:name w:val="No List"/>
+    <w:uiPriority w:val="99"/>
+    <w:semiHidden/>
+    <w:unhideWhenUsed/>
+  </w:style>
+  <w:style w:type="paragraph" w:customStyle="1" w:styleId="9F90BC9C8DA4444697EB37D302DAA899">
+    <w:name w:val="9F90BC9C8DA4444697EB37D302DAA899"/>
+    <w:rsid w:val="007251AC"/>
+  </w:style>
+  <w:style w:type="paragraph" w:customStyle="1" w:styleId="17EFC42C756E4CF7A386AE55B43BA2AE">
+    <w:name w:val="17EFC42C756E4CF7A386AE55B43BA2AE"/>
+    <w:rsid w:val="007251AC"/>
+  </w:style>
+  <w:style w:type="paragraph" w:customStyle="1" w:styleId="0F2046841F794357BC7CC3DF8A55C222">
+    <w:name w:val="0F2046841F794357BC7CC3DF8A55C222"/>
+    <w:rsid w:val="007251AC"/>
+  </w:style>
+</w:styles>
+</file>
+
+<file path=word/glossary/webSettings.xml><?xml version="1.0" encoding="utf-8"?>
+<w:webSettings xmlns:mc="http://schemas.openxmlformats.org/markup-compatibility/2006" xmlns:r="http://schemas.openxmlformats.org/officeDocument/2006/relationships" xmlns:w="http://schemas.openxmlformats.org/wordprocessingml/2006/main" xmlns:w14="http://schemas.microsoft.com/office/word/2010/wordml" xmlns:w15="http://schemas.microsoft.com/office/word/2012/wordml" xmlns:w16se="http://schemas.microsoft.com/office/word/2015/wordml/symex" mc:Ignorable="w14 w15 w16se">
+  <w:optimizeForBrowser/>
+  <w:allowPNG/>
+</w:webSettings>
 </file>
 
 <file path=word/theme/theme1.xml><?xml version="1.0" encoding="utf-8"?>
@@ -8757,4 +10734,16 @@
     </a:ext>
   </a:extLst>
 </a:theme>
+</file>
+
+<file path=customXml/item1.xml><?xml version="1.0" encoding="utf-8"?>
+<b:Sources xmlns:b="http://schemas.openxmlformats.org/officeDocument/2006/bibliography" xmlns="http://schemas.openxmlformats.org/officeDocument/2006/bibliography" SelectedStyle="\APASixthEditionOfficeOnline.xsl" StyleName="APA" Version="6"/>
+</file>
+
+<file path=customXml/itemProps1.xml><?xml version="1.0" encoding="utf-8"?>
+<ds:datastoreItem xmlns:ds="http://schemas.openxmlformats.org/officeDocument/2006/customXml" ds:itemID="{4AFD8AAD-3C05-4235-880A-81F8FDAB7B47}">
+  <ds:schemaRefs>
+    <ds:schemaRef ds:uri="http://schemas.openxmlformats.org/officeDocument/2006/bibliography"/>
+  </ds:schemaRefs>
+</ds:datastoreItem>
 </file>